--- a/ankus-Lite_171127_v_0_6_0.docx
+++ b/ankus-Lite_171127_v_0_6_0.docx
@@ -1,6 +1,6 @@
 
 <file path=word/document.xml><?xml version="1.0" encoding="utf-8"?>
-<w:document xmlns:wpc="http://schemas.microsoft.com/office/word/2010/wordprocessingCanvas" xmlns:mc="http://schemas.openxmlformats.org/markup-compatibility/2006" xmlns:o="urn:schemas-microsoft-com:office:office" xmlns:r="http://schemas.openxmlformats.org/officeDocument/2006/relationships" xmlns:m="http://schemas.openxmlformats.org/officeDocument/2006/math" xmlns:v="urn:schemas-microsoft-com:vml" xmlns:wp14="http://schemas.microsoft.com/office/word/2010/wordprocessingDrawing" xmlns:wp="http://schemas.openxmlformats.org/drawingml/2006/wordprocessingDrawing" xmlns:w10="urn:schemas-microsoft-com:office:word" xmlns:w="http://schemas.openxmlformats.org/wordprocessingml/2006/main" xmlns:w14="http://schemas.microsoft.com/office/word/2010/wordml" xmlns:w15="http://schemas.microsoft.com/office/word/2012/wordml" xmlns:wpg="http://schemas.microsoft.com/office/word/2010/wordprocessingGroup" xmlns:wpi="http://schemas.microsoft.com/office/word/2010/wordprocessingInk" xmlns:wne="http://schemas.microsoft.com/office/word/2006/wordml" xmlns:wps="http://schemas.microsoft.com/office/word/2010/wordprocessingShape" mc:Ignorable="w14 w15 wp14">
+<w:document xmlns:wpc="http://schemas.microsoft.com/office/word/2010/wordprocessingCanvas" xmlns:mc="http://schemas.openxmlformats.org/markup-compatibility/2006" xmlns:o="urn:schemas-microsoft-com:office:office" xmlns:r="http://schemas.openxmlformats.org/officeDocument/2006/relationships" xmlns:m="http://schemas.openxmlformats.org/officeDocument/2006/math" xmlns:v="urn:schemas-microsoft-com:vml" xmlns:wp14="http://schemas.microsoft.com/office/word/2010/wordprocessingDrawing" xmlns:wp="http://schemas.openxmlformats.org/drawingml/2006/wordprocessingDrawing" xmlns:w10="urn:schemas-microsoft-com:office:word" xmlns:w="http://schemas.openxmlformats.org/wordprocessingml/2006/main" xmlns:w14="http://schemas.microsoft.com/office/word/2010/wordml" xmlns:wpg="http://schemas.microsoft.com/office/word/2010/wordprocessingGroup" xmlns:wpi="http://schemas.microsoft.com/office/word/2010/wordprocessingInk" xmlns:wne="http://schemas.microsoft.com/office/word/2006/wordml" xmlns:wps="http://schemas.microsoft.com/office/word/2010/wordprocessingShape" mc:Ignorable="w14 wp14">
   <w:body>
     <w:p>
       <w:pPr>
@@ -65,12 +65,21 @@
           <w:color w:val="auto"/>
         </w:rPr>
       </w:pPr>
+      <w:proofErr w:type="gramStart"/>
       <w:r>
         <w:rPr>
           <w:rFonts w:hint="eastAsia"/>
           <w:color w:val="auto"/>
         </w:rPr>
-        <w:t xml:space="preserve">ankus </w:t>
+        <w:t>ankus</w:t>
+      </w:r>
+      <w:proofErr w:type="gramEnd"/>
+      <w:r>
+        <w:rPr>
+          <w:rFonts w:hint="eastAsia"/>
+          <w:color w:val="auto"/>
+        </w:rPr>
+        <w:t xml:space="preserve"> </w:t>
       </w:r>
       <w:r>
         <w:rPr>
@@ -200,12 +209,12 @@
           <w:color w:val="BFBFBF" w:themeColor="background1" w:themeShade="BF"/>
         </w:rPr>
         <w:sectPr>
-          <w:headerReference w:type="even" r:id="rId8"/>
-          <w:headerReference w:type="default" r:id="rId9"/>
-          <w:footerReference w:type="even" r:id="rId10"/>
-          <w:footerReference w:type="default" r:id="rId11"/>
-          <w:headerReference w:type="first" r:id="rId12"/>
-          <w:footerReference w:type="first" r:id="rId13"/>
+          <w:headerReference w:type="even" r:id="rId9"/>
+          <w:headerReference w:type="default" r:id="rId10"/>
+          <w:footerReference w:type="even" r:id="rId11"/>
+          <w:footerReference w:type="default" r:id="rId12"/>
+          <w:headerReference w:type="first" r:id="rId13"/>
+          <w:footerReference w:type="first" r:id="rId14"/>
           <w:pgSz w:w="11907" w:h="16839" w:code="9"/>
           <w:pgMar w:top="1418" w:right="1134" w:bottom="1418" w:left="1134" w:header="851" w:footer="680" w:gutter="284"/>
           <w:pgNumType w:fmt="lowerRoman"/>
@@ -622,6 +631,7 @@
         <w:rPr>
           <w:rFonts w:hint="eastAsia"/>
         </w:rPr>
+        <w:lastRenderedPageBreak/>
         <w:t>라이선스</w:t>
       </w:r>
       <w:bookmarkEnd w:id="1"/>
@@ -796,6 +806,7 @@
         </w:rPr>
         <w:t xml:space="preserve"> </w:t>
       </w:r>
+      <w:proofErr w:type="spellStart"/>
       <w:r>
         <w:rPr>
           <w:rFonts w:hint="eastAsia"/>
@@ -804,6 +815,7 @@
         </w:rPr>
         <w:t>듀얼</w:t>
       </w:r>
+      <w:proofErr w:type="spellEnd"/>
       <w:r>
         <w:rPr>
           <w:rFonts w:hint="eastAsia"/>
@@ -1120,12 +1132,14 @@
         </w:rPr>
         <w:t xml:space="preserve"> </w:t>
       </w:r>
+      <w:proofErr w:type="spellStart"/>
       <w:r>
         <w:rPr>
           <w:rFonts w:hint="eastAsia"/>
         </w:rPr>
         <w:t>재판매하는</w:t>
       </w:r>
+      <w:proofErr w:type="spellEnd"/>
       <w:r>
         <w:rPr>
           <w:rFonts w:hint="eastAsia"/>
@@ -1245,11 +1259,19 @@
       <w:pPr>
         <w:pStyle w:val="Para1"/>
       </w:pPr>
-      <w:r>
-        <w:rPr>
-          <w:rFonts w:hint="eastAsia"/>
-        </w:rPr>
-        <w:t>어니컴㈜은</w:t>
+      <w:proofErr w:type="spellStart"/>
+      <w:r>
+        <w:rPr>
+          <w:rFonts w:hint="eastAsia"/>
+        </w:rPr>
+        <w:t>어니컴</w:t>
+      </w:r>
+      <w:proofErr w:type="spellEnd"/>
+      <w:r>
+        <w:rPr>
+          <w:rFonts w:hint="eastAsia"/>
+        </w:rPr>
+        <w:t>㈜은</w:t>
       </w:r>
       <w:r>
         <w:rPr>
@@ -1358,24 +1380,28 @@
         </w:rPr>
         <w:t xml:space="preserve"> </w:t>
       </w:r>
+      <w:proofErr w:type="spellStart"/>
       <w:r>
         <w:rPr>
           <w:rFonts w:hint="eastAsia"/>
         </w:rPr>
         <w:t>커스터마이징</w:t>
       </w:r>
+      <w:proofErr w:type="spellEnd"/>
       <w:r>
         <w:rPr>
           <w:rFonts w:hint="eastAsia"/>
         </w:rPr>
         <w:t xml:space="preserve">, </w:t>
       </w:r>
+      <w:proofErr w:type="spellStart"/>
       <w:r>
         <w:rPr>
           <w:rFonts w:hint="eastAsia"/>
         </w:rPr>
         <w:t>리셀링</w:t>
       </w:r>
+      <w:proofErr w:type="spellEnd"/>
       <w:r>
         <w:rPr>
           <w:rFonts w:hint="eastAsia"/>
@@ -1478,12 +1504,14 @@
         </w:rPr>
         <w:t xml:space="preserve"> </w:t>
       </w:r>
+      <w:proofErr w:type="spellStart"/>
       <w:r>
         <w:rPr>
           <w:rFonts w:hint="eastAsia"/>
         </w:rPr>
         <w:t>서브스크립션</w:t>
       </w:r>
+      <w:proofErr w:type="spellEnd"/>
       <w:r>
         <w:rPr>
           <w:rFonts w:hint="eastAsia"/>
@@ -1573,12 +1601,14 @@
         </w:rPr>
         <w:t xml:space="preserve"> </w:t>
       </w:r>
+      <w:proofErr w:type="spellStart"/>
       <w:r>
         <w:rPr>
           <w:rFonts w:hint="eastAsia"/>
         </w:rPr>
         <w:t>커스터마이징</w:t>
       </w:r>
+      <w:proofErr w:type="spellEnd"/>
       <w:r>
         <w:rPr>
           <w:rFonts w:hint="eastAsia"/>
@@ -2134,12 +2164,14 @@
         </w:rPr>
         <w:t xml:space="preserve"> </w:t>
       </w:r>
+      <w:proofErr w:type="spellStart"/>
       <w:r>
         <w:rPr>
           <w:rFonts w:hint="eastAsia"/>
         </w:rPr>
         <w:t>오픈소스</w:t>
       </w:r>
+      <w:proofErr w:type="spellEnd"/>
       <w:r>
         <w:rPr>
           <w:rFonts w:hint="eastAsia"/>
@@ -2291,11 +2323,19 @@
         </w:rPr>
         <w:t xml:space="preserve"> </w:t>
       </w:r>
-      <w:r>
-        <w:rPr>
-          <w:rFonts w:hint="eastAsia"/>
-        </w:rPr>
-        <w:t>어니컴㈜은</w:t>
+      <w:proofErr w:type="spellStart"/>
+      <w:r>
+        <w:rPr>
+          <w:rFonts w:hint="eastAsia"/>
+        </w:rPr>
+        <w:t>어니컴</w:t>
+      </w:r>
+      <w:proofErr w:type="spellEnd"/>
+      <w:r>
+        <w:rPr>
+          <w:rFonts w:hint="eastAsia"/>
+        </w:rPr>
+        <w:t>㈜은</w:t>
       </w:r>
       <w:r>
         <w:rPr>
@@ -2423,10 +2463,10 @@
         <w:tblLook w:val="04A0" w:firstRow="1" w:lastRow="0" w:firstColumn="1" w:lastColumn="0" w:noHBand="0" w:noVBand="1"/>
       </w:tblPr>
       <w:tblGrid>
-        <w:gridCol w:w="1989"/>
-        <w:gridCol w:w="1989"/>
-        <w:gridCol w:w="3643"/>
-        <w:gridCol w:w="1734"/>
+        <w:gridCol w:w="2013"/>
+        <w:gridCol w:w="2013"/>
+        <w:gridCol w:w="3687"/>
+        <w:gridCol w:w="1756"/>
       </w:tblGrid>
       <w:tr>
         <w:trPr>
@@ -3249,7 +3289,6 @@
     <w:p>
       <w:pPr>
         <w:pStyle w:val="10"/>
-        <w:ind w:left="792" w:hanging="792"/>
         <w:rPr>
           <w:sz w:val="20"/>
           <w:szCs w:val="22"/>
@@ -3324,7 +3363,6 @@
     <w:p>
       <w:pPr>
         <w:pStyle w:val="10"/>
-        <w:ind w:left="792" w:hanging="792"/>
         <w:rPr>
           <w:sz w:val="20"/>
           <w:szCs w:val="22"/>
@@ -3390,7 +3428,6 @@
     <w:p>
       <w:pPr>
         <w:pStyle w:val="10"/>
-        <w:ind w:left="792" w:hanging="792"/>
         <w:rPr>
           <w:sz w:val="20"/>
           <w:szCs w:val="22"/>
@@ -3450,7 +3487,6 @@
     <w:p>
       <w:pPr>
         <w:pStyle w:val="10"/>
-        <w:ind w:left="792" w:hanging="792"/>
         <w:rPr>
           <w:sz w:val="20"/>
           <w:szCs w:val="22"/>
@@ -3510,7 +3546,6 @@
     <w:p>
       <w:pPr>
         <w:pStyle w:val="10"/>
-        <w:ind w:left="792" w:hanging="792"/>
         <w:rPr>
           <w:sz w:val="20"/>
           <w:szCs w:val="22"/>
@@ -3576,7 +3611,6 @@
     <w:p>
       <w:pPr>
         <w:pStyle w:val="10"/>
-        <w:ind w:left="792" w:hanging="792"/>
         <w:rPr>
           <w:sz w:val="20"/>
           <w:szCs w:val="22"/>
@@ -3650,6 +3684,7 @@
     <w:p>
       <w:pPr>
         <w:pStyle w:val="22"/>
+        <w:ind w:left="1397" w:hanging="677"/>
         <w:rPr>
           <w:szCs w:val="22"/>
         </w:rPr>
@@ -3721,6 +3756,7 @@
     <w:p>
       <w:pPr>
         <w:pStyle w:val="22"/>
+        <w:ind w:left="1397" w:hanging="677"/>
         <w:rPr>
           <w:szCs w:val="22"/>
         </w:rPr>
@@ -3792,7 +3828,6 @@
     <w:p>
       <w:pPr>
         <w:pStyle w:val="10"/>
-        <w:ind w:left="792" w:hanging="792"/>
         <w:rPr>
           <w:u w:val="single"/>
         </w:rPr>
@@ -3880,6 +3915,7 @@
     <w:p>
       <w:pPr>
         <w:pStyle w:val="22"/>
+        <w:ind w:left="1397" w:hanging="677"/>
         <w:rPr>
           <w:szCs w:val="22"/>
         </w:rPr>
@@ -3973,6 +4009,7 @@
     <w:p>
       <w:pPr>
         <w:pStyle w:val="22"/>
+        <w:ind w:left="1397" w:hanging="677"/>
         <w:rPr>
           <w:szCs w:val="22"/>
         </w:rPr>
@@ -4066,7 +4103,6 @@
     <w:p>
       <w:pPr>
         <w:pStyle w:val="32"/>
-        <w:ind w:left="2220" w:hanging="960"/>
         <w:rPr>
           <w:rFonts w:ascii="나눔고딕" w:hAnsi="나눔고딕"/>
           <w:szCs w:val="22"/>
@@ -4131,7 +4167,6 @@
     <w:p>
       <w:pPr>
         <w:pStyle w:val="32"/>
-        <w:ind w:left="2220" w:hanging="960"/>
         <w:rPr>
           <w:rFonts w:ascii="나눔고딕" w:hAnsi="나눔고딕"/>
           <w:szCs w:val="22"/>
@@ -4203,7 +4238,6 @@
     <w:p>
       <w:pPr>
         <w:pStyle w:val="32"/>
-        <w:ind w:left="2220" w:hanging="960"/>
         <w:rPr>
           <w:rFonts w:ascii="나눔고딕" w:hAnsi="나눔고딕"/>
           <w:szCs w:val="22"/>
@@ -4276,7 +4310,6 @@
     <w:p>
       <w:pPr>
         <w:pStyle w:val="32"/>
-        <w:ind w:left="2220" w:hanging="960"/>
         <w:rPr>
           <w:rFonts w:ascii="나눔고딕" w:hAnsi="나눔고딕"/>
         </w:rPr>
@@ -4341,7 +4374,6 @@
     <w:p>
       <w:pPr>
         <w:pStyle w:val="32"/>
-        <w:ind w:left="2220" w:hanging="960"/>
         <w:rPr>
           <w:rFonts w:ascii="나눔고딕" w:hAnsi="나눔고딕"/>
           <w:szCs w:val="22"/>
@@ -4414,7 +4446,6 @@
     <w:p>
       <w:pPr>
         <w:pStyle w:val="32"/>
-        <w:ind w:left="2220" w:hanging="960"/>
         <w:rPr>
           <w:rFonts w:ascii="나눔고딕" w:hAnsi="나눔고딕"/>
           <w:szCs w:val="22"/>
@@ -4486,7 +4517,6 @@
     <w:p>
       <w:pPr>
         <w:pStyle w:val="32"/>
-        <w:ind w:left="2220" w:hanging="960"/>
         <w:rPr>
           <w:rFonts w:ascii="나눔고딕" w:hAnsi="나눔고딕"/>
           <w:szCs w:val="22"/>
@@ -4566,7 +4596,6 @@
     <w:p>
       <w:pPr>
         <w:pStyle w:val="32"/>
-        <w:ind w:left="2220" w:hanging="960"/>
         <w:rPr>
           <w:rFonts w:ascii="나눔고딕" w:hAnsi="나눔고딕"/>
           <w:szCs w:val="22"/>
@@ -4639,7 +4668,6 @@
     <w:p>
       <w:pPr>
         <w:pStyle w:val="32"/>
-        <w:ind w:left="2220" w:hanging="960"/>
         <w:rPr>
           <w:rFonts w:ascii="나눔고딕" w:hAnsi="나눔고딕"/>
           <w:szCs w:val="22"/>
@@ -4649,7 +4677,6 @@
     <w:p>
       <w:pPr>
         <w:pStyle w:val="32"/>
-        <w:ind w:left="2220" w:hanging="960"/>
         <w:rPr>
           <w:rFonts w:ascii="나눔고딕" w:hAnsi="나눔고딕"/>
         </w:rPr>
@@ -4691,7 +4718,6 @@
           <w:color w:val="BFBFBF" w:themeColor="background1" w:themeShade="BF"/>
           <w:sz w:val="22"/>
         </w:rPr>
-        <w:lastRenderedPageBreak/>
         <w:br w:type="page"/>
       </w:r>
     </w:p>
@@ -4703,8 +4729,8 @@
           <w:color w:val="BFBFBF" w:themeColor="background1" w:themeShade="BF"/>
         </w:rPr>
         <w:sectPr>
-          <w:headerReference w:type="even" r:id="rId14"/>
-          <w:headerReference w:type="default" r:id="rId15"/>
+          <w:headerReference w:type="even" r:id="rId15"/>
+          <w:headerReference w:type="default" r:id="rId16"/>
           <w:type w:val="oddPage"/>
           <w:pgSz w:w="11907" w:h="16839" w:code="9"/>
           <w:pgMar w:top="1418" w:right="1134" w:bottom="1418" w:left="1134" w:header="851" w:footer="680" w:gutter="284"/>
@@ -5928,8 +5954,8 @@
         <w:tblLook w:val="04A0" w:firstRow="1" w:lastRow="0" w:firstColumn="1" w:lastColumn="0" w:noHBand="0" w:noVBand="1"/>
       </w:tblPr>
       <w:tblGrid>
-        <w:gridCol w:w="2271"/>
-        <w:gridCol w:w="6063"/>
+        <w:gridCol w:w="2297"/>
+        <w:gridCol w:w="6150"/>
       </w:tblGrid>
       <w:tr>
         <w:trPr>
@@ -6747,7 +6773,19 @@
               <w:rPr>
                 <w:rFonts w:hint="eastAsia"/>
               </w:rPr>
-              <w:t>나의정보</w:t>
+              <w:t>나의</w:t>
+            </w:r>
+            <w:r>
+              <w:rPr>
+                <w:rFonts w:hint="eastAsia"/>
+              </w:rPr>
+              <w:t xml:space="preserve"> </w:t>
+            </w:r>
+            <w:r>
+              <w:rPr>
+                <w:rFonts w:hint="eastAsia"/>
+              </w:rPr>
+              <w:t>정보</w:t>
             </w:r>
             <w:r>
               <w:rPr>
@@ -6803,8 +6841,8 @@
           <w:color w:val="BFBFBF" w:themeColor="background1" w:themeShade="BF"/>
         </w:rPr>
         <w:sectPr>
-          <w:headerReference w:type="default" r:id="rId16"/>
-          <w:footerReference w:type="default" r:id="rId17"/>
+          <w:headerReference w:type="default" r:id="rId17"/>
+          <w:footerReference w:type="default" r:id="rId18"/>
           <w:pgSz w:w="11907" w:h="16839" w:code="9"/>
           <w:pgMar w:top="1418" w:right="1134" w:bottom="1418" w:left="1134" w:header="851" w:footer="680" w:gutter="284"/>
           <w:pgNumType w:start="1"/>
@@ -7150,20 +7188,30 @@
           <w:color w:val="BFBFBF" w:themeColor="background1" w:themeShade="BF"/>
         </w:rPr>
       </w:pPr>
+      <w:proofErr w:type="gramStart"/>
       <w:r>
         <w:rPr>
           <w:rFonts w:hint="eastAsia"/>
           <w:b/>
           <w:bCs/>
         </w:rPr>
-        <w:t xml:space="preserve">01  ankus </w:t>
-      </w:r>
+        <w:t>01  ankus</w:t>
+      </w:r>
+      <w:proofErr w:type="gramEnd"/>
       <w:r>
         <w:rPr>
           <w:rFonts w:hint="eastAsia"/>
           <w:b/>
           <w:bCs/>
         </w:rPr>
+        <w:t xml:space="preserve"> </w:t>
+      </w:r>
+      <w:r>
+        <w:rPr>
+          <w:rFonts w:hint="eastAsia"/>
+          <w:b/>
+          <w:bCs/>
+        </w:rPr>
         <w:t>Lite</w:t>
       </w:r>
       <w:r>
@@ -7224,12 +7272,6 @@
           <w:rFonts w:hint="eastAsia"/>
         </w:rPr>
         <w:t>비밀번호</w:t>
-      </w:r>
-      <w:r>
-        <w:rPr>
-          <w:rFonts w:hint="eastAsia"/>
-        </w:rPr>
-        <w:t xml:space="preserve"> </w:t>
       </w:r>
       <w:r>
         <w:rPr>
@@ -7328,7 +7370,7 @@
                     </pic:cNvPicPr>
                   </pic:nvPicPr>
                   <pic:blipFill>
-                    <a:blip r:embed="rId18">
+                    <a:blip r:embed="rId19">
                       <a:extLst>
                         <a:ext uri="{28A0092B-C50C-407E-A947-70E740481C1C}">
                           <a14:useLocalDpi xmlns:a14="http://schemas.microsoft.com/office/drawing/2010/main" val="0"/>
@@ -7629,7 +7671,7 @@
                     </pic:cNvPicPr>
                   </pic:nvPicPr>
                   <pic:blipFill>
-                    <a:blip r:embed="rId19" cstate="print">
+                    <a:blip r:embed="rId20" cstate="print">
                       <a:extLst>
                         <a:ext uri="{28A0092B-C50C-407E-A947-70E740481C1C}">
                           <a14:useLocalDpi xmlns:a14="http://schemas.microsoft.com/office/drawing/2010/main" val="0"/>
@@ -7689,7 +7731,7 @@
                     </pic:cNvPicPr>
                   </pic:nvPicPr>
                   <pic:blipFill>
-                    <a:blip r:embed="rId20" cstate="print">
+                    <a:blip r:embed="rId21" cstate="print">
                       <a:extLst>
                         <a:ext uri="{28A0092B-C50C-407E-A947-70E740481C1C}">
                           <a14:useLocalDpi xmlns:a14="http://schemas.microsoft.com/office/drawing/2010/main" val="0"/>
@@ -7959,7 +8001,7 @@
                     </pic:cNvPicPr>
                   </pic:nvPicPr>
                   <pic:blipFill>
-                    <a:blip r:embed="rId21" cstate="print">
+                    <a:blip r:embed="rId22" cstate="print">
                       <a:extLst>
                         <a:ext uri="{28A0092B-C50C-407E-A947-70E740481C1C}">
                           <a14:useLocalDpi xmlns:a14="http://schemas.microsoft.com/office/drawing/2010/main" val="0"/>
@@ -8091,6 +8133,7 @@
           <w:bCs/>
         </w:rPr>
       </w:pPr>
+      <w:proofErr w:type="spellStart"/>
       <w:r>
         <w:rPr>
           <w:rFonts w:hint="eastAsia"/>
@@ -8098,6 +8141,7 @@
         </w:rPr>
         <w:t>업로드한</w:t>
       </w:r>
+      <w:proofErr w:type="spellEnd"/>
       <w:r>
         <w:rPr>
           <w:rFonts w:hint="eastAsia"/>
@@ -8244,7 +8288,7 @@
                     </pic:cNvPicPr>
                   </pic:nvPicPr>
                   <pic:blipFill>
-                    <a:blip r:embed="rId22" cstate="print">
+                    <a:blip r:embed="rId23" cstate="print">
                       <a:extLst>
                         <a:ext uri="{28A0092B-C50C-407E-A947-70E740481C1C}">
                           <a14:useLocalDpi xmlns:a14="http://schemas.microsoft.com/office/drawing/2010/main" val="0"/>
@@ -8331,6 +8375,7 @@
           <w:bCs/>
         </w:rPr>
       </w:pPr>
+      <w:proofErr w:type="spellStart"/>
       <w:r>
         <w:rPr>
           <w:rFonts w:hint="eastAsia"/>
@@ -8338,6 +8383,7 @@
         </w:rPr>
         <w:t>업로드한</w:t>
       </w:r>
+      <w:proofErr w:type="spellEnd"/>
       <w:r>
         <w:rPr>
           <w:rFonts w:hint="eastAsia"/>
@@ -8482,7 +8528,7 @@
                     </pic:cNvPicPr>
                   </pic:nvPicPr>
                   <pic:blipFill>
-                    <a:blip r:embed="rId23" cstate="print">
+                    <a:blip r:embed="rId24" cstate="print">
                       <a:extLst>
                         <a:ext uri="{28A0092B-C50C-407E-A947-70E740481C1C}">
                           <a14:useLocalDpi xmlns:a14="http://schemas.microsoft.com/office/drawing/2010/main" val="0"/>
@@ -8566,6 +8612,7 @@
         </w:rPr>
         <w:t xml:space="preserve"> </w:t>
       </w:r>
+      <w:proofErr w:type="spellStart"/>
       <w:r>
         <w:rPr>
           <w:rFonts w:hint="eastAsia"/>
@@ -8573,6 +8620,7 @@
         </w:rPr>
         <w:t>업로드한</w:t>
       </w:r>
+      <w:proofErr w:type="spellEnd"/>
       <w:r>
         <w:rPr>
           <w:rFonts w:hint="eastAsia"/>
@@ -8690,7 +8738,7 @@
                     </pic:cNvPicPr>
                   </pic:nvPicPr>
                   <pic:blipFill>
-                    <a:blip r:embed="rId24" cstate="print">
+                    <a:blip r:embed="rId25" cstate="print">
                       <a:extLst>
                         <a:ext uri="{28A0092B-C50C-407E-A947-70E740481C1C}">
                           <a14:useLocalDpi xmlns:a14="http://schemas.microsoft.com/office/drawing/2010/main" val="0"/>
@@ -8737,6 +8785,7 @@
           <w:bCs/>
         </w:rPr>
       </w:pPr>
+      <w:proofErr w:type="spellStart"/>
       <w:r>
         <w:rPr>
           <w:rFonts w:hint="eastAsia"/>
@@ -8744,6 +8793,7 @@
         </w:rPr>
         <w:t>업로드한</w:t>
       </w:r>
+      <w:proofErr w:type="spellEnd"/>
       <w:r>
         <w:rPr>
           <w:rFonts w:hint="eastAsia"/>
@@ -8861,7 +8911,7 @@
                     </pic:cNvPicPr>
                   </pic:nvPicPr>
                   <pic:blipFill>
-                    <a:blip r:embed="rId25" cstate="print">
+                    <a:blip r:embed="rId26" cstate="print">
                       <a:extLst>
                         <a:ext uri="{28A0092B-C50C-407E-A947-70E740481C1C}">
                           <a14:useLocalDpi xmlns:a14="http://schemas.microsoft.com/office/drawing/2010/main" val="0"/>
@@ -9130,7 +9180,7 @@
                     </pic:cNvPicPr>
                   </pic:nvPicPr>
                   <pic:blipFill>
-                    <a:blip r:embed="rId18" cstate="print">
+                    <a:blip r:embed="rId19" cstate="print">
                       <a:extLst>
                         <a:ext uri="{28A0092B-C50C-407E-A947-70E740481C1C}">
                           <a14:useLocalDpi xmlns:a14="http://schemas.microsoft.com/office/drawing/2010/main" val="0"/>
@@ -9465,7 +9515,7 @@
                     </pic:cNvPicPr>
                   </pic:nvPicPr>
                   <pic:blipFill>
-                    <a:blip r:embed="rId26" cstate="print">
+                    <a:blip r:embed="rId27" cstate="print">
                       <a:extLst>
                         <a:ext uri="{28A0092B-C50C-407E-A947-70E740481C1C}">
                           <a14:useLocalDpi xmlns:a14="http://schemas.microsoft.com/office/drawing/2010/main" val="0"/>
@@ -9951,7 +10001,7 @@
                     </pic:cNvPicPr>
                   </pic:nvPicPr>
                   <pic:blipFill>
-                    <a:blip r:embed="rId27">
+                    <a:blip r:embed="rId28">
                       <a:extLst>
                         <a:ext uri="{28A0092B-C50C-407E-A947-70E740481C1C}">
                           <a14:useLocalDpi xmlns:a14="http://schemas.microsoft.com/office/drawing/2010/main" val="0"/>
@@ -10124,12 +10174,14 @@
         </w:rPr>
         <w:t xml:space="preserve"> </w:t>
       </w:r>
+      <w:proofErr w:type="spellStart"/>
       <w:r>
         <w:rPr>
           <w:rFonts w:hint="eastAsia"/>
         </w:rPr>
         <w:t>이메일을</w:t>
       </w:r>
+      <w:proofErr w:type="spellEnd"/>
       <w:r>
         <w:rPr>
           <w:rFonts w:hint="eastAsia"/>
@@ -10265,7 +10317,19 @@
         <w:rPr>
           <w:rFonts w:hint="eastAsia"/>
         </w:rPr>
-        <w:t>나의정보를</w:t>
+        <w:t>나의</w:t>
+      </w:r>
+      <w:r>
+        <w:rPr>
+          <w:rFonts w:hint="eastAsia"/>
+        </w:rPr>
+        <w:t xml:space="preserve"> </w:t>
+      </w:r>
+      <w:r>
+        <w:rPr>
+          <w:rFonts w:hint="eastAsia"/>
+        </w:rPr>
+        <w:t>정보를</w:t>
       </w:r>
       <w:r>
         <w:rPr>
@@ -10362,7 +10426,7 @@
                     </pic:cNvPicPr>
                   </pic:nvPicPr>
                   <pic:blipFill>
-                    <a:blip r:embed="rId28">
+                    <a:blip r:embed="rId29">
                       <a:extLst>
                         <a:ext uri="{28A0092B-C50C-407E-A947-70E740481C1C}">
                           <a14:useLocalDpi xmlns:a14="http://schemas.microsoft.com/office/drawing/2010/main" val="0"/>
@@ -10537,7 +10601,7 @@
         </w:rPr>
         <w:t xml:space="preserve"> 버튼을 클릭하여 정보입력을 통해 사용자 계정 등록을 한 후, </w:t>
       </w:r>
-      <w:hyperlink r:id="rId29" w:history="1">
+      <w:hyperlink r:id="rId30" w:history="1">
         <w:r>
           <w:rPr>
             <w:rStyle w:val="aff2"/>
@@ -10679,6 +10743,7 @@
         </w:rPr>
         <w:t xml:space="preserve"> </w:t>
       </w:r>
+      <w:proofErr w:type="spellStart"/>
       <w:r>
         <w:rPr>
           <w:rFonts w:hint="eastAsia"/>
@@ -10686,6 +10751,7 @@
         </w:rPr>
         <w:t>메인화면</w:t>
       </w:r>
+      <w:proofErr w:type="spellEnd"/>
     </w:p>
     <w:p>
       <w:pPr>
@@ -10725,7 +10791,7 @@
                     </pic:cNvPicPr>
                   </pic:nvPicPr>
                   <pic:blipFill>
-                    <a:blip r:embed="rId30" cstate="print">
+                    <a:blip r:embed="rId31" cstate="print">
                       <a:extLst>
                         <a:ext uri="{28A0092B-C50C-407E-A947-70E740481C1C}">
                           <a14:useLocalDpi xmlns:a14="http://schemas.microsoft.com/office/drawing/2010/main" val="0"/>
@@ -10764,12 +10830,14 @@
           <w:color w:val="BFBFBF" w:themeColor="background1" w:themeShade="BF"/>
         </w:rPr>
       </w:pPr>
+      <w:proofErr w:type="spellStart"/>
       <w:r>
         <w:rPr>
           <w:rFonts w:hint="eastAsia"/>
         </w:rPr>
         <w:t>메인화면에서</w:t>
       </w:r>
+      <w:proofErr w:type="spellEnd"/>
       <w:r>
         <w:rPr>
           <w:rFonts w:hint="eastAsia"/>
@@ -11121,30 +11189,36 @@
               <w:spacing w:before="120" w:after="120" w:line="276" w:lineRule="auto"/>
               <w:ind w:left="283"/>
             </w:pPr>
+            <w:proofErr w:type="spellStart"/>
             <w:r>
               <w:rPr>
                 <w:rFonts w:hint="eastAsia"/>
               </w:rPr>
               <w:t>웹크롤링</w:t>
             </w:r>
+            <w:proofErr w:type="spellEnd"/>
             <w:r>
               <w:t xml:space="preserve"> </w:t>
             </w:r>
+            <w:proofErr w:type="spellStart"/>
             <w:r>
               <w:rPr>
                 <w:rFonts w:hint="eastAsia"/>
               </w:rPr>
               <w:t>검색어</w:t>
             </w:r>
+            <w:proofErr w:type="spellEnd"/>
             <w:r>
               <w:t>(</w:t>
             </w:r>
+            <w:proofErr w:type="spellStart"/>
             <w:r>
               <w:rPr>
                 <w:rFonts w:hint="eastAsia"/>
               </w:rPr>
               <w:t>관심어</w:t>
             </w:r>
+            <w:proofErr w:type="spellEnd"/>
             <w:r>
               <w:t xml:space="preserve">, </w:t>
             </w:r>
@@ -11175,12 +11249,14 @@
             <w:r>
               <w:t xml:space="preserve"> </w:t>
             </w:r>
+            <w:proofErr w:type="spellStart"/>
             <w:r>
               <w:rPr>
                 <w:rFonts w:hint="eastAsia"/>
               </w:rPr>
               <w:t>분석어</w:t>
             </w:r>
+            <w:proofErr w:type="spellEnd"/>
             <w:r>
               <w:t>(</w:t>
             </w:r>
@@ -11307,12 +11383,14 @@
               <w:spacing w:before="120" w:after="120" w:line="276" w:lineRule="auto"/>
               <w:ind w:left="283"/>
             </w:pPr>
+            <w:proofErr w:type="spellStart"/>
             <w:r>
               <w:rPr>
                 <w:rFonts w:hint="eastAsia"/>
               </w:rPr>
               <w:t>웹크롤링</w:t>
             </w:r>
+            <w:proofErr w:type="spellEnd"/>
             <w:r>
               <w:t xml:space="preserve"> </w:t>
             </w:r>
@@ -11430,12 +11508,14 @@
               <w:spacing w:before="120" w:after="120" w:line="276" w:lineRule="auto"/>
               <w:ind w:left="283"/>
             </w:pPr>
+            <w:proofErr w:type="spellStart"/>
             <w:r>
               <w:rPr>
                 <w:rFonts w:hint="eastAsia"/>
               </w:rPr>
               <w:t>웹크롤링한</w:t>
             </w:r>
+            <w:proofErr w:type="spellEnd"/>
             <w:r>
               <w:t xml:space="preserve"> </w:t>
             </w:r>
@@ -11521,12 +11601,14 @@
               <w:ind w:left="142"/>
               <w:jc w:val="both"/>
             </w:pPr>
+            <w:proofErr w:type="spellStart"/>
             <w:r>
               <w:rPr>
                 <w:rFonts w:hint="eastAsia"/>
               </w:rPr>
               <w:t>블로그자료조회</w:t>
             </w:r>
+            <w:proofErr w:type="spellEnd"/>
           </w:p>
         </w:tc>
         <w:tc>
@@ -11553,21 +11635,25 @@
               <w:spacing w:before="120" w:after="120" w:line="276" w:lineRule="auto"/>
               <w:ind w:left="283"/>
             </w:pPr>
+            <w:proofErr w:type="spellStart"/>
             <w:r>
               <w:rPr>
                 <w:rFonts w:hint="eastAsia"/>
               </w:rPr>
               <w:t>웹크롤링한</w:t>
             </w:r>
+            <w:proofErr w:type="spellEnd"/>
             <w:r>
               <w:t xml:space="preserve"> </w:t>
             </w:r>
+            <w:proofErr w:type="spellStart"/>
             <w:r>
               <w:rPr>
                 <w:rFonts w:hint="eastAsia"/>
               </w:rPr>
               <w:t>블로그</w:t>
             </w:r>
+            <w:proofErr w:type="spellEnd"/>
             <w:r>
               <w:t xml:space="preserve"> </w:t>
             </w:r>
@@ -11676,12 +11762,14 @@
               <w:spacing w:before="120" w:after="120" w:line="276" w:lineRule="auto"/>
               <w:ind w:left="283"/>
             </w:pPr>
+            <w:proofErr w:type="spellStart"/>
             <w:r>
               <w:rPr>
                 <w:rFonts w:hint="eastAsia"/>
               </w:rPr>
               <w:t>웹크롤링한</w:t>
             </w:r>
+            <w:proofErr w:type="spellEnd"/>
             <w:r>
               <w:t xml:space="preserve"> </w:t>
             </w:r>
@@ -11694,12 +11782,14 @@
             <w:r>
               <w:t xml:space="preserve"> </w:t>
             </w:r>
+            <w:proofErr w:type="spellStart"/>
             <w:r>
               <w:rPr>
                 <w:rFonts w:hint="eastAsia"/>
               </w:rPr>
               <w:t>상품평</w:t>
             </w:r>
+            <w:proofErr w:type="spellEnd"/>
             <w:r>
               <w:t xml:space="preserve"> </w:t>
             </w:r>
@@ -12641,7 +12731,19 @@
               <w:rPr>
                 <w:rFonts w:hint="eastAsia"/>
               </w:rPr>
-              <w:t>나의정보</w:t>
+              <w:t>나의</w:t>
+            </w:r>
+            <w:r>
+              <w:rPr>
+                <w:rFonts w:hint="eastAsia"/>
+              </w:rPr>
+              <w:t xml:space="preserve"> </w:t>
+            </w:r>
+            <w:r>
+              <w:rPr>
+                <w:rFonts w:hint="eastAsia"/>
+              </w:rPr>
+              <w:t>정보</w:t>
             </w:r>
           </w:p>
         </w:tc>
@@ -12775,12 +12877,14 @@
               <w:ind w:left="142"/>
               <w:jc w:val="both"/>
             </w:pPr>
+            <w:proofErr w:type="spellStart"/>
             <w:r>
               <w:rPr>
                 <w:rFonts w:hint="eastAsia"/>
               </w:rPr>
               <w:t>스케쥴러</w:t>
             </w:r>
+            <w:proofErr w:type="spellEnd"/>
           </w:p>
         </w:tc>
         <w:tc>
@@ -13203,6 +13307,7 @@
         <w:rPr>
           <w:rFonts w:hint="eastAsia"/>
         </w:rPr>
+        <w:lastRenderedPageBreak/>
         <w:t>외부데이터</w:t>
       </w:r>
     </w:p>
@@ -13259,7 +13364,7 @@
                     </pic:cNvPicPr>
                   </pic:nvPicPr>
                   <pic:blipFill>
-                    <a:blip r:embed="rId31">
+                    <a:blip r:embed="rId32">
                       <a:extLst>
                         <a:ext uri="{28A0092B-C50C-407E-A947-70E740481C1C}">
                           <a14:useLocalDpi xmlns:a14="http://schemas.microsoft.com/office/drawing/2010/main" val="0"/>
@@ -13298,12 +13403,14 @@
           <w:color w:val="BFBFBF" w:themeColor="background1" w:themeShade="BF"/>
         </w:rPr>
       </w:pPr>
+      <w:proofErr w:type="spellStart"/>
       <w:r>
         <w:rPr>
           <w:rFonts w:hint="eastAsia"/>
         </w:rPr>
         <w:t>메인화면</w:t>
       </w:r>
+      <w:proofErr w:type="spellEnd"/>
       <w:r>
         <w:rPr>
           <w:rFonts w:hint="eastAsia"/>
@@ -13436,7 +13543,7 @@
                     </pic:cNvPicPr>
                   </pic:nvPicPr>
                   <pic:blipFill>
-                    <a:blip r:embed="rId32">
+                    <a:blip r:embed="rId33">
                       <a:extLst>
                         <a:ext uri="{28A0092B-C50C-407E-A947-70E740481C1C}">
                           <a14:useLocalDpi xmlns:a14="http://schemas.microsoft.com/office/drawing/2010/main" val="0"/>
@@ -13510,6 +13617,7 @@
         </w:rPr>
         <w:t xml:space="preserve"> </w:t>
       </w:r>
+      <w:proofErr w:type="spellStart"/>
       <w:r>
         <w:rPr>
           <w:rFonts w:hint="eastAsia"/>
@@ -13517,6 +13625,7 @@
         </w:rPr>
         <w:t>대표어와</w:t>
       </w:r>
+      <w:proofErr w:type="spellEnd"/>
       <w:r>
         <w:rPr>
           <w:rFonts w:hint="eastAsia"/>
@@ -13871,6 +13980,7 @@
           <w:rFonts w:hint="eastAsia"/>
           <w:bCs/>
         </w:rPr>
+        <w:lastRenderedPageBreak/>
         <w:t>단어</w:t>
       </w:r>
       <w:r>
@@ -14137,6 +14247,7 @@
         </w:rPr>
         <w:t xml:space="preserve"> </w:t>
       </w:r>
+      <w:proofErr w:type="spellStart"/>
       <w:r>
         <w:rPr>
           <w:rFonts w:hint="eastAsia"/>
@@ -14144,6 +14255,7 @@
         </w:rPr>
         <w:t>대표어와</w:t>
       </w:r>
+      <w:proofErr w:type="spellEnd"/>
       <w:r>
         <w:rPr>
           <w:rFonts w:hint="eastAsia"/>
@@ -14234,7 +14346,7 @@
                     </pic:cNvPicPr>
                   </pic:nvPicPr>
                   <pic:blipFill>
-                    <a:blip r:embed="rId33">
+                    <a:blip r:embed="rId34">
                       <a:extLst>
                         <a:ext uri="{28A0092B-C50C-407E-A947-70E740481C1C}">
                           <a14:useLocalDpi xmlns:a14="http://schemas.microsoft.com/office/drawing/2010/main" val="0"/>
@@ -14298,13 +14410,33 @@
           <w:color w:val="auto"/>
         </w:rPr>
       </w:pPr>
+      <w:proofErr w:type="spellStart"/>
+      <w:proofErr w:type="gramStart"/>
       <w:r>
         <w:rPr>
           <w:rStyle w:val="aff2"/>
           <w:rFonts w:hint="eastAsia"/>
           <w:color w:val="auto"/>
         </w:rPr>
-        <w:t xml:space="preserve">대표어     : 생성할 단어의 </w:t>
+        <w:t>대표어</w:t>
+      </w:r>
+      <w:proofErr w:type="spellEnd"/>
+      <w:r>
+        <w:rPr>
+          <w:rStyle w:val="aff2"/>
+          <w:rFonts w:hint="eastAsia"/>
+          <w:color w:val="auto"/>
+        </w:rPr>
+        <w:t xml:space="preserve">     :</w:t>
+      </w:r>
+      <w:proofErr w:type="gramEnd"/>
+      <w:r>
+        <w:rPr>
+          <w:rStyle w:val="aff2"/>
+          <w:rFonts w:hint="eastAsia"/>
+          <w:color w:val="auto"/>
+        </w:rPr>
+        <w:t xml:space="preserve"> 생성할 단어의 </w:t>
       </w:r>
       <w:r>
         <w:rPr>
@@ -14323,13 +14455,41 @@
           <w:color w:val="auto"/>
         </w:rPr>
       </w:pPr>
+      <w:proofErr w:type="gramStart"/>
       <w:r>
         <w:rPr>
           <w:rStyle w:val="aff2"/>
           <w:rFonts w:hint="eastAsia"/>
           <w:color w:val="auto"/>
         </w:rPr>
-        <w:t>중복체크   : 단어 대표어 중복체크</w:t>
+        <w:t>중복체크   :</w:t>
+      </w:r>
+      <w:proofErr w:type="gramEnd"/>
+      <w:r>
+        <w:rPr>
+          <w:rStyle w:val="aff2"/>
+          <w:rFonts w:hint="eastAsia"/>
+          <w:color w:val="auto"/>
+        </w:rPr>
+        <w:t xml:space="preserve"> 단어 </w:t>
+      </w:r>
+      <w:proofErr w:type="spellStart"/>
+      <w:r>
+        <w:rPr>
+          <w:rStyle w:val="aff2"/>
+          <w:rFonts w:hint="eastAsia"/>
+          <w:color w:val="auto"/>
+        </w:rPr>
+        <w:t>대표어</w:t>
+      </w:r>
+      <w:proofErr w:type="spellEnd"/>
+      <w:r>
+        <w:rPr>
+          <w:rStyle w:val="aff2"/>
+          <w:rFonts w:hint="eastAsia"/>
+          <w:color w:val="auto"/>
+        </w:rPr>
+        <w:t xml:space="preserve"> 중복체크</w:t>
       </w:r>
       <w:r>
         <w:rPr>
@@ -14348,13 +14508,23 @@
           <w:color w:val="BFBFBF" w:themeColor="background1" w:themeShade="BF"/>
         </w:rPr>
       </w:pPr>
+      <w:proofErr w:type="gramStart"/>
       <w:r>
         <w:rPr>
           <w:rStyle w:val="aff2"/>
           <w:rFonts w:hint="eastAsia"/>
           <w:color w:val="auto"/>
         </w:rPr>
-        <w:t>단어구분   : 관심, 수요(긍정</w:t>
+        <w:t>단어구분   :</w:t>
+      </w:r>
+      <w:proofErr w:type="gramEnd"/>
+      <w:r>
+        <w:rPr>
+          <w:rStyle w:val="aff2"/>
+          <w:rFonts w:hint="eastAsia"/>
+          <w:color w:val="auto"/>
+        </w:rPr>
+        <w:t xml:space="preserve"> 관심, 수요(긍정</w:t>
       </w:r>
       <w:r>
         <w:rPr>
@@ -14596,12 +14766,14 @@
         </w:rPr>
         <w:t xml:space="preserve"> </w:t>
       </w:r>
+      <w:proofErr w:type="spellStart"/>
       <w:r>
         <w:rPr>
           <w:rFonts w:hint="eastAsia"/>
         </w:rPr>
         <w:t>클릭후</w:t>
       </w:r>
+      <w:proofErr w:type="spellEnd"/>
       <w:r>
         <w:rPr>
           <w:rFonts w:hint="eastAsia"/>
@@ -14620,12 +14792,14 @@
         </w:rPr>
         <w:t xml:space="preserve"> </w:t>
       </w:r>
+      <w:proofErr w:type="spellStart"/>
       <w:r>
         <w:rPr>
           <w:rFonts w:hint="eastAsia"/>
         </w:rPr>
         <w:t>대표어와</w:t>
       </w:r>
+      <w:proofErr w:type="spellEnd"/>
       <w:r>
         <w:rPr>
           <w:rFonts w:hint="eastAsia"/>
@@ -14741,7 +14915,6 @@
           <w:noProof/>
           <w:color w:val="BFBFBF" w:themeColor="background1" w:themeShade="BF"/>
         </w:rPr>
-        <w:lastRenderedPageBreak/>
         <w:drawing>
           <wp:inline distT="0" distB="0" distL="0" distR="0">
             <wp:extent cx="4124325" cy="1743075"/>
@@ -14760,7 +14933,7 @@
                     </pic:cNvPicPr>
                   </pic:nvPicPr>
                   <pic:blipFill>
-                    <a:blip r:embed="rId34">
+                    <a:blip r:embed="rId35">
                       <a:extLst>
                         <a:ext uri="{28A0092B-C50C-407E-A947-70E740481C1C}">
                           <a14:useLocalDpi xmlns:a14="http://schemas.microsoft.com/office/drawing/2010/main" val="0"/>
@@ -14853,7 +15026,7 @@
                     </pic:cNvPicPr>
                   </pic:nvPicPr>
                   <pic:blipFill>
-                    <a:blip r:embed="rId35">
+                    <a:blip r:embed="rId36">
                       <a:extLst>
                         <a:ext uri="{28A0092B-C50C-407E-A947-70E740481C1C}">
                           <a14:useLocalDpi xmlns:a14="http://schemas.microsoft.com/office/drawing/2010/main" val="0"/>
@@ -14892,12 +15065,14 @@
           <w:color w:val="BFBFBF" w:themeColor="background1" w:themeShade="BF"/>
         </w:rPr>
       </w:pPr>
+      <w:proofErr w:type="spellStart"/>
       <w:r>
         <w:rPr>
           <w:rFonts w:hint="eastAsia"/>
         </w:rPr>
         <w:t>메인화면</w:t>
       </w:r>
+      <w:proofErr w:type="spellEnd"/>
       <w:r>
         <w:rPr>
           <w:rFonts w:hint="eastAsia"/>
@@ -15038,7 +15213,7 @@
                     </pic:cNvPicPr>
                   </pic:nvPicPr>
                   <pic:blipFill>
-                    <a:blip r:embed="rId36">
+                    <a:blip r:embed="rId37">
                       <a:extLst>
                         <a:ext uri="{28A0092B-C50C-407E-A947-70E740481C1C}">
                           <a14:useLocalDpi xmlns:a14="http://schemas.microsoft.com/office/drawing/2010/main" val="0"/>
@@ -15369,6 +15544,7 @@
         </w:rPr>
         <w:t xml:space="preserve"> </w:t>
       </w:r>
+      <w:proofErr w:type="gramStart"/>
       <w:r>
         <w:rPr>
           <w:rFonts w:hint="eastAsia"/>
@@ -15381,12 +15557,15 @@
         </w:rPr>
         <w:t xml:space="preserve"> </w:t>
       </w:r>
+      <w:proofErr w:type="spellStart"/>
       <w:r>
         <w:rPr>
           <w:rFonts w:hint="eastAsia"/>
         </w:rPr>
         <w:t>를</w:t>
       </w:r>
+      <w:proofErr w:type="spellEnd"/>
+      <w:proofErr w:type="gramEnd"/>
       <w:r>
         <w:rPr>
           <w:rFonts w:hint="eastAsia"/>
@@ -15813,7 +15992,7 @@
                     </pic:cNvPicPr>
                   </pic:nvPicPr>
                   <pic:blipFill>
-                    <a:blip r:embed="rId37">
+                    <a:blip r:embed="rId38">
                       <a:extLst>
                         <a:ext uri="{28A0092B-C50C-407E-A947-70E740481C1C}">
                           <a14:useLocalDpi xmlns:a14="http://schemas.microsoft.com/office/drawing/2010/main" val="0"/>
@@ -15877,6 +16056,7 @@
           <w:color w:val="auto"/>
         </w:rPr>
       </w:pPr>
+      <w:proofErr w:type="gramStart"/>
       <w:r>
         <w:rPr>
           <w:rStyle w:val="aff2"/>
@@ -15891,7 +16071,16 @@
           <w:rFonts w:hint="eastAsia"/>
           <w:color w:val="auto"/>
         </w:rPr>
-        <w:t xml:space="preserve">: 생성할 </w:t>
+        <w:t>:</w:t>
+      </w:r>
+      <w:proofErr w:type="gramEnd"/>
+      <w:r>
+        <w:rPr>
+          <w:rStyle w:val="aff2"/>
+          <w:rFonts w:hint="eastAsia"/>
+          <w:color w:val="auto"/>
+        </w:rPr>
+        <w:t xml:space="preserve"> 생성할 </w:t>
       </w:r>
       <w:r>
         <w:rPr>
@@ -15918,13 +16107,23 @@
           <w:color w:val="auto"/>
         </w:rPr>
       </w:pPr>
+      <w:proofErr w:type="gramStart"/>
       <w:r>
         <w:rPr>
           <w:rStyle w:val="aff2"/>
           <w:rFonts w:hint="eastAsia"/>
           <w:color w:val="auto"/>
         </w:rPr>
-        <w:t xml:space="preserve">ID    : </w:t>
+        <w:t>ID    :</w:t>
+      </w:r>
+      <w:proofErr w:type="gramEnd"/>
+      <w:r>
+        <w:rPr>
+          <w:rStyle w:val="aff2"/>
+          <w:rFonts w:hint="eastAsia"/>
+          <w:color w:val="auto"/>
+        </w:rPr>
+        <w:t xml:space="preserve"> </w:t>
       </w:r>
       <w:r>
         <w:rPr>
@@ -16213,12 +16412,14 @@
         </w:rPr>
         <w:t xml:space="preserve"> </w:t>
       </w:r>
+      <w:proofErr w:type="spellStart"/>
       <w:r>
         <w:rPr>
           <w:rFonts w:hint="eastAsia"/>
         </w:rPr>
         <w:t>클릭후</w:t>
       </w:r>
+      <w:proofErr w:type="spellEnd"/>
       <w:r>
         <w:rPr>
           <w:rFonts w:hint="eastAsia"/>
@@ -16378,7 +16579,7 @@
                     </pic:cNvPicPr>
                   </pic:nvPicPr>
                   <pic:blipFill>
-                    <a:blip r:embed="rId38">
+                    <a:blip r:embed="rId39">
                       <a:extLst>
                         <a:ext uri="{28A0092B-C50C-407E-A947-70E740481C1C}">
                           <a14:useLocalDpi xmlns:a14="http://schemas.microsoft.com/office/drawing/2010/main" val="0"/>
@@ -16482,7 +16683,7 @@
                     </pic:cNvPicPr>
                   </pic:nvPicPr>
                   <pic:blipFill>
-                    <a:blip r:embed="rId39">
+                    <a:blip r:embed="rId40">
                       <a:extLst>
                         <a:ext uri="{28A0092B-C50C-407E-A947-70E740481C1C}">
                           <a14:useLocalDpi xmlns:a14="http://schemas.microsoft.com/office/drawing/2010/main" val="0"/>
@@ -16524,12 +16725,14 @@
       <w:pPr>
         <w:pStyle w:val="Para1"/>
       </w:pPr>
+      <w:proofErr w:type="spellStart"/>
       <w:r>
         <w:rPr>
           <w:rFonts w:hint="eastAsia"/>
         </w:rPr>
         <w:t>메인화면</w:t>
       </w:r>
+      <w:proofErr w:type="spellEnd"/>
       <w:r>
         <w:rPr>
           <w:rFonts w:hint="eastAsia"/>
@@ -16716,7 +16919,7 @@
                     </pic:cNvPicPr>
                   </pic:nvPicPr>
                   <pic:blipFill>
-                    <a:blip r:embed="rId40">
+                    <a:blip r:embed="rId41">
                       <a:extLst>
                         <a:ext uri="{28A0092B-C50C-407E-A947-70E740481C1C}">
                           <a14:useLocalDpi xmlns:a14="http://schemas.microsoft.com/office/drawing/2010/main" val="0"/>
@@ -16949,7 +17152,7 @@
                     </pic:cNvPicPr>
                   </pic:nvPicPr>
                   <pic:blipFill>
-                    <a:blip r:embed="rId41">
+                    <a:blip r:embed="rId42">
                       <a:extLst>
                         <a:ext uri="{28A0092B-C50C-407E-A947-70E740481C1C}">
                           <a14:useLocalDpi xmlns:a14="http://schemas.microsoft.com/office/drawing/2010/main" val="0"/>
@@ -17016,7 +17219,30 @@
           <w:rStyle w:val="aff4"/>
           <w:rFonts w:ascii="나눔고딕" w:hAnsi="나눔고딕" w:hint="eastAsia"/>
         </w:rPr>
-        <w:t xml:space="preserve"> 블로그자료조회</w:t>
+        <w:t xml:space="preserve"> </w:t>
+      </w:r>
+      <w:proofErr w:type="spellStart"/>
+      <w:r>
+        <w:rPr>
+          <w:rStyle w:val="aff4"/>
+          <w:rFonts w:ascii="나눔고딕" w:hAnsi="나눔고딕" w:hint="eastAsia"/>
+        </w:rPr>
+        <w:t>블로그</w:t>
+      </w:r>
+      <w:proofErr w:type="spellEnd"/>
+      <w:r>
+        <w:rPr>
+          <w:rStyle w:val="aff4"/>
+          <w:rFonts w:ascii="나눔고딕" w:hAnsi="나눔고딕" w:hint="eastAsia"/>
+        </w:rPr>
+        <w:t xml:space="preserve"> </w:t>
+      </w:r>
+      <w:r>
+        <w:rPr>
+          <w:rStyle w:val="aff4"/>
+          <w:rFonts w:ascii="나눔고딕" w:hAnsi="나눔고딕" w:hint="eastAsia"/>
+        </w:rPr>
+        <w:t>자료조회</w:t>
       </w:r>
     </w:p>
     <w:p>
@@ -17051,7 +17277,7 @@
                     </pic:cNvPicPr>
                   </pic:nvPicPr>
                   <pic:blipFill>
-                    <a:blip r:embed="rId42">
+                    <a:blip r:embed="rId43">
                       <a:extLst>
                         <a:ext uri="{28A0092B-C50C-407E-A947-70E740481C1C}">
                           <a14:useLocalDpi xmlns:a14="http://schemas.microsoft.com/office/drawing/2010/main" val="0"/>
@@ -17087,12 +17313,14 @@
       <w:pPr>
         <w:pStyle w:val="Para1"/>
       </w:pPr>
+      <w:proofErr w:type="spellStart"/>
       <w:r>
         <w:rPr>
           <w:rFonts w:hint="eastAsia"/>
         </w:rPr>
         <w:t>메인화면</w:t>
       </w:r>
+      <w:proofErr w:type="spellEnd"/>
       <w:r>
         <w:rPr>
           <w:rFonts w:hint="eastAsia"/>
@@ -17111,13 +17339,31 @@
         </w:rPr>
         <w:t xml:space="preserve"> &gt; </w:t>
       </w:r>
+      <w:proofErr w:type="spellStart"/>
       <w:r>
         <w:rPr>
           <w:rStyle w:val="aff4"/>
           <w:rFonts w:hint="eastAsia"/>
           <w:b w:val="0"/>
         </w:rPr>
-        <w:t>블로그자료조회</w:t>
+        <w:t>블로그</w:t>
+      </w:r>
+      <w:proofErr w:type="spellEnd"/>
+      <w:r>
+        <w:rPr>
+          <w:rStyle w:val="aff4"/>
+          <w:rFonts w:hint="eastAsia"/>
+          <w:b w:val="0"/>
+        </w:rPr>
+        <w:t xml:space="preserve"> </w:t>
+      </w:r>
+      <w:r>
+        <w:rPr>
+          <w:rStyle w:val="aff4"/>
+          <w:rFonts w:hint="eastAsia"/>
+          <w:b w:val="0"/>
+        </w:rPr>
+        <w:t>자료조회</w:t>
       </w:r>
       <w:r>
         <w:rPr>
@@ -17282,7 +17528,7 @@
                     </pic:cNvPicPr>
                   </pic:nvPicPr>
                   <pic:blipFill>
-                    <a:blip r:embed="rId43">
+                    <a:blip r:embed="rId44">
                       <a:extLst>
                         <a:ext uri="{28A0092B-C50C-407E-A947-70E740481C1C}">
                           <a14:useLocalDpi xmlns:a14="http://schemas.microsoft.com/office/drawing/2010/main" val="0"/>
@@ -17379,6 +17625,7 @@
         </w:rPr>
         <w:t xml:space="preserve"> </w:t>
       </w:r>
+      <w:proofErr w:type="spellStart"/>
       <w:r>
         <w:rPr>
           <w:rStyle w:val="aff4"/>
@@ -17395,6 +17642,7 @@
         </w:rPr>
         <w:t>를</w:t>
       </w:r>
+      <w:proofErr w:type="spellEnd"/>
       <w:r>
         <w:rPr>
           <w:rStyle w:val="aff4"/>
@@ -17497,7 +17745,6 @@
           <w:bCs/>
           <w:noProof/>
         </w:rPr>
-        <w:lastRenderedPageBreak/>
         <w:drawing>
           <wp:inline distT="0" distB="0" distL="0" distR="0">
             <wp:extent cx="3181350" cy="3286125"/>
@@ -17516,7 +17763,7 @@
                     </pic:cNvPicPr>
                   </pic:nvPicPr>
                   <pic:blipFill>
-                    <a:blip r:embed="rId44">
+                    <a:blip r:embed="rId45">
                       <a:extLst>
                         <a:ext uri="{28A0092B-C50C-407E-A947-70E740481C1C}">
                           <a14:useLocalDpi xmlns:a14="http://schemas.microsoft.com/office/drawing/2010/main" val="0"/>
@@ -17561,6 +17808,7 @@
           <w:rFonts w:ascii="나눔고딕" w:hAnsi="나눔고딕" w:hint="eastAsia"/>
           <w:b/>
         </w:rPr>
+        <w:lastRenderedPageBreak/>
         <w:t>2.3.2.5</w:t>
       </w:r>
       <w:r>
@@ -17617,7 +17865,7 @@
                     </pic:cNvPicPr>
                   </pic:nvPicPr>
                   <pic:blipFill>
-                    <a:blip r:embed="rId45">
+                    <a:blip r:embed="rId46">
                       <a:extLst>
                         <a:ext uri="{28A0092B-C50C-407E-A947-70E740481C1C}">
                           <a14:useLocalDpi xmlns:a14="http://schemas.microsoft.com/office/drawing/2010/main" val="0"/>
@@ -17653,12 +17901,14 @@
       <w:pPr>
         <w:pStyle w:val="Para1"/>
       </w:pPr>
+      <w:proofErr w:type="spellStart"/>
       <w:r>
         <w:rPr>
           <w:rFonts w:hint="eastAsia"/>
         </w:rPr>
         <w:t>메인화면</w:t>
       </w:r>
+      <w:proofErr w:type="spellEnd"/>
       <w:r>
         <w:rPr>
           <w:rFonts w:hint="eastAsia"/>
@@ -17793,12 +18043,14 @@
         </w:rPr>
         <w:t>/</w:t>
       </w:r>
+      <w:proofErr w:type="spellStart"/>
       <w:r>
         <w:rPr>
           <w:rFonts w:hint="eastAsia"/>
         </w:rPr>
         <w:t>상품평을</w:t>
       </w:r>
+      <w:proofErr w:type="spellEnd"/>
       <w:r>
         <w:rPr>
           <w:rFonts w:hint="eastAsia"/>
@@ -17863,7 +18115,7 @@
                     </pic:cNvPicPr>
                   </pic:nvPicPr>
                   <pic:blipFill>
-                    <a:blip r:embed="rId46">
+                    <a:blip r:embed="rId47">
                       <a:extLst>
                         <a:ext uri="{28A0092B-C50C-407E-A947-70E740481C1C}">
                           <a14:useLocalDpi xmlns:a14="http://schemas.microsoft.com/office/drawing/2010/main" val="0"/>
@@ -17916,7 +18168,6 @@
           <w:rFonts w:hint="eastAsia"/>
           <w:b w:val="0"/>
         </w:rPr>
-        <w:lastRenderedPageBreak/>
         <w:t>자세한</w:t>
       </w:r>
       <w:r>
@@ -18086,7 +18337,7 @@
                     </pic:cNvPicPr>
                   </pic:nvPicPr>
                   <pic:blipFill>
-                    <a:blip r:embed="rId47">
+                    <a:blip r:embed="rId48">
                       <a:extLst>
                         <a:ext uri="{28A0092B-C50C-407E-A947-70E740481C1C}">
                           <a14:useLocalDpi xmlns:a14="http://schemas.microsoft.com/office/drawing/2010/main" val="0"/>
@@ -18131,6 +18382,7 @@
           <w:rFonts w:ascii="나눔고딕" w:hAnsi="나눔고딕" w:hint="eastAsia"/>
           <w:b/>
         </w:rPr>
+        <w:lastRenderedPageBreak/>
         <w:t>2.3.2.6</w:t>
       </w:r>
       <w:r>
@@ -18187,7 +18439,7 @@
                     </pic:cNvPicPr>
                   </pic:nvPicPr>
                   <pic:blipFill>
-                    <a:blip r:embed="rId48">
+                    <a:blip r:embed="rId49">
                       <a:extLst>
                         <a:ext uri="{28A0092B-C50C-407E-A947-70E740481C1C}">
                           <a14:useLocalDpi xmlns:a14="http://schemas.microsoft.com/office/drawing/2010/main" val="0"/>
@@ -18223,12 +18475,14 @@
       <w:pPr>
         <w:pStyle w:val="Para1"/>
       </w:pPr>
+      <w:proofErr w:type="spellStart"/>
       <w:r>
         <w:rPr>
           <w:rFonts w:hint="eastAsia"/>
         </w:rPr>
         <w:t>메인화면</w:t>
       </w:r>
+      <w:proofErr w:type="spellEnd"/>
       <w:r>
         <w:rPr>
           <w:rFonts w:hint="eastAsia"/>
@@ -18347,12 +18601,14 @@
         </w:rPr>
         <w:t xml:space="preserve"> </w:t>
       </w:r>
+      <w:proofErr w:type="spellStart"/>
       <w:r>
         <w:rPr>
           <w:rFonts w:hint="eastAsia"/>
         </w:rPr>
         <w:t>등록일을</w:t>
       </w:r>
+      <w:proofErr w:type="spellEnd"/>
       <w:r>
         <w:rPr>
           <w:rFonts w:hint="eastAsia"/>
@@ -18421,7 +18677,7 @@
                     </pic:cNvPicPr>
                   </pic:nvPicPr>
                   <pic:blipFill>
-                    <a:blip r:embed="rId49">
+                    <a:blip r:embed="rId50">
                       <a:extLst>
                         <a:ext uri="{28A0092B-C50C-407E-A947-70E740481C1C}">
                           <a14:useLocalDpi xmlns:a14="http://schemas.microsoft.com/office/drawing/2010/main" val="0"/>
@@ -18500,7 +18756,6 @@
           <w:rFonts w:hint="eastAsia"/>
           <w:bCs/>
         </w:rPr>
-        <w:lastRenderedPageBreak/>
         <w:t>해당</w:t>
       </w:r>
       <w:r>
@@ -18861,7 +19116,7 @@
                     </pic:cNvPicPr>
                   </pic:nvPicPr>
                   <pic:blipFill>
-                    <a:blip r:embed="rId50">
+                    <a:blip r:embed="rId51">
                       <a:extLst>
                         <a:ext uri="{28A0092B-C50C-407E-A947-70E740481C1C}">
                           <a14:useLocalDpi xmlns:a14="http://schemas.microsoft.com/office/drawing/2010/main" val="0"/>
@@ -18912,6 +19167,7 @@
         <w:rPr>
           <w:rFonts w:ascii="나눔고딕" w:eastAsia="나눔고딕" w:hAnsi="나눔고딕" w:hint="eastAsia"/>
         </w:rPr>
+        <w:lastRenderedPageBreak/>
         <w:t>내부데이터</w:t>
       </w:r>
     </w:p>
@@ -18974,7 +19230,7 @@
                     </pic:cNvPicPr>
                   </pic:nvPicPr>
                   <pic:blipFill>
-                    <a:blip r:embed="rId51">
+                    <a:blip r:embed="rId52">
                       <a:extLst>
                         <a:ext uri="{28A0092B-C50C-407E-A947-70E740481C1C}">
                           <a14:useLocalDpi xmlns:a14="http://schemas.microsoft.com/office/drawing/2010/main" val="0"/>
@@ -19015,12 +19271,14 @@
       <w:pPr>
         <w:pStyle w:val="Para1"/>
       </w:pPr>
+      <w:proofErr w:type="spellStart"/>
       <w:r>
         <w:rPr>
           <w:rFonts w:hint="eastAsia"/>
         </w:rPr>
         <w:t>메인화면</w:t>
       </w:r>
+      <w:proofErr w:type="spellEnd"/>
       <w:r>
         <w:rPr>
           <w:rFonts w:hint="eastAsia"/>
@@ -19162,6 +19420,7 @@
         </w:rPr>
         <w:t>/</w:t>
       </w:r>
+      <w:proofErr w:type="gramStart"/>
       <w:r>
         <w:rPr>
           <w:rFonts w:hint="eastAsia"/>
@@ -19174,12 +19433,15 @@
         </w:rPr>
         <w:t xml:space="preserve"> </w:t>
       </w:r>
+      <w:proofErr w:type="spellStart"/>
       <w:r>
         <w:rPr>
           <w:rFonts w:hint="eastAsia"/>
         </w:rPr>
         <w:t>를</w:t>
       </w:r>
+      <w:proofErr w:type="spellEnd"/>
+      <w:proofErr w:type="gramEnd"/>
       <w:r>
         <w:rPr>
           <w:rFonts w:hint="eastAsia"/>
@@ -19224,7 +19486,6 @@
         <w:rPr>
           <w:noProof/>
         </w:rPr>
-        <w:lastRenderedPageBreak/>
         <w:drawing>
           <wp:inline distT="0" distB="0" distL="0" distR="0">
             <wp:extent cx="5162550" cy="2476500"/>
@@ -19243,7 +19504,7 @@
                     </pic:cNvPicPr>
                   </pic:nvPicPr>
                   <pic:blipFill>
-                    <a:blip r:embed="rId52" cstate="print">
+                    <a:blip r:embed="rId53" cstate="print">
                       <a:extLst>
                         <a:ext uri="{28A0092B-C50C-407E-A947-70E740481C1C}">
                           <a14:useLocalDpi xmlns:a14="http://schemas.microsoft.com/office/drawing/2010/main" val="0"/>
@@ -19332,6 +19593,7 @@
         <w:rPr>
           <w:rFonts w:hint="eastAsia"/>
         </w:rPr>
+        <w:lastRenderedPageBreak/>
         <w:t>내부데이터수요예측</w:t>
       </w:r>
       <w:r>
@@ -19670,7 +19932,6 @@
         <w:rPr>
           <w:noProof/>
         </w:rPr>
-        <w:lastRenderedPageBreak/>
         <w:drawing>
           <wp:inline distT="0" distB="0" distL="0" distR="0">
             <wp:extent cx="3638550" cy="4391025"/>
@@ -19689,7 +19950,7 @@
                     </pic:cNvPicPr>
                   </pic:nvPicPr>
                   <pic:blipFill>
-                    <a:blip r:embed="rId19">
+                    <a:blip r:embed="rId20">
                       <a:extLst>
                         <a:ext uri="{28A0092B-C50C-407E-A947-70E740481C1C}">
                           <a14:useLocalDpi xmlns:a14="http://schemas.microsoft.com/office/drawing/2010/main" val="0"/>
@@ -19778,6 +20039,7 @@
         <w:rPr>
           <w:rFonts w:hint="eastAsia"/>
         </w:rPr>
+        <w:lastRenderedPageBreak/>
         <w:t>내부데이터수요예측</w:t>
       </w:r>
       <w:r>
@@ -19843,7 +20105,19 @@
         <w:rPr>
           <w:rFonts w:hint="eastAsia"/>
         </w:rPr>
-        <w:t>클릭후</w:t>
+        <w:t>클릭</w:t>
+      </w:r>
+      <w:r>
+        <w:rPr>
+          <w:rFonts w:hint="eastAsia"/>
+        </w:rPr>
+        <w:t xml:space="preserve"> </w:t>
+      </w:r>
+      <w:r>
+        <w:rPr>
+          <w:rFonts w:hint="eastAsia"/>
+        </w:rPr>
+        <w:t>후</w:t>
       </w:r>
       <w:r>
         <w:rPr>
@@ -19931,7 +20205,6 @@
         <w:rPr>
           <w:noProof/>
         </w:rPr>
-        <w:lastRenderedPageBreak/>
         <w:drawing>
           <wp:inline distT="0" distB="0" distL="0" distR="0">
             <wp:extent cx="3571875" cy="4314825"/>
@@ -19950,7 +20223,7 @@
                     </pic:cNvPicPr>
                   </pic:nvPicPr>
                   <pic:blipFill>
-                    <a:blip r:embed="rId53">
+                    <a:blip r:embed="rId54">
                       <a:extLst>
                         <a:ext uri="{28A0092B-C50C-407E-A947-70E740481C1C}">
                           <a14:useLocalDpi xmlns:a14="http://schemas.microsoft.com/office/drawing/2010/main" val="0"/>
@@ -20348,7 +20621,7 @@
                     </pic:cNvPicPr>
                   </pic:nvPicPr>
                   <pic:blipFill>
-                    <a:blip r:embed="rId54">
+                    <a:blip r:embed="rId55">
                       <a:extLst>
                         <a:ext uri="{28A0092B-C50C-407E-A947-70E740481C1C}">
                           <a14:useLocalDpi xmlns:a14="http://schemas.microsoft.com/office/drawing/2010/main" val="0"/>
@@ -20398,6 +20671,7 @@
           <w:rFonts w:ascii="나눔고딕" w:hAnsi="나눔고딕" w:hint="eastAsia"/>
           <w:b/>
         </w:rPr>
+        <w:lastRenderedPageBreak/>
         <w:t>2.3.3.1</w:t>
       </w:r>
       <w:r>
@@ -20431,7 +20705,6 @@
           <w:rFonts w:hint="eastAsia"/>
           <w:noProof/>
         </w:rPr>
-        <w:lastRenderedPageBreak/>
         <w:drawing>
           <wp:inline distT="0" distB="0" distL="0" distR="0" wp14:anchorId="7374B3C7" wp14:editId="5F21D90B">
             <wp:extent cx="1517015" cy="1052830"/>
@@ -20450,7 +20723,7 @@
                     </pic:cNvPicPr>
                   </pic:nvPicPr>
                   <pic:blipFill>
-                    <a:blip r:embed="rId55">
+                    <a:blip r:embed="rId56">
                       <a:extLst>
                         <a:ext uri="{28A0092B-C50C-407E-A947-70E740481C1C}">
                           <a14:useLocalDpi xmlns:a14="http://schemas.microsoft.com/office/drawing/2010/main" val="0"/>
@@ -20496,12 +20769,14 @@
       <w:pPr>
         <w:pStyle w:val="Para1"/>
       </w:pPr>
+      <w:proofErr w:type="spellStart"/>
       <w:r>
         <w:rPr>
           <w:rFonts w:hint="eastAsia"/>
         </w:rPr>
         <w:t>메인화면</w:t>
       </w:r>
+      <w:proofErr w:type="spellEnd"/>
       <w:r>
         <w:rPr>
           <w:rFonts w:hint="eastAsia"/>
@@ -20693,7 +20968,7 @@
                     </pic:cNvPicPr>
                   </pic:nvPicPr>
                   <pic:blipFill>
-                    <a:blip r:embed="rId56">
+                    <a:blip r:embed="rId57">
                       <a:extLst>
                         <a:ext uri="{28A0092B-C50C-407E-A947-70E740481C1C}">
                           <a14:useLocalDpi xmlns:a14="http://schemas.microsoft.com/office/drawing/2010/main" val="0"/>
@@ -20797,7 +21072,20 @@
         <w:rPr>
           <w:rFonts w:hint="eastAsia"/>
         </w:rPr>
-        <w:t>내부데이터불량원인</w:t>
+        <w:lastRenderedPageBreak/>
+        <w:t>내부데이터</w:t>
+      </w:r>
+      <w:r>
+        <w:rPr>
+          <w:rFonts w:hint="eastAsia"/>
+        </w:rPr>
+        <w:t xml:space="preserve"> </w:t>
+      </w:r>
+      <w:r>
+        <w:rPr>
+          <w:rFonts w:hint="eastAsia"/>
+        </w:rPr>
+        <w:t>불량원인</w:t>
       </w:r>
       <w:r>
         <w:rPr>
@@ -21151,7 +21439,7 @@
                     </pic:cNvPicPr>
                   </pic:nvPicPr>
                   <pic:blipFill>
-                    <a:blip r:embed="rId57">
+                    <a:blip r:embed="rId58">
                       <a:extLst>
                         <a:ext uri="{28A0092B-C50C-407E-A947-70E740481C1C}">
                           <a14:useLocalDpi xmlns:a14="http://schemas.microsoft.com/office/drawing/2010/main" val="0"/>
@@ -21245,6 +21533,7 @@
         <w:rPr>
           <w:rFonts w:hint="eastAsia"/>
         </w:rPr>
+        <w:lastRenderedPageBreak/>
         <w:t>내부데이터불량원인</w:t>
       </w:r>
       <w:r>
@@ -21268,7 +21557,6 @@
         <w:rPr>
           <w:rFonts w:hint="eastAsia"/>
         </w:rPr>
-        <w:lastRenderedPageBreak/>
         <w:t>수정할</w:t>
       </w:r>
       <w:r>
@@ -21311,7 +21599,19 @@
         <w:rPr>
           <w:rFonts w:hint="eastAsia"/>
         </w:rPr>
-        <w:t>클릭후</w:t>
+        <w:t>클릭</w:t>
+      </w:r>
+      <w:r>
+        <w:rPr>
+          <w:rFonts w:hint="eastAsia"/>
+        </w:rPr>
+        <w:t xml:space="preserve"> </w:t>
+      </w:r>
+      <w:r>
+        <w:rPr>
+          <w:rFonts w:hint="eastAsia"/>
+        </w:rPr>
+        <w:t>후</w:t>
       </w:r>
       <w:r>
         <w:rPr>
@@ -21417,7 +21717,7 @@
                     </pic:cNvPicPr>
                   </pic:nvPicPr>
                   <pic:blipFill>
-                    <a:blip r:embed="rId58">
+                    <a:blip r:embed="rId59">
                       <a:extLst>
                         <a:ext uri="{28A0092B-C50C-407E-A947-70E740481C1C}">
                           <a14:useLocalDpi xmlns:a14="http://schemas.microsoft.com/office/drawing/2010/main" val="0"/>
@@ -21826,7 +22126,7 @@
                     </pic:cNvPicPr>
                   </pic:nvPicPr>
                   <pic:blipFill>
-                    <a:blip r:embed="rId54">
+                    <a:blip r:embed="rId55">
                       <a:extLst>
                         <a:ext uri="{28A0092B-C50C-407E-A947-70E740481C1C}">
                           <a14:useLocalDpi xmlns:a14="http://schemas.microsoft.com/office/drawing/2010/main" val="0"/>
@@ -21883,12 +22183,14 @@
       <w:pPr>
         <w:pStyle w:val="Para1"/>
       </w:pPr>
+      <w:proofErr w:type="spellStart"/>
       <w:r>
         <w:rPr>
           <w:rFonts w:hint="eastAsia"/>
         </w:rPr>
         <w:t>메인화면</w:t>
       </w:r>
+      <w:proofErr w:type="spellEnd"/>
       <w:r>
         <w:rPr>
           <w:rFonts w:hint="eastAsia"/>
@@ -22047,7 +22349,7 @@
                     </pic:cNvPicPr>
                   </pic:nvPicPr>
                   <pic:blipFill>
-                    <a:blip r:embed="rId22">
+                    <a:blip r:embed="rId23">
                       <a:extLst>
                         <a:ext uri="{28A0092B-C50C-407E-A947-70E740481C1C}">
                           <a14:useLocalDpi xmlns:a14="http://schemas.microsoft.com/office/drawing/2010/main" val="0"/>
@@ -22108,12 +22410,14 @@
       <w:pPr>
         <w:pStyle w:val="Para1"/>
       </w:pPr>
+      <w:proofErr w:type="spellStart"/>
       <w:r>
         <w:rPr>
           <w:rFonts w:hint="eastAsia"/>
         </w:rPr>
         <w:t>메인화면</w:t>
       </w:r>
+      <w:proofErr w:type="spellEnd"/>
       <w:r>
         <w:rPr>
           <w:rFonts w:hint="eastAsia"/>
@@ -22272,7 +22576,7 @@
                     </pic:cNvPicPr>
                   </pic:nvPicPr>
                   <pic:blipFill>
-                    <a:blip r:embed="rId23">
+                    <a:blip r:embed="rId24">
                       <a:extLst>
                         <a:ext uri="{28A0092B-C50C-407E-A947-70E740481C1C}">
                           <a14:useLocalDpi xmlns:a14="http://schemas.microsoft.com/office/drawing/2010/main" val="0"/>
@@ -22383,438 +22687,6 @@
                 <pic:pic xmlns:pic="http://schemas.openxmlformats.org/drawingml/2006/picture">
                   <pic:nvPicPr>
                     <pic:cNvPr id="0" name="Picture 35" descr="제품키워드분석"/>
-                    <pic:cNvPicPr>
-                      <a:picLocks noChangeAspect="1" noChangeArrowheads="1"/>
-                    </pic:cNvPicPr>
-                  </pic:nvPicPr>
-                  <pic:blipFill>
-                    <a:blip r:embed="rId59">
-                      <a:extLst>
-                        <a:ext uri="{28A0092B-C50C-407E-A947-70E740481C1C}">
-                          <a14:useLocalDpi xmlns:a14="http://schemas.microsoft.com/office/drawing/2010/main" val="0"/>
-                        </a:ext>
-                      </a:extLst>
-                    </a:blip>
-                    <a:srcRect/>
-                    <a:stretch>
-                      <a:fillRect/>
-                    </a:stretch>
-                  </pic:blipFill>
-                  <pic:spPr bwMode="auto">
-                    <a:xfrm>
-                      <a:off x="0" y="0"/>
-                      <a:ext cx="1381125" cy="971550"/>
-                    </a:xfrm>
-                    <a:prstGeom prst="rect">
-                      <a:avLst/>
-                    </a:prstGeom>
-                    <a:noFill/>
-                    <a:ln>
-                      <a:noFill/>
-                    </a:ln>
-                  </pic:spPr>
-                </pic:pic>
-              </a:graphicData>
-            </a:graphic>
-          </wp:inline>
-        </w:drawing>
-      </w:r>
-    </w:p>
-    <w:p>
-      <w:pPr>
-        <w:pStyle w:val="Para1"/>
-      </w:pPr>
-      <w:r>
-        <w:rPr>
-          <w:rFonts w:hint="eastAsia"/>
-        </w:rPr>
-        <w:t>메인화면</w:t>
-      </w:r>
-      <w:r>
-        <w:rPr>
-          <w:rFonts w:hint="eastAsia"/>
-        </w:rPr>
-        <w:t xml:space="preserve"> &gt; </w:t>
-      </w:r>
-      <w:r>
-        <w:rPr>
-          <w:rFonts w:hint="eastAsia"/>
-        </w:rPr>
-        <w:t>키워드분석</w:t>
-      </w:r>
-      <w:r>
-        <w:rPr>
-          <w:rFonts w:hint="eastAsia"/>
-        </w:rPr>
-        <w:t xml:space="preserve"> &gt; </w:t>
-      </w:r>
-      <w:r>
-        <w:rPr>
-          <w:rFonts w:hint="eastAsia"/>
-        </w:rPr>
-        <w:t>제품키워드분석</w:t>
-      </w:r>
-      <w:r>
-        <w:rPr>
-          <w:rFonts w:hint="eastAsia"/>
-        </w:rPr>
-        <w:t xml:space="preserve"> </w:t>
-      </w:r>
-      <w:r>
-        <w:rPr>
-          <w:rFonts w:hint="eastAsia"/>
-        </w:rPr>
-        <w:t>탭을</w:t>
-      </w:r>
-      <w:r>
-        <w:rPr>
-          <w:rFonts w:hint="eastAsia"/>
-        </w:rPr>
-        <w:t xml:space="preserve"> </w:t>
-      </w:r>
-      <w:r>
-        <w:rPr>
-          <w:rFonts w:hint="eastAsia"/>
-        </w:rPr>
-        <w:t>클릭한</w:t>
-      </w:r>
-      <w:r>
-        <w:rPr>
-          <w:rFonts w:hint="eastAsia"/>
-        </w:rPr>
-        <w:t xml:space="preserve"> </w:t>
-      </w:r>
-      <w:r>
-        <w:rPr>
-          <w:rFonts w:hint="eastAsia"/>
-        </w:rPr>
-        <w:t>후</w:t>
-      </w:r>
-      <w:r>
-        <w:rPr>
-          <w:rFonts w:hint="eastAsia"/>
-        </w:rPr>
-        <w:t xml:space="preserve"> </w:t>
-      </w:r>
-      <w:r>
-        <w:rPr>
-          <w:rFonts w:hint="eastAsia"/>
-        </w:rPr>
-        <w:t>일자와</w:t>
-      </w:r>
-      <w:r>
-        <w:rPr>
-          <w:rFonts w:hint="eastAsia"/>
-        </w:rPr>
-        <w:t xml:space="preserve"> </w:t>
-      </w:r>
-      <w:r>
-        <w:rPr>
-          <w:rFonts w:hint="eastAsia"/>
-        </w:rPr>
-        <w:t>키워드</w:t>
-      </w:r>
-      <w:r>
-        <w:rPr>
-          <w:rFonts w:hint="eastAsia"/>
-        </w:rPr>
-        <w:t xml:space="preserve"> </w:t>
-      </w:r>
-      <w:r>
-        <w:rPr>
-          <w:rFonts w:hint="eastAsia"/>
-        </w:rPr>
-        <w:t>개수를</w:t>
-      </w:r>
-      <w:r>
-        <w:rPr>
-          <w:rFonts w:hint="eastAsia"/>
-        </w:rPr>
-        <w:t xml:space="preserve"> </w:t>
-      </w:r>
-      <w:r>
-        <w:rPr>
-          <w:rFonts w:hint="eastAsia"/>
-        </w:rPr>
-        <w:t>입력하여</w:t>
-      </w:r>
-      <w:r>
-        <w:rPr>
-          <w:rFonts w:hint="eastAsia"/>
-        </w:rPr>
-        <w:t xml:space="preserve"> </w:t>
-      </w:r>
-      <w:r>
-        <w:rPr>
-          <w:rFonts w:hint="eastAsia"/>
-        </w:rPr>
-        <w:t>조회합니다</w:t>
-      </w:r>
-      <w:r>
-        <w:rPr>
-          <w:rFonts w:hint="eastAsia"/>
-        </w:rPr>
-        <w:t xml:space="preserve">. </w:t>
-      </w:r>
-    </w:p>
-    <w:p>
-      <w:pPr>
-        <w:pStyle w:val="Para1"/>
-      </w:pPr>
-    </w:p>
-    <w:p>
-      <w:pPr>
-        <w:pStyle w:val="Para1"/>
-      </w:pPr>
-    </w:p>
-    <w:p>
-      <w:pPr>
-        <w:pStyle w:val="Para1"/>
-      </w:pPr>
-      <w:r>
-        <w:rPr>
-          <w:rFonts w:hint="eastAsia"/>
-        </w:rPr>
-        <w:t>조회할</w:t>
-      </w:r>
-      <w:r>
-        <w:rPr>
-          <w:rFonts w:hint="eastAsia"/>
-        </w:rPr>
-        <w:t xml:space="preserve"> </w:t>
-      </w:r>
-      <w:r>
-        <w:rPr>
-          <w:rFonts w:hint="eastAsia"/>
-        </w:rPr>
-        <w:t>제품을</w:t>
-      </w:r>
-      <w:r>
-        <w:rPr>
-          <w:rFonts w:hint="eastAsia"/>
-        </w:rPr>
-        <w:t xml:space="preserve"> </w:t>
-      </w:r>
-      <w:r>
-        <w:rPr>
-          <w:rFonts w:hint="eastAsia"/>
-        </w:rPr>
-        <w:t>클릭하면</w:t>
-      </w:r>
-      <w:r>
-        <w:rPr>
-          <w:rFonts w:hint="eastAsia"/>
-        </w:rPr>
-        <w:t xml:space="preserve"> </w:t>
-      </w:r>
-      <w:r>
-        <w:rPr>
-          <w:rFonts w:hint="eastAsia"/>
-        </w:rPr>
-        <w:t>워드클라우드</w:t>
-      </w:r>
-      <w:r>
-        <w:rPr>
-          <w:rFonts w:hint="eastAsia"/>
-        </w:rPr>
-        <w:t xml:space="preserve"> </w:t>
-      </w:r>
-      <w:r>
-        <w:rPr>
-          <w:rFonts w:hint="eastAsia"/>
-        </w:rPr>
-        <w:t>결과값이</w:t>
-      </w:r>
-      <w:r>
-        <w:rPr>
-          <w:rFonts w:hint="eastAsia"/>
-        </w:rPr>
-        <w:t xml:space="preserve"> </w:t>
-      </w:r>
-      <w:r>
-        <w:rPr>
-          <w:rFonts w:hint="eastAsia"/>
-        </w:rPr>
-        <w:t>나옵니다</w:t>
-      </w:r>
-      <w:r>
-        <w:rPr>
-          <w:rFonts w:hint="eastAsia"/>
-        </w:rPr>
-        <w:t>.</w:t>
-      </w:r>
-    </w:p>
-    <w:p>
-      <w:pPr>
-        <w:pStyle w:val="Para1"/>
-      </w:pPr>
-    </w:p>
-    <w:p>
-      <w:pPr>
-        <w:pStyle w:val="Para1"/>
-      </w:pPr>
-    </w:p>
-    <w:p>
-      <w:pPr>
-        <w:pStyle w:val="Para1"/>
-      </w:pPr>
-      <w:r>
-        <w:rPr>
-          <w:noProof/>
-        </w:rPr>
-        <w:drawing>
-          <wp:inline distT="0" distB="0" distL="0" distR="0" wp14:anchorId="35EB3BC1" wp14:editId="1C603C5F">
-            <wp:extent cx="5188585" cy="1932940"/>
-            <wp:effectExtent l="0" t="0" r="0" b="0"/>
-            <wp:docPr id="9" name="그림 9" descr="C:\Users\ONYCOM\AppData\Local\Microsoft\Windows\INetCache\Content.Word\제품키워드1.jpg"/>
-            <wp:cNvGraphicFramePr>
-              <a:graphicFrameLocks xmlns:a="http://schemas.openxmlformats.org/drawingml/2006/main" noChangeAspect="1"/>
-            </wp:cNvGraphicFramePr>
-            <a:graphic xmlns:a="http://schemas.openxmlformats.org/drawingml/2006/main">
-              <a:graphicData uri="http://schemas.openxmlformats.org/drawingml/2006/picture">
-                <pic:pic xmlns:pic="http://schemas.openxmlformats.org/drawingml/2006/picture">
-                  <pic:nvPicPr>
-                    <pic:cNvPr id="0" name="Picture 65" descr="C:\Users\ONYCOM\AppData\Local\Microsoft\Windows\INetCache\Content.Word\제품키워드1.jpg"/>
-                    <pic:cNvPicPr>
-                      <a:picLocks noChangeAspect="1" noChangeArrowheads="1"/>
-                    </pic:cNvPicPr>
-                  </pic:nvPicPr>
-                  <pic:blipFill>
-                    <a:blip r:embed="rId24">
-                      <a:extLst>
-                        <a:ext uri="{28A0092B-C50C-407E-A947-70E740481C1C}">
-                          <a14:useLocalDpi xmlns:a14="http://schemas.microsoft.com/office/drawing/2010/main" val="0"/>
-                        </a:ext>
-                      </a:extLst>
-                    </a:blip>
-                    <a:srcRect/>
-                    <a:stretch>
-                      <a:fillRect/>
-                    </a:stretch>
-                  </pic:blipFill>
-                  <pic:spPr bwMode="auto">
-                    <a:xfrm>
-                      <a:off x="0" y="0"/>
-                      <a:ext cx="5188585" cy="1932940"/>
-                    </a:xfrm>
-                    <a:prstGeom prst="rect">
-                      <a:avLst/>
-                    </a:prstGeom>
-                    <a:noFill/>
-                    <a:ln>
-                      <a:noFill/>
-                    </a:ln>
-                  </pic:spPr>
-                </pic:pic>
-              </a:graphicData>
-            </a:graphic>
-          </wp:inline>
-        </w:drawing>
-      </w:r>
-    </w:p>
-    <w:p>
-      <w:pPr>
-        <w:pStyle w:val="Para1"/>
-      </w:pPr>
-    </w:p>
-    <w:p>
-      <w:pPr>
-        <w:pStyle w:val="Para1"/>
-      </w:pPr>
-    </w:p>
-    <w:p>
-      <w:pPr>
-        <w:pStyle w:val="Para1"/>
-      </w:pPr>
-    </w:p>
-    <w:p>
-      <w:pPr>
-        <w:pStyle w:val="Para1"/>
-      </w:pPr>
-    </w:p>
-    <w:p>
-      <w:pPr>
-        <w:pStyle w:val="Para1"/>
-      </w:pPr>
-    </w:p>
-    <w:p>
-      <w:pPr>
-        <w:pStyle w:val="Para1"/>
-      </w:pPr>
-    </w:p>
-    <w:p>
-      <w:pPr>
-        <w:pStyle w:val="Para1"/>
-      </w:pPr>
-    </w:p>
-    <w:p>
-      <w:pPr>
-        <w:pStyle w:val="Para1"/>
-      </w:pPr>
-    </w:p>
-    <w:p>
-      <w:pPr>
-        <w:pStyle w:val="Para1"/>
-        <w:rPr>
-          <w:rStyle w:val="aff4"/>
-          <w:rFonts w:ascii="나눔고딕" w:hAnsi="나눔고딕"/>
-        </w:rPr>
-      </w:pPr>
-      <w:r>
-        <w:rPr>
-          <w:rFonts w:ascii="나눔고딕" w:hAnsi="나눔고딕" w:hint="eastAsia"/>
-          <w:b/>
-        </w:rPr>
-        <w:t>2.3.6.1키워드분석</w:t>
-      </w:r>
-      <w:r>
-        <w:rPr>
-          <w:rStyle w:val="aff4"/>
-          <w:rFonts w:ascii="나눔고딕" w:hAnsi="나눔고딕" w:hint="eastAsia"/>
-        </w:rPr>
-        <w:t xml:space="preserve"> </w:t>
-      </w:r>
-      <w:r>
-        <w:rPr>
-          <w:rStyle w:val="aff4"/>
-          <w:rFonts w:ascii="나눔고딕" w:hAnsi="나눔고딕"/>
-        </w:rPr>
-        <w:t>–</w:t>
-      </w:r>
-      <w:r>
-        <w:rPr>
-          <w:rStyle w:val="aff4"/>
-          <w:rFonts w:ascii="나눔고딕" w:hAnsi="나눔고딕" w:hint="eastAsia"/>
-        </w:rPr>
-        <w:t xml:space="preserve"> 키워드연관분석</w:t>
-      </w:r>
-    </w:p>
-    <w:p>
-      <w:pPr>
-        <w:pStyle w:val="Para1"/>
-      </w:pPr>
-    </w:p>
-    <w:p>
-      <w:pPr>
-        <w:pStyle w:val="Para1"/>
-      </w:pPr>
-      <w:r>
-        <w:rPr>
-          <w:noProof/>
-        </w:rPr>
-        <w:drawing>
-          <wp:inline distT="0" distB="0" distL="0" distR="0">
-            <wp:extent cx="1381125" cy="971550"/>
-            <wp:effectExtent l="0" t="0" r="9525" b="0"/>
-            <wp:docPr id="36" name="그림 36" descr="키워드연관분석"/>
-            <wp:cNvGraphicFramePr>
-              <a:graphicFrameLocks xmlns:a="http://schemas.openxmlformats.org/drawingml/2006/main" noChangeAspect="1"/>
-            </wp:cNvGraphicFramePr>
-            <a:graphic xmlns:a="http://schemas.openxmlformats.org/drawingml/2006/main">
-              <a:graphicData uri="http://schemas.openxmlformats.org/drawingml/2006/picture">
-                <pic:pic xmlns:pic="http://schemas.openxmlformats.org/drawingml/2006/picture">
-                  <pic:nvPicPr>
-                    <pic:cNvPr id="0" name="Picture 36" descr="키워드연관분석"/>
                     <pic:cNvPicPr>
                       <a:picLocks noChangeAspect="1" noChangeArrowheads="1"/>
                     </pic:cNvPicPr>
@@ -22856,12 +22728,451 @@
       <w:pPr>
         <w:pStyle w:val="Para1"/>
       </w:pPr>
+      <w:proofErr w:type="spellStart"/>
       <w:r>
         <w:rPr>
           <w:rFonts w:hint="eastAsia"/>
         </w:rPr>
         <w:t>메인화면</w:t>
       </w:r>
+      <w:proofErr w:type="spellEnd"/>
+      <w:r>
+        <w:rPr>
+          <w:rFonts w:hint="eastAsia"/>
+        </w:rPr>
+        <w:t xml:space="preserve"> &gt; </w:t>
+      </w:r>
+      <w:r>
+        <w:rPr>
+          <w:rFonts w:hint="eastAsia"/>
+        </w:rPr>
+        <w:t>키워드분석</w:t>
+      </w:r>
+      <w:r>
+        <w:rPr>
+          <w:rFonts w:hint="eastAsia"/>
+        </w:rPr>
+        <w:t xml:space="preserve"> &gt; </w:t>
+      </w:r>
+      <w:r>
+        <w:rPr>
+          <w:rFonts w:hint="eastAsia"/>
+        </w:rPr>
+        <w:t>제품키워드분석</w:t>
+      </w:r>
+      <w:r>
+        <w:rPr>
+          <w:rFonts w:hint="eastAsia"/>
+        </w:rPr>
+        <w:t xml:space="preserve"> </w:t>
+      </w:r>
+      <w:r>
+        <w:rPr>
+          <w:rFonts w:hint="eastAsia"/>
+        </w:rPr>
+        <w:t>탭을</w:t>
+      </w:r>
+      <w:r>
+        <w:rPr>
+          <w:rFonts w:hint="eastAsia"/>
+        </w:rPr>
+        <w:t xml:space="preserve"> </w:t>
+      </w:r>
+      <w:r>
+        <w:rPr>
+          <w:rFonts w:hint="eastAsia"/>
+        </w:rPr>
+        <w:t>클릭한</w:t>
+      </w:r>
+      <w:r>
+        <w:rPr>
+          <w:rFonts w:hint="eastAsia"/>
+        </w:rPr>
+        <w:t xml:space="preserve"> </w:t>
+      </w:r>
+      <w:r>
+        <w:rPr>
+          <w:rFonts w:hint="eastAsia"/>
+        </w:rPr>
+        <w:t>후</w:t>
+      </w:r>
+      <w:r>
+        <w:rPr>
+          <w:rFonts w:hint="eastAsia"/>
+        </w:rPr>
+        <w:t xml:space="preserve"> </w:t>
+      </w:r>
+      <w:r>
+        <w:rPr>
+          <w:rFonts w:hint="eastAsia"/>
+        </w:rPr>
+        <w:t>일자와</w:t>
+      </w:r>
+      <w:r>
+        <w:rPr>
+          <w:rFonts w:hint="eastAsia"/>
+        </w:rPr>
+        <w:t xml:space="preserve"> </w:t>
+      </w:r>
+      <w:r>
+        <w:rPr>
+          <w:rFonts w:hint="eastAsia"/>
+        </w:rPr>
+        <w:t>키워드</w:t>
+      </w:r>
+      <w:r>
+        <w:rPr>
+          <w:rFonts w:hint="eastAsia"/>
+        </w:rPr>
+        <w:t xml:space="preserve"> </w:t>
+      </w:r>
+      <w:r>
+        <w:rPr>
+          <w:rFonts w:hint="eastAsia"/>
+        </w:rPr>
+        <w:t>개수를</w:t>
+      </w:r>
+      <w:r>
+        <w:rPr>
+          <w:rFonts w:hint="eastAsia"/>
+        </w:rPr>
+        <w:t xml:space="preserve"> </w:t>
+      </w:r>
+      <w:r>
+        <w:rPr>
+          <w:rFonts w:hint="eastAsia"/>
+        </w:rPr>
+        <w:t>입력하여</w:t>
+      </w:r>
+      <w:r>
+        <w:rPr>
+          <w:rFonts w:hint="eastAsia"/>
+        </w:rPr>
+        <w:t xml:space="preserve"> </w:t>
+      </w:r>
+      <w:r>
+        <w:rPr>
+          <w:rFonts w:hint="eastAsia"/>
+        </w:rPr>
+        <w:t>조회합니다</w:t>
+      </w:r>
+      <w:r>
+        <w:rPr>
+          <w:rFonts w:hint="eastAsia"/>
+        </w:rPr>
+        <w:t xml:space="preserve">. </w:t>
+      </w:r>
+    </w:p>
+    <w:p>
+      <w:pPr>
+        <w:pStyle w:val="Para1"/>
+      </w:pPr>
+    </w:p>
+    <w:p>
+      <w:pPr>
+        <w:pStyle w:val="Para1"/>
+      </w:pPr>
+    </w:p>
+    <w:p>
+      <w:pPr>
+        <w:pStyle w:val="Para1"/>
+      </w:pPr>
+      <w:r>
+        <w:rPr>
+          <w:rFonts w:hint="eastAsia"/>
+        </w:rPr>
+        <w:t>조회할</w:t>
+      </w:r>
+      <w:r>
+        <w:rPr>
+          <w:rFonts w:hint="eastAsia"/>
+        </w:rPr>
+        <w:t xml:space="preserve"> </w:t>
+      </w:r>
+      <w:r>
+        <w:rPr>
+          <w:rFonts w:hint="eastAsia"/>
+        </w:rPr>
+        <w:t>제품을</w:t>
+      </w:r>
+      <w:r>
+        <w:rPr>
+          <w:rFonts w:hint="eastAsia"/>
+        </w:rPr>
+        <w:t xml:space="preserve"> </w:t>
+      </w:r>
+      <w:r>
+        <w:rPr>
+          <w:rFonts w:hint="eastAsia"/>
+        </w:rPr>
+        <w:t>클릭하면</w:t>
+      </w:r>
+      <w:r>
+        <w:rPr>
+          <w:rFonts w:hint="eastAsia"/>
+        </w:rPr>
+        <w:t xml:space="preserve"> </w:t>
+      </w:r>
+      <w:proofErr w:type="spellStart"/>
+      <w:r>
+        <w:rPr>
+          <w:rFonts w:hint="eastAsia"/>
+        </w:rPr>
+        <w:t>워드클라우드</w:t>
+      </w:r>
+      <w:proofErr w:type="spellEnd"/>
+      <w:r>
+        <w:rPr>
+          <w:rFonts w:hint="eastAsia"/>
+        </w:rPr>
+        <w:t xml:space="preserve"> </w:t>
+      </w:r>
+      <w:r>
+        <w:rPr>
+          <w:rFonts w:hint="eastAsia"/>
+        </w:rPr>
+        <w:t>결과값이</w:t>
+      </w:r>
+      <w:r>
+        <w:rPr>
+          <w:rFonts w:hint="eastAsia"/>
+        </w:rPr>
+        <w:t xml:space="preserve"> </w:t>
+      </w:r>
+      <w:r>
+        <w:rPr>
+          <w:rFonts w:hint="eastAsia"/>
+        </w:rPr>
+        <w:t>나옵니다</w:t>
+      </w:r>
+      <w:r>
+        <w:rPr>
+          <w:rFonts w:hint="eastAsia"/>
+        </w:rPr>
+        <w:t>.</w:t>
+      </w:r>
+    </w:p>
+    <w:p>
+      <w:pPr>
+        <w:pStyle w:val="Para1"/>
+      </w:pPr>
+    </w:p>
+    <w:p>
+      <w:pPr>
+        <w:pStyle w:val="Para1"/>
+      </w:pPr>
+    </w:p>
+    <w:p>
+      <w:pPr>
+        <w:pStyle w:val="Para1"/>
+      </w:pPr>
+      <w:r>
+        <w:rPr>
+          <w:noProof/>
+        </w:rPr>
+        <w:drawing>
+          <wp:inline distT="0" distB="0" distL="0" distR="0" wp14:anchorId="35EB3BC1" wp14:editId="1C603C5F">
+            <wp:extent cx="5188585" cy="1932940"/>
+            <wp:effectExtent l="0" t="0" r="0" b="0"/>
+            <wp:docPr id="9" name="그림 9" descr="C:\Users\ONYCOM\AppData\Local\Microsoft\Windows\INetCache\Content.Word\제품키워드1.jpg"/>
+            <wp:cNvGraphicFramePr>
+              <a:graphicFrameLocks xmlns:a="http://schemas.openxmlformats.org/drawingml/2006/main" noChangeAspect="1"/>
+            </wp:cNvGraphicFramePr>
+            <a:graphic xmlns:a="http://schemas.openxmlformats.org/drawingml/2006/main">
+              <a:graphicData uri="http://schemas.openxmlformats.org/drawingml/2006/picture">
+                <pic:pic xmlns:pic="http://schemas.openxmlformats.org/drawingml/2006/picture">
+                  <pic:nvPicPr>
+                    <pic:cNvPr id="0" name="Picture 65" descr="C:\Users\ONYCOM\AppData\Local\Microsoft\Windows\INetCache\Content.Word\제품키워드1.jpg"/>
+                    <pic:cNvPicPr>
+                      <a:picLocks noChangeAspect="1" noChangeArrowheads="1"/>
+                    </pic:cNvPicPr>
+                  </pic:nvPicPr>
+                  <pic:blipFill>
+                    <a:blip r:embed="rId25">
+                      <a:extLst>
+                        <a:ext uri="{28A0092B-C50C-407E-A947-70E740481C1C}">
+                          <a14:useLocalDpi xmlns:a14="http://schemas.microsoft.com/office/drawing/2010/main" val="0"/>
+                        </a:ext>
+                      </a:extLst>
+                    </a:blip>
+                    <a:srcRect/>
+                    <a:stretch>
+                      <a:fillRect/>
+                    </a:stretch>
+                  </pic:blipFill>
+                  <pic:spPr bwMode="auto">
+                    <a:xfrm>
+                      <a:off x="0" y="0"/>
+                      <a:ext cx="5188585" cy="1932940"/>
+                    </a:xfrm>
+                    <a:prstGeom prst="rect">
+                      <a:avLst/>
+                    </a:prstGeom>
+                    <a:noFill/>
+                    <a:ln>
+                      <a:noFill/>
+                    </a:ln>
+                  </pic:spPr>
+                </pic:pic>
+              </a:graphicData>
+            </a:graphic>
+          </wp:inline>
+        </w:drawing>
+      </w:r>
+    </w:p>
+    <w:p>
+      <w:pPr>
+        <w:pStyle w:val="Para1"/>
+      </w:pPr>
+    </w:p>
+    <w:p>
+      <w:pPr>
+        <w:pStyle w:val="Para1"/>
+      </w:pPr>
+    </w:p>
+    <w:p>
+      <w:pPr>
+        <w:pStyle w:val="Para1"/>
+      </w:pPr>
+    </w:p>
+    <w:p>
+      <w:pPr>
+        <w:pStyle w:val="Para1"/>
+      </w:pPr>
+    </w:p>
+    <w:p>
+      <w:pPr>
+        <w:pStyle w:val="Para1"/>
+      </w:pPr>
+    </w:p>
+    <w:p>
+      <w:pPr>
+        <w:pStyle w:val="Para1"/>
+      </w:pPr>
+    </w:p>
+    <w:p>
+      <w:pPr>
+        <w:pStyle w:val="Para1"/>
+      </w:pPr>
+    </w:p>
+    <w:p>
+      <w:pPr>
+        <w:pStyle w:val="Para1"/>
+      </w:pPr>
+    </w:p>
+    <w:p>
+      <w:pPr>
+        <w:pStyle w:val="Para1"/>
+        <w:rPr>
+          <w:rStyle w:val="aff4"/>
+          <w:rFonts w:ascii="나눔고딕" w:hAnsi="나눔고딕"/>
+        </w:rPr>
+      </w:pPr>
+      <w:r>
+        <w:rPr>
+          <w:rFonts w:ascii="나눔고딕" w:hAnsi="나눔고딕" w:hint="eastAsia"/>
+          <w:b/>
+        </w:rPr>
+        <w:lastRenderedPageBreak/>
+        <w:t>2.3.6.1키워드분석</w:t>
+      </w:r>
+      <w:r>
+        <w:rPr>
+          <w:rStyle w:val="aff4"/>
+          <w:rFonts w:ascii="나눔고딕" w:hAnsi="나눔고딕" w:hint="eastAsia"/>
+        </w:rPr>
+        <w:t xml:space="preserve"> </w:t>
+      </w:r>
+      <w:r>
+        <w:rPr>
+          <w:rStyle w:val="aff4"/>
+          <w:rFonts w:ascii="나눔고딕" w:hAnsi="나눔고딕"/>
+        </w:rPr>
+        <w:t>–</w:t>
+      </w:r>
+      <w:r>
+        <w:rPr>
+          <w:rStyle w:val="aff4"/>
+          <w:rFonts w:ascii="나눔고딕" w:hAnsi="나눔고딕" w:hint="eastAsia"/>
+        </w:rPr>
+        <w:t xml:space="preserve"> 키워드연관분석</w:t>
+      </w:r>
+    </w:p>
+    <w:p>
+      <w:pPr>
+        <w:pStyle w:val="Para1"/>
+      </w:pPr>
+    </w:p>
+    <w:p>
+      <w:pPr>
+        <w:pStyle w:val="Para1"/>
+      </w:pPr>
+      <w:r>
+        <w:rPr>
+          <w:noProof/>
+        </w:rPr>
+        <w:drawing>
+          <wp:inline distT="0" distB="0" distL="0" distR="0">
+            <wp:extent cx="1381125" cy="971550"/>
+            <wp:effectExtent l="0" t="0" r="9525" b="0"/>
+            <wp:docPr id="36" name="그림 36" descr="키워드연관분석"/>
+            <wp:cNvGraphicFramePr>
+              <a:graphicFrameLocks xmlns:a="http://schemas.openxmlformats.org/drawingml/2006/main" noChangeAspect="1"/>
+            </wp:cNvGraphicFramePr>
+            <a:graphic xmlns:a="http://schemas.openxmlformats.org/drawingml/2006/main">
+              <a:graphicData uri="http://schemas.openxmlformats.org/drawingml/2006/picture">
+                <pic:pic xmlns:pic="http://schemas.openxmlformats.org/drawingml/2006/picture">
+                  <pic:nvPicPr>
+                    <pic:cNvPr id="0" name="Picture 36" descr="키워드연관분석"/>
+                    <pic:cNvPicPr>
+                      <a:picLocks noChangeAspect="1" noChangeArrowheads="1"/>
+                    </pic:cNvPicPr>
+                  </pic:nvPicPr>
+                  <pic:blipFill>
+                    <a:blip r:embed="rId61">
+                      <a:extLst>
+                        <a:ext uri="{28A0092B-C50C-407E-A947-70E740481C1C}">
+                          <a14:useLocalDpi xmlns:a14="http://schemas.microsoft.com/office/drawing/2010/main" val="0"/>
+                        </a:ext>
+                      </a:extLst>
+                    </a:blip>
+                    <a:srcRect/>
+                    <a:stretch>
+                      <a:fillRect/>
+                    </a:stretch>
+                  </pic:blipFill>
+                  <pic:spPr bwMode="auto">
+                    <a:xfrm>
+                      <a:off x="0" y="0"/>
+                      <a:ext cx="1381125" cy="971550"/>
+                    </a:xfrm>
+                    <a:prstGeom prst="rect">
+                      <a:avLst/>
+                    </a:prstGeom>
+                    <a:noFill/>
+                    <a:ln>
+                      <a:noFill/>
+                    </a:ln>
+                  </pic:spPr>
+                </pic:pic>
+              </a:graphicData>
+            </a:graphic>
+          </wp:inline>
+        </w:drawing>
+      </w:r>
+    </w:p>
+    <w:p>
+      <w:pPr>
+        <w:pStyle w:val="Para1"/>
+      </w:pPr>
+      <w:proofErr w:type="spellStart"/>
+      <w:r>
+        <w:rPr>
+          <w:rFonts w:hint="eastAsia"/>
+        </w:rPr>
+        <w:t>메인화면</w:t>
+      </w:r>
+      <w:proofErr w:type="spellEnd"/>
       <w:r>
         <w:rPr>
           <w:rFonts w:hint="eastAsia"/>
@@ -23002,7 +23313,7 @@
                     </pic:cNvPicPr>
                   </pic:nvPicPr>
                   <pic:blipFill>
-                    <a:blip r:embed="rId25">
+                    <a:blip r:embed="rId26">
                       <a:extLst>
                         <a:ext uri="{28A0092B-C50C-407E-A947-70E740481C1C}">
                           <a14:useLocalDpi xmlns:a14="http://schemas.microsoft.com/office/drawing/2010/main" val="0"/>
@@ -23052,12 +23363,14 @@
           <w:numId w:val="35"/>
         </w:numPr>
       </w:pPr>
+      <w:proofErr w:type="spellStart"/>
       <w:r>
         <w:rPr>
           <w:rFonts w:hint="eastAsia"/>
         </w:rPr>
         <w:t>나의정보</w:t>
       </w:r>
+      <w:proofErr w:type="spellEnd"/>
     </w:p>
     <w:p>
       <w:pPr>
@@ -23098,24 +23411,28 @@
       <w:pPr>
         <w:pStyle w:val="Para1"/>
       </w:pPr>
+      <w:proofErr w:type="spellStart"/>
       <w:r>
         <w:rPr>
           <w:rFonts w:hint="eastAsia"/>
         </w:rPr>
         <w:t>메인화면</w:t>
       </w:r>
+      <w:proofErr w:type="spellEnd"/>
       <w:r>
         <w:rPr>
           <w:rFonts w:hint="eastAsia"/>
         </w:rPr>
         <w:t xml:space="preserve"> &gt; </w:t>
       </w:r>
+      <w:proofErr w:type="spellStart"/>
       <w:r>
         <w:rPr>
           <w:rFonts w:hint="eastAsia"/>
         </w:rPr>
         <w:t>나의정보</w:t>
       </w:r>
+      <w:proofErr w:type="spellEnd"/>
       <w:r>
         <w:rPr>
           <w:rFonts w:hint="eastAsia"/>
@@ -23191,7 +23508,6 @@
         <w:rPr>
           <w:noProof/>
         </w:rPr>
-        <w:lastRenderedPageBreak/>
         <w:drawing>
           <wp:inline distT="0" distB="0" distL="0" distR="0">
             <wp:extent cx="3400425" cy="2847975"/>
@@ -23210,7 +23526,7 @@
                     </pic:cNvPicPr>
                   </pic:nvPicPr>
                   <pic:blipFill>
-                    <a:blip r:embed="rId61">
+                    <a:blip r:embed="rId62">
                       <a:extLst>
                         <a:ext uri="{28A0092B-C50C-407E-A947-70E740481C1C}">
                           <a14:useLocalDpi xmlns:a14="http://schemas.microsoft.com/office/drawing/2010/main" val="0"/>
@@ -23254,6 +23570,7 @@
         <w:rPr>
           <w:rFonts w:hint="eastAsia"/>
         </w:rPr>
+        <w:lastRenderedPageBreak/>
         <w:t>관리자도구</w:t>
       </w:r>
     </w:p>
@@ -23298,8 +23615,17 @@
           <w:rStyle w:val="aff4"/>
           <w:rFonts w:ascii="나눔고딕" w:hAnsi="나눔고딕" w:hint="eastAsia"/>
         </w:rPr>
-        <w:t xml:space="preserve"> 스케쥴러</w:t>
-      </w:r>
+        <w:t xml:space="preserve"> </w:t>
+      </w:r>
+      <w:proofErr w:type="spellStart"/>
+      <w:r>
+        <w:rPr>
+          <w:rStyle w:val="aff4"/>
+          <w:rFonts w:ascii="나눔고딕" w:hAnsi="나눔고딕" w:hint="eastAsia"/>
+        </w:rPr>
+        <w:t>스케쥴러</w:t>
+      </w:r>
+      <w:proofErr w:type="spellEnd"/>
     </w:p>
     <w:p>
       <w:pPr>
@@ -23337,7 +23663,7 @@
                     </pic:cNvPicPr>
                   </pic:nvPicPr>
                   <pic:blipFill>
-                    <a:blip r:embed="rId62">
+                    <a:blip r:embed="rId63">
                       <a:extLst>
                         <a:ext uri="{28A0092B-C50C-407E-A947-70E740481C1C}">
                           <a14:useLocalDpi xmlns:a14="http://schemas.microsoft.com/office/drawing/2010/main" val="0"/>
@@ -23417,12 +23743,14 @@
         </w:rPr>
         <w:t xml:space="preserve"> &gt; </w:t>
       </w:r>
+      <w:proofErr w:type="spellStart"/>
       <w:r>
         <w:rPr>
           <w:rFonts w:hint="eastAsia"/>
         </w:rPr>
         <w:t>스케쥴러</w:t>
       </w:r>
+      <w:proofErr w:type="spellEnd"/>
       <w:r>
         <w:rPr>
           <w:rFonts w:hint="eastAsia"/>
@@ -23536,12 +23864,14 @@
         </w:rPr>
         <w:t xml:space="preserve"> </w:t>
       </w:r>
+      <w:proofErr w:type="spellStart"/>
       <w:r>
         <w:rPr>
           <w:rFonts w:hint="eastAsia"/>
         </w:rPr>
         <w:t>스케쥴러를</w:t>
       </w:r>
+      <w:proofErr w:type="spellEnd"/>
       <w:r>
         <w:rPr>
           <w:rFonts w:hint="eastAsia"/>
@@ -23607,7 +23937,6 @@
           <w:rStyle w:val="aff4"/>
           <w:noProof/>
         </w:rPr>
-        <w:lastRenderedPageBreak/>
         <w:drawing>
           <wp:inline distT="0" distB="0" distL="0" distR="0">
             <wp:extent cx="5353050" cy="1781175"/>
@@ -23626,7 +23955,7 @@
                     </pic:cNvPicPr>
                   </pic:nvPicPr>
                   <pic:blipFill>
-                    <a:blip r:embed="rId63" cstate="print">
+                    <a:blip r:embed="rId64" cstate="print">
                       <a:extLst>
                         <a:ext uri="{28A0092B-C50C-407E-A947-70E740481C1C}">
                           <a14:useLocalDpi xmlns:a14="http://schemas.microsoft.com/office/drawing/2010/main" val="0"/>
@@ -23753,8 +24082,10 @@
           <w:rFonts w:hint="eastAsia"/>
           <w:b w:val="0"/>
         </w:rPr>
+        <w:lastRenderedPageBreak/>
         <w:t>-</w:t>
       </w:r>
+      <w:proofErr w:type="spellStart"/>
       <w:r>
         <w:rPr>
           <w:rStyle w:val="aff4"/>
@@ -23763,6 +24094,7 @@
         </w:rPr>
         <w:t>스케쥴러</w:t>
       </w:r>
+      <w:proofErr w:type="spellEnd"/>
       <w:r>
         <w:rPr>
           <w:rStyle w:val="aff4"/>
@@ -23787,6 +24119,7 @@
           <w:rStyle w:val="aff4"/>
         </w:rPr>
       </w:pPr>
+      <w:proofErr w:type="spellStart"/>
       <w:r>
         <w:rPr>
           <w:rFonts w:hint="eastAsia"/>
@@ -23794,6 +24127,7 @@
         </w:rPr>
         <w:t>해당창</w:t>
       </w:r>
+      <w:proofErr w:type="spellEnd"/>
       <w:r>
         <w:rPr>
           <w:rFonts w:hint="eastAsia"/>
@@ -23924,6 +24258,7 @@
         </w:rPr>
         <w:t>‘</w:t>
       </w:r>
+      <w:proofErr w:type="spellStart"/>
       <w:r>
         <w:rPr>
           <w:rFonts w:hint="eastAsia"/>
@@ -23931,6 +24266,7 @@
         </w:rPr>
         <w:t>스케쥴러</w:t>
       </w:r>
+      <w:proofErr w:type="spellEnd"/>
       <w:r>
         <w:rPr>
           <w:rFonts w:hint="eastAsia"/>
@@ -24014,6 +24350,7 @@
         </w:rPr>
         <w:t xml:space="preserve"> </w:t>
       </w:r>
+      <w:proofErr w:type="spellStart"/>
       <w:r>
         <w:rPr>
           <w:rFonts w:hint="eastAsia"/>
@@ -24021,6 +24358,7 @@
         </w:rPr>
         <w:t>스케쥴러를</w:t>
       </w:r>
+      <w:proofErr w:type="spellEnd"/>
       <w:r>
         <w:rPr>
           <w:rFonts w:hint="eastAsia"/>
@@ -24093,7 +24431,7 @@
                     </pic:cNvPicPr>
                   </pic:nvPicPr>
                   <pic:blipFill>
-                    <a:blip r:embed="rId64">
+                    <a:blip r:embed="rId65">
                       <a:extLst>
                         <a:ext uri="{28A0092B-C50C-407E-A947-70E740481C1C}">
                           <a14:useLocalDpi xmlns:a14="http://schemas.microsoft.com/office/drawing/2010/main" val="0"/>
@@ -24157,6 +24495,7 @@
         </w:rPr>
         <w:t>-</w:t>
       </w:r>
+      <w:proofErr w:type="spellStart"/>
       <w:r>
         <w:rPr>
           <w:rStyle w:val="aff4"/>
@@ -24165,6 +24504,7 @@
         </w:rPr>
         <w:t>스케쥴러</w:t>
       </w:r>
+      <w:proofErr w:type="spellEnd"/>
       <w:r>
         <w:rPr>
           <w:rStyle w:val="aff4"/>
@@ -24189,6 +24529,7 @@
           <w:rStyle w:val="aff4"/>
         </w:rPr>
       </w:pPr>
+      <w:proofErr w:type="spellStart"/>
       <w:r>
         <w:rPr>
           <w:rFonts w:hint="eastAsia"/>
@@ -24196,6 +24537,7 @@
         </w:rPr>
         <w:t>해당창</w:t>
       </w:r>
+      <w:proofErr w:type="spellEnd"/>
       <w:r>
         <w:rPr>
           <w:rFonts w:hint="eastAsia"/>
@@ -24326,6 +24668,7 @@
         </w:rPr>
         <w:t>‘</w:t>
       </w:r>
+      <w:proofErr w:type="spellStart"/>
       <w:r>
         <w:rPr>
           <w:rFonts w:hint="eastAsia"/>
@@ -24333,6 +24676,7 @@
         </w:rPr>
         <w:t>스케쥴러</w:t>
       </w:r>
+      <w:proofErr w:type="spellEnd"/>
       <w:r>
         <w:rPr>
           <w:rFonts w:hint="eastAsia"/>
@@ -24430,6 +24774,7 @@
         </w:rPr>
         <w:t xml:space="preserve"> </w:t>
       </w:r>
+      <w:proofErr w:type="spellStart"/>
       <w:r>
         <w:rPr>
           <w:rFonts w:hint="eastAsia"/>
@@ -24437,6 +24782,7 @@
         </w:rPr>
         <w:t>스케쥴러를</w:t>
       </w:r>
+      <w:proofErr w:type="spellEnd"/>
       <w:r>
         <w:rPr>
           <w:rFonts w:hint="eastAsia"/>
@@ -24489,7 +24835,7 @@
                     </pic:cNvPicPr>
                   </pic:nvPicPr>
                   <pic:blipFill>
-                    <a:blip r:embed="rId65">
+                    <a:blip r:embed="rId66">
                       <a:extLst>
                         <a:ext uri="{28A0092B-C50C-407E-A947-70E740481C1C}">
                           <a14:useLocalDpi xmlns:a14="http://schemas.microsoft.com/office/drawing/2010/main" val="0"/>
@@ -24542,6 +24888,7 @@
           <w:rStyle w:val="aff4"/>
           <w:rFonts w:ascii="나눔고딕" w:hAnsi="나눔고딕" w:hint="eastAsia"/>
         </w:rPr>
+        <w:lastRenderedPageBreak/>
         <w:t xml:space="preserve">상단메뉴 탭 - 관리자 도구 </w:t>
       </w:r>
       <w:r>
@@ -24592,7 +24939,7 @@
                     </pic:cNvPicPr>
                   </pic:nvPicPr>
                   <pic:blipFill>
-                    <a:blip r:embed="rId66">
+                    <a:blip r:embed="rId67">
                       <a:extLst>
                         <a:ext uri="{28A0092B-C50C-407E-A947-70E740481C1C}">
                           <a14:useLocalDpi xmlns:a14="http://schemas.microsoft.com/office/drawing/2010/main" val="0"/>
@@ -24652,6 +24999,7 @@
         </w:rPr>
         <w:t xml:space="preserve"> &gt; </w:t>
       </w:r>
+      <w:proofErr w:type="gramStart"/>
       <w:r>
         <w:rPr>
           <w:rFonts w:hint="eastAsia"/>
@@ -24670,6 +25018,7 @@
         </w:rPr>
         <w:t>을</w:t>
       </w:r>
+      <w:proofErr w:type="gramEnd"/>
       <w:r>
         <w:rPr>
           <w:rFonts w:hint="eastAsia"/>
@@ -24815,7 +25164,6 @@
         <w:rPr>
           <w:noProof/>
         </w:rPr>
-        <w:lastRenderedPageBreak/>
         <w:drawing>
           <wp:inline distT="0" distB="0" distL="0" distR="0">
             <wp:extent cx="3057525" cy="3667125"/>
@@ -24834,7 +25182,7 @@
                     </pic:cNvPicPr>
                   </pic:nvPicPr>
                   <pic:blipFill>
-                    <a:blip r:embed="rId67">
+                    <a:blip r:embed="rId68">
                       <a:extLst>
                         <a:ext uri="{28A0092B-C50C-407E-A947-70E740481C1C}">
                           <a14:useLocalDpi xmlns:a14="http://schemas.microsoft.com/office/drawing/2010/main" val="0"/>
@@ -24909,6 +25257,7 @@
           <w:rStyle w:val="aff4"/>
           <w:rFonts w:ascii="나눔고딕" w:hAnsi="나눔고딕" w:hint="eastAsia"/>
         </w:rPr>
+        <w:lastRenderedPageBreak/>
         <w:t>상단메뉴 탭 - 관리자 도구</w:t>
       </w:r>
       <w:r>
@@ -24973,7 +25322,7 @@
                     </pic:cNvPicPr>
                   </pic:nvPicPr>
                   <pic:blipFill>
-                    <a:blip r:embed="rId68">
+                    <a:blip r:embed="rId69">
                       <a:extLst>
                         <a:ext uri="{28A0092B-C50C-407E-A947-70E740481C1C}">
                           <a14:useLocalDpi xmlns:a14="http://schemas.microsoft.com/office/drawing/2010/main" val="0"/>
@@ -25049,6 +25398,7 @@
         </w:rPr>
         <w:t xml:space="preserve"> </w:t>
       </w:r>
+      <w:proofErr w:type="gramStart"/>
       <w:r>
         <w:rPr>
           <w:rFonts w:hint="eastAsia"/>
@@ -25061,12 +25411,15 @@
         </w:rPr>
         <w:t xml:space="preserve"> </w:t>
       </w:r>
+      <w:proofErr w:type="spellStart"/>
       <w:r>
         <w:rPr>
           <w:rFonts w:hint="eastAsia"/>
         </w:rPr>
         <w:t>를</w:t>
       </w:r>
+      <w:proofErr w:type="spellEnd"/>
+      <w:proofErr w:type="gramEnd"/>
       <w:r>
         <w:rPr>
           <w:rFonts w:hint="eastAsia"/>
@@ -25142,7 +25495,6 @@
           <w:noProof/>
           <w:color w:val="FFFFFF" w:themeColor="background1"/>
         </w:rPr>
-        <w:lastRenderedPageBreak/>
         <w:drawing>
           <wp:inline distT="0" distB="0" distL="0" distR="0" wp14:anchorId="3AB40AA2" wp14:editId="2808C35E">
             <wp:extent cx="5188585" cy="1842770"/>
@@ -25161,7 +25513,7 @@
                     </pic:cNvPicPr>
                   </pic:nvPicPr>
                   <pic:blipFill>
-                    <a:blip r:embed="rId69">
+                    <a:blip r:embed="rId70">
                       <a:extLst>
                         <a:ext uri="{28A0092B-C50C-407E-A947-70E740481C1C}">
                           <a14:useLocalDpi xmlns:a14="http://schemas.microsoft.com/office/drawing/2010/main" val="0"/>
@@ -25226,12 +25578,14 @@
         </w:rPr>
         <w:t xml:space="preserve"> </w:t>
       </w:r>
+      <w:proofErr w:type="spellStart"/>
       <w:r>
         <w:rPr>
           <w:rFonts w:hint="eastAsia"/>
         </w:rPr>
         <w:t>컬럼에서는</w:t>
       </w:r>
+      <w:proofErr w:type="spellEnd"/>
       <w:r>
         <w:rPr>
           <w:rFonts w:hint="eastAsia"/>
@@ -25360,12 +25714,14 @@
         </w:rPr>
         <w:t xml:space="preserve"> </w:t>
       </w:r>
+      <w:proofErr w:type="spellStart"/>
       <w:r>
         <w:rPr>
           <w:rFonts w:hint="eastAsia"/>
         </w:rPr>
         <w:t>컬럼에서는</w:t>
       </w:r>
+      <w:proofErr w:type="spellEnd"/>
       <w:r>
         <w:rPr>
           <w:rFonts w:hint="eastAsia"/>
@@ -25532,12 +25888,21 @@
         </w:rPr>
         <w:t xml:space="preserve">     </w:t>
       </w:r>
+      <w:proofErr w:type="spellStart"/>
       <w:r>
         <w:rPr>
           <w:rStyle w:val="aff2"/>
           <w:color w:val="auto"/>
         </w:rPr>
-        <w:t xml:space="preserve">ROLE_ADMIN: 주요 설정, 사용자 관리 등을 할 수 있는 관리자 </w:t>
+        <w:t>ROLE_ADMIN</w:t>
+      </w:r>
+      <w:proofErr w:type="spellEnd"/>
+      <w:r>
+        <w:rPr>
+          <w:rStyle w:val="aff2"/>
+          <w:color w:val="auto"/>
+        </w:rPr>
+        <w:t xml:space="preserve">: 주요 설정, 사용자 관리 등을 할 수 있는 관리자 </w:t>
       </w:r>
     </w:p>
     <w:p>
@@ -25557,12 +25922,21 @@
         </w:rPr>
         <w:t xml:space="preserve">    </w:t>
       </w:r>
+      <w:proofErr w:type="spellStart"/>
       <w:r>
         <w:rPr>
           <w:rStyle w:val="aff2"/>
           <w:color w:val="auto"/>
         </w:rPr>
-        <w:t xml:space="preserve">ROLE_USER: 일반 사용자 </w:t>
+        <w:t>ROLE_USER</w:t>
+      </w:r>
+      <w:proofErr w:type="spellEnd"/>
+      <w:r>
+        <w:rPr>
+          <w:rStyle w:val="aff2"/>
+          <w:color w:val="auto"/>
+        </w:rPr>
+        <w:t xml:space="preserve">: 일반 사용자 </w:t>
       </w:r>
     </w:p>
     <w:p>
@@ -25599,6 +25973,7 @@
           <w:noProof/>
           <w:color w:val="FFFFFF" w:themeColor="background1"/>
         </w:rPr>
+        <w:lastRenderedPageBreak/>
         <w:drawing>
           <wp:inline distT="0" distB="0" distL="0" distR="0" wp14:anchorId="733BB0CE" wp14:editId="53FACFDD">
             <wp:extent cx="3054985" cy="1773555"/>
@@ -25617,7 +25992,7 @@
                     </pic:cNvPicPr>
                   </pic:nvPicPr>
                   <pic:blipFill>
-                    <a:blip r:embed="rId70">
+                    <a:blip r:embed="rId71">
                       <a:extLst>
                         <a:ext uri="{28A0092B-C50C-407E-A947-70E740481C1C}">
                           <a14:useLocalDpi xmlns:a14="http://schemas.microsoft.com/office/drawing/2010/main" val="0"/>
@@ -25653,7 +26028,6 @@
       <w:pPr>
         <w:pStyle w:val="Para1"/>
         <w:rPr>
-          <w:rFonts w:hint="eastAsia"/>
           <w:bCs/>
         </w:rPr>
       </w:pPr>
@@ -25690,7 +26064,21 @@
           <w:rFonts w:hint="eastAsia"/>
           <w:bCs/>
         </w:rPr>
-        <w:t>클릭후</w:t>
+        <w:t>클릭</w:t>
+      </w:r>
+      <w:r>
+        <w:rPr>
+          <w:rFonts w:hint="eastAsia"/>
+          <w:bCs/>
+        </w:rPr>
+        <w:t xml:space="preserve"> </w:t>
+      </w:r>
+      <w:r>
+        <w:rPr>
+          <w:rFonts w:hint="eastAsia"/>
+          <w:bCs/>
+        </w:rPr>
+        <w:t>후</w:t>
       </w:r>
       <w:r>
         <w:rPr>
@@ -25853,11 +26241,50 @@
         </w:rPr>
         <w:t>.</w:t>
       </w:r>
+    </w:p>
+    <w:p>
+      <w:pPr>
+        <w:pStyle w:val="Para1"/>
+        <w:rPr>
+          <w:bCs/>
+          <w:color w:val="BFBFBF" w:themeColor="background1" w:themeShade="BF"/>
+        </w:rPr>
+      </w:pPr>
+    </w:p>
+    <w:p>
+      <w:pPr>
+        <w:pStyle w:val="Para1"/>
+        <w:ind w:left="360"/>
+        <w:rPr>
+          <w:b/>
+          <w:color w:val="BFBFBF" w:themeColor="background1" w:themeShade="BF"/>
+        </w:rPr>
+      </w:pPr>
       <w:bookmarkStart w:id="14" w:name="_GoBack"/>
       <w:bookmarkEnd w:id="14"/>
     </w:p>
+    <w:p>
+      <w:pPr>
+        <w:pStyle w:val="Para1"/>
+        <w:ind w:left="720"/>
+        <w:rPr>
+          <w:b/>
+          <w:color w:val="BFBFBF" w:themeColor="background1" w:themeShade="BF"/>
+        </w:rPr>
+      </w:pPr>
+    </w:p>
+    <w:p>
+      <w:pPr>
+        <w:pStyle w:val="Para1"/>
+        <w:ind w:left="720"/>
+        <w:rPr>
+          <w:b/>
+          <w:color w:val="BFBFBF" w:themeColor="background1" w:themeShade="BF"/>
+        </w:rPr>
+      </w:pPr>
+    </w:p>
     <w:sectPr>
-      <w:headerReference w:type="first" r:id="rId71"/>
+      <w:headerReference w:type="first" r:id="rId72"/>
       <w:type w:val="evenPage"/>
       <w:pgSz w:w="11907" w:h="16839" w:code="9"/>
       <w:pgMar w:top="1418" w:right="1134" w:bottom="1418" w:left="1134" w:header="850" w:footer="680" w:gutter="284"/>
@@ -25870,7 +26297,7 @@
 </file>
 
 <file path=word/endnotes.xml><?xml version="1.0" encoding="utf-8"?>
-<w:endnotes xmlns:wpc="http://schemas.microsoft.com/office/word/2010/wordprocessingCanvas" xmlns:mc="http://schemas.openxmlformats.org/markup-compatibility/2006" xmlns:o="urn:schemas-microsoft-com:office:office" xmlns:r="http://schemas.openxmlformats.org/officeDocument/2006/relationships" xmlns:m="http://schemas.openxmlformats.org/officeDocument/2006/math" xmlns:v="urn:schemas-microsoft-com:vml" xmlns:wp14="http://schemas.microsoft.com/office/word/2010/wordprocessingDrawing" xmlns:wp="http://schemas.openxmlformats.org/drawingml/2006/wordprocessingDrawing" xmlns:w10="urn:schemas-microsoft-com:office:word" xmlns:w="http://schemas.openxmlformats.org/wordprocessingml/2006/main" xmlns:w14="http://schemas.microsoft.com/office/word/2010/wordml" xmlns:w15="http://schemas.microsoft.com/office/word/2012/wordml" xmlns:wpg="http://schemas.microsoft.com/office/word/2010/wordprocessingGroup" xmlns:wpi="http://schemas.microsoft.com/office/word/2010/wordprocessingInk" xmlns:wne="http://schemas.microsoft.com/office/word/2006/wordml" xmlns:wps="http://schemas.microsoft.com/office/word/2010/wordprocessingShape" mc:Ignorable="w14 w15 wp14">
+<w:endnotes xmlns:wpc="http://schemas.microsoft.com/office/word/2010/wordprocessingCanvas" xmlns:mc="http://schemas.openxmlformats.org/markup-compatibility/2006" xmlns:o="urn:schemas-microsoft-com:office:office" xmlns:r="http://schemas.openxmlformats.org/officeDocument/2006/relationships" xmlns:m="http://schemas.openxmlformats.org/officeDocument/2006/math" xmlns:v="urn:schemas-microsoft-com:vml" xmlns:wp14="http://schemas.microsoft.com/office/word/2010/wordprocessingDrawing" xmlns:wp="http://schemas.openxmlformats.org/drawingml/2006/wordprocessingDrawing" xmlns:w10="urn:schemas-microsoft-com:office:word" xmlns:w="http://schemas.openxmlformats.org/wordprocessingml/2006/main" xmlns:w14="http://schemas.microsoft.com/office/word/2010/wordml" xmlns:wpg="http://schemas.microsoft.com/office/word/2010/wordprocessingGroup" xmlns:wpi="http://schemas.microsoft.com/office/word/2010/wordprocessingInk" xmlns:wne="http://schemas.microsoft.com/office/word/2006/wordml" xmlns:wps="http://schemas.microsoft.com/office/word/2010/wordprocessingShape" mc:Ignorable="w14 wp14">
   <w:endnote w:type="separator" w:id="-1">
     <w:p>
       <w:r>
@@ -25889,7 +26316,7 @@
 </file>
 
 <file path=word/footer1.xml><?xml version="1.0" encoding="utf-8"?>
-<w:ftr xmlns:wpc="http://schemas.microsoft.com/office/word/2010/wordprocessingCanvas" xmlns:mc="http://schemas.openxmlformats.org/markup-compatibility/2006" xmlns:o="urn:schemas-microsoft-com:office:office" xmlns:r="http://schemas.openxmlformats.org/officeDocument/2006/relationships" xmlns:m="http://schemas.openxmlformats.org/officeDocument/2006/math" xmlns:v="urn:schemas-microsoft-com:vml" xmlns:wp14="http://schemas.microsoft.com/office/word/2010/wordprocessingDrawing" xmlns:wp="http://schemas.openxmlformats.org/drawingml/2006/wordprocessingDrawing" xmlns:w10="urn:schemas-microsoft-com:office:word" xmlns:w="http://schemas.openxmlformats.org/wordprocessingml/2006/main" xmlns:w14="http://schemas.microsoft.com/office/word/2010/wordml" xmlns:w15="http://schemas.microsoft.com/office/word/2012/wordml" xmlns:wpg="http://schemas.microsoft.com/office/word/2010/wordprocessingGroup" xmlns:wpi="http://schemas.microsoft.com/office/word/2010/wordprocessingInk" xmlns:wne="http://schemas.microsoft.com/office/word/2006/wordml" xmlns:wps="http://schemas.microsoft.com/office/word/2010/wordprocessingShape" mc:Ignorable="w14 w15 wp14">
+<w:ftr xmlns:wpc="http://schemas.microsoft.com/office/word/2010/wordprocessingCanvas" xmlns:mc="http://schemas.openxmlformats.org/markup-compatibility/2006" xmlns:o="urn:schemas-microsoft-com:office:office" xmlns:r="http://schemas.openxmlformats.org/officeDocument/2006/relationships" xmlns:m="http://schemas.openxmlformats.org/officeDocument/2006/math" xmlns:v="urn:schemas-microsoft-com:vml" xmlns:wp14="http://schemas.microsoft.com/office/word/2010/wordprocessingDrawing" xmlns:wp="http://schemas.openxmlformats.org/drawingml/2006/wordprocessingDrawing" xmlns:w10="urn:schemas-microsoft-com:office:word" xmlns:w="http://schemas.openxmlformats.org/wordprocessingml/2006/main" xmlns:w14="http://schemas.microsoft.com/office/word/2010/wordml" xmlns:wpg="http://schemas.microsoft.com/office/word/2010/wordprocessingGroup" xmlns:wpi="http://schemas.microsoft.com/office/word/2010/wordprocessingInk" xmlns:wne="http://schemas.microsoft.com/office/word/2006/wordml" xmlns:wps="http://schemas.microsoft.com/office/word/2010/wordprocessingShape" mc:Ignorable="w14 wp14">
   <w:p>
     <w:pPr>
       <w:pStyle w:val="a6"/>
@@ -25943,7 +26370,7 @@
 </file>
 
 <file path=word/footer2.xml><?xml version="1.0" encoding="utf-8"?>
-<w:ftr xmlns:wpc="http://schemas.microsoft.com/office/word/2010/wordprocessingCanvas" xmlns:mc="http://schemas.openxmlformats.org/markup-compatibility/2006" xmlns:o="urn:schemas-microsoft-com:office:office" xmlns:r="http://schemas.openxmlformats.org/officeDocument/2006/relationships" xmlns:m="http://schemas.openxmlformats.org/officeDocument/2006/math" xmlns:v="urn:schemas-microsoft-com:vml" xmlns:wp14="http://schemas.microsoft.com/office/word/2010/wordprocessingDrawing" xmlns:wp="http://schemas.openxmlformats.org/drawingml/2006/wordprocessingDrawing" xmlns:w10="urn:schemas-microsoft-com:office:word" xmlns:w="http://schemas.openxmlformats.org/wordprocessingml/2006/main" xmlns:w14="http://schemas.microsoft.com/office/word/2010/wordml" xmlns:w15="http://schemas.microsoft.com/office/word/2012/wordml" xmlns:wpg="http://schemas.microsoft.com/office/word/2010/wordprocessingGroup" xmlns:wpi="http://schemas.microsoft.com/office/word/2010/wordprocessingInk" xmlns:wne="http://schemas.microsoft.com/office/word/2006/wordml" xmlns:wps="http://schemas.microsoft.com/office/word/2010/wordprocessingShape" mc:Ignorable="w14 w15 wp14">
+<w:ftr xmlns:wpc="http://schemas.microsoft.com/office/word/2010/wordprocessingCanvas" xmlns:mc="http://schemas.openxmlformats.org/markup-compatibility/2006" xmlns:o="urn:schemas-microsoft-com:office:office" xmlns:r="http://schemas.openxmlformats.org/officeDocument/2006/relationships" xmlns:m="http://schemas.openxmlformats.org/officeDocument/2006/math" xmlns:v="urn:schemas-microsoft-com:vml" xmlns:wp14="http://schemas.microsoft.com/office/word/2010/wordprocessingDrawing" xmlns:wp="http://schemas.openxmlformats.org/drawingml/2006/wordprocessingDrawing" xmlns:w10="urn:schemas-microsoft-com:office:word" xmlns:w="http://schemas.openxmlformats.org/wordprocessingml/2006/main" xmlns:w14="http://schemas.microsoft.com/office/word/2010/wordml" xmlns:wpg="http://schemas.microsoft.com/office/word/2010/wordprocessingGroup" xmlns:wpi="http://schemas.microsoft.com/office/word/2010/wordprocessingInk" xmlns:wne="http://schemas.microsoft.com/office/word/2006/wordml" xmlns:wps="http://schemas.microsoft.com/office/word/2010/wordprocessingShape" mc:Ignorable="w14 wp14">
   <w:p>
     <w:pPr>
       <w:pStyle w:val="a6"/>
@@ -25981,7 +26408,7 @@
         <w:rStyle w:val="a7"/>
         <w:noProof/>
       </w:rPr>
-      <w:t>v</w:t>
+      <w:t>iv</w:t>
     </w:r>
     <w:r>
       <w:rPr>
@@ -25994,7 +26421,7 @@
 </file>
 
 <file path=word/footer3.xml><?xml version="1.0" encoding="utf-8"?>
-<w:ftr xmlns:wpc="http://schemas.microsoft.com/office/word/2010/wordprocessingCanvas" xmlns:mc="http://schemas.openxmlformats.org/markup-compatibility/2006" xmlns:o="urn:schemas-microsoft-com:office:office" xmlns:r="http://schemas.openxmlformats.org/officeDocument/2006/relationships" xmlns:m="http://schemas.openxmlformats.org/officeDocument/2006/math" xmlns:v="urn:schemas-microsoft-com:vml" xmlns:wp14="http://schemas.microsoft.com/office/word/2010/wordprocessingDrawing" xmlns:wp="http://schemas.openxmlformats.org/drawingml/2006/wordprocessingDrawing" xmlns:w10="urn:schemas-microsoft-com:office:word" xmlns:w="http://schemas.openxmlformats.org/wordprocessingml/2006/main" xmlns:w14="http://schemas.microsoft.com/office/word/2010/wordml" xmlns:w15="http://schemas.microsoft.com/office/word/2012/wordml" xmlns:wpg="http://schemas.microsoft.com/office/word/2010/wordprocessingGroup" xmlns:wpi="http://schemas.microsoft.com/office/word/2010/wordprocessingInk" xmlns:wne="http://schemas.microsoft.com/office/word/2006/wordml" xmlns:wps="http://schemas.microsoft.com/office/word/2010/wordprocessingShape" mc:Ignorable="w14 w15 wp14">
+<w:ftr xmlns:wpc="http://schemas.microsoft.com/office/word/2010/wordprocessingCanvas" xmlns:mc="http://schemas.openxmlformats.org/markup-compatibility/2006" xmlns:o="urn:schemas-microsoft-com:office:office" xmlns:r="http://schemas.openxmlformats.org/officeDocument/2006/relationships" xmlns:m="http://schemas.openxmlformats.org/officeDocument/2006/math" xmlns:v="urn:schemas-microsoft-com:vml" xmlns:wp14="http://schemas.microsoft.com/office/word/2010/wordprocessingDrawing" xmlns:wp="http://schemas.openxmlformats.org/drawingml/2006/wordprocessingDrawing" xmlns:w10="urn:schemas-microsoft-com:office:word" xmlns:w="http://schemas.openxmlformats.org/wordprocessingml/2006/main" xmlns:w14="http://schemas.microsoft.com/office/word/2010/wordml" xmlns:wpg="http://schemas.microsoft.com/office/word/2010/wordprocessingGroup" xmlns:wpi="http://schemas.microsoft.com/office/word/2010/wordprocessingInk" xmlns:wne="http://schemas.microsoft.com/office/word/2006/wordml" xmlns:wps="http://schemas.microsoft.com/office/word/2010/wordprocessingShape" mc:Ignorable="w14 wp14">
   <w:p>
     <w:pPr>
       <w:pStyle w:val="a6"/>
@@ -26007,7 +26434,7 @@
 </file>
 
 <file path=word/footer4.xml><?xml version="1.0" encoding="utf-8"?>
-<w:ftr xmlns:wpc="http://schemas.microsoft.com/office/word/2010/wordprocessingCanvas" xmlns:mc="http://schemas.openxmlformats.org/markup-compatibility/2006" xmlns:o="urn:schemas-microsoft-com:office:office" xmlns:r="http://schemas.openxmlformats.org/officeDocument/2006/relationships" xmlns:m="http://schemas.openxmlformats.org/officeDocument/2006/math" xmlns:v="urn:schemas-microsoft-com:vml" xmlns:wp14="http://schemas.microsoft.com/office/word/2010/wordprocessingDrawing" xmlns:wp="http://schemas.openxmlformats.org/drawingml/2006/wordprocessingDrawing" xmlns:w10="urn:schemas-microsoft-com:office:word" xmlns:w="http://schemas.openxmlformats.org/wordprocessingml/2006/main" xmlns:w14="http://schemas.microsoft.com/office/word/2010/wordml" xmlns:w15="http://schemas.microsoft.com/office/word/2012/wordml" xmlns:wpg="http://schemas.microsoft.com/office/word/2010/wordprocessingGroup" xmlns:wpi="http://schemas.microsoft.com/office/word/2010/wordprocessingInk" xmlns:wne="http://schemas.microsoft.com/office/word/2006/wordml" xmlns:wps="http://schemas.microsoft.com/office/word/2010/wordprocessingShape" mc:Ignorable="w14 w15 wp14">
+<w:ftr xmlns:wpc="http://schemas.microsoft.com/office/word/2010/wordprocessingCanvas" xmlns:mc="http://schemas.openxmlformats.org/markup-compatibility/2006" xmlns:o="urn:schemas-microsoft-com:office:office" xmlns:r="http://schemas.openxmlformats.org/officeDocument/2006/relationships" xmlns:m="http://schemas.openxmlformats.org/officeDocument/2006/math" xmlns:v="urn:schemas-microsoft-com:vml" xmlns:wp14="http://schemas.microsoft.com/office/word/2010/wordprocessingDrawing" xmlns:wp="http://schemas.openxmlformats.org/drawingml/2006/wordprocessingDrawing" xmlns:w10="urn:schemas-microsoft-com:office:word" xmlns:w="http://schemas.openxmlformats.org/wordprocessingml/2006/main" xmlns:w14="http://schemas.microsoft.com/office/word/2010/wordml" xmlns:wpg="http://schemas.microsoft.com/office/word/2010/wordprocessingGroup" xmlns:wpi="http://schemas.microsoft.com/office/word/2010/wordprocessingInk" xmlns:wne="http://schemas.microsoft.com/office/word/2006/wordml" xmlns:wps="http://schemas.microsoft.com/office/word/2010/wordprocessingShape" mc:Ignorable="w14 wp14">
   <w:p>
     <w:pPr>
       <w:pStyle w:val="a6"/>
@@ -26045,7 +26472,7 @@
         <w:rStyle w:val="a7"/>
         <w:noProof/>
       </w:rPr>
-      <w:t>36</w:t>
+      <w:t>35</w:t>
     </w:r>
     <w:r>
       <w:rPr>
@@ -26058,7 +26485,7 @@
 </file>
 
 <file path=word/footnotes.xml><?xml version="1.0" encoding="utf-8"?>
-<w:footnotes xmlns:wpc="http://schemas.microsoft.com/office/word/2010/wordprocessingCanvas" xmlns:mc="http://schemas.openxmlformats.org/markup-compatibility/2006" xmlns:o="urn:schemas-microsoft-com:office:office" xmlns:r="http://schemas.openxmlformats.org/officeDocument/2006/relationships" xmlns:m="http://schemas.openxmlformats.org/officeDocument/2006/math" xmlns:v="urn:schemas-microsoft-com:vml" xmlns:wp14="http://schemas.microsoft.com/office/word/2010/wordprocessingDrawing" xmlns:wp="http://schemas.openxmlformats.org/drawingml/2006/wordprocessingDrawing" xmlns:w10="urn:schemas-microsoft-com:office:word" xmlns:w="http://schemas.openxmlformats.org/wordprocessingml/2006/main" xmlns:w14="http://schemas.microsoft.com/office/word/2010/wordml" xmlns:w15="http://schemas.microsoft.com/office/word/2012/wordml" xmlns:wpg="http://schemas.microsoft.com/office/word/2010/wordprocessingGroup" xmlns:wpi="http://schemas.microsoft.com/office/word/2010/wordprocessingInk" xmlns:wne="http://schemas.microsoft.com/office/word/2006/wordml" xmlns:wps="http://schemas.microsoft.com/office/word/2010/wordprocessingShape" mc:Ignorable="w14 w15 wp14">
+<w:footnotes xmlns:wpc="http://schemas.microsoft.com/office/word/2010/wordprocessingCanvas" xmlns:mc="http://schemas.openxmlformats.org/markup-compatibility/2006" xmlns:o="urn:schemas-microsoft-com:office:office" xmlns:r="http://schemas.openxmlformats.org/officeDocument/2006/relationships" xmlns:m="http://schemas.openxmlformats.org/officeDocument/2006/math" xmlns:v="urn:schemas-microsoft-com:vml" xmlns:wp14="http://schemas.microsoft.com/office/word/2010/wordprocessingDrawing" xmlns:wp="http://schemas.openxmlformats.org/drawingml/2006/wordprocessingDrawing" xmlns:w10="urn:schemas-microsoft-com:office:word" xmlns:w="http://schemas.openxmlformats.org/wordprocessingml/2006/main" xmlns:w14="http://schemas.microsoft.com/office/word/2010/wordml" xmlns:wpg="http://schemas.microsoft.com/office/word/2010/wordprocessingGroup" xmlns:wpi="http://schemas.microsoft.com/office/word/2010/wordprocessingInk" xmlns:wne="http://schemas.microsoft.com/office/word/2006/wordml" xmlns:wps="http://schemas.microsoft.com/office/word/2010/wordprocessingShape" mc:Ignorable="w14 wp14">
   <w:footnote w:type="separator" w:id="-1">
     <w:p>
       <w:r>
@@ -26077,7 +26504,7 @@
 </file>
 
 <file path=word/header1.xml><?xml version="1.0" encoding="utf-8"?>
-<w:hdr xmlns:wpc="http://schemas.microsoft.com/office/word/2010/wordprocessingCanvas" xmlns:mc="http://schemas.openxmlformats.org/markup-compatibility/2006" xmlns:o="urn:schemas-microsoft-com:office:office" xmlns:r="http://schemas.openxmlformats.org/officeDocument/2006/relationships" xmlns:m="http://schemas.openxmlformats.org/officeDocument/2006/math" xmlns:v="urn:schemas-microsoft-com:vml" xmlns:wp14="http://schemas.microsoft.com/office/word/2010/wordprocessingDrawing" xmlns:wp="http://schemas.openxmlformats.org/drawingml/2006/wordprocessingDrawing" xmlns:w10="urn:schemas-microsoft-com:office:word" xmlns:w="http://schemas.openxmlformats.org/wordprocessingml/2006/main" xmlns:w14="http://schemas.microsoft.com/office/word/2010/wordml" xmlns:w15="http://schemas.microsoft.com/office/word/2012/wordml" xmlns:wpg="http://schemas.microsoft.com/office/word/2010/wordprocessingGroup" xmlns:wpi="http://schemas.microsoft.com/office/word/2010/wordprocessingInk" xmlns:wne="http://schemas.microsoft.com/office/word/2006/wordml" xmlns:wps="http://schemas.microsoft.com/office/word/2010/wordprocessingShape" mc:Ignorable="w14 w15 wp14">
+<w:hdr xmlns:wpc="http://schemas.microsoft.com/office/word/2010/wordprocessingCanvas" xmlns:mc="http://schemas.openxmlformats.org/markup-compatibility/2006" xmlns:o="urn:schemas-microsoft-com:office:office" xmlns:r="http://schemas.openxmlformats.org/officeDocument/2006/relationships" xmlns:m="http://schemas.openxmlformats.org/officeDocument/2006/math" xmlns:v="urn:schemas-microsoft-com:vml" xmlns:wp14="http://schemas.microsoft.com/office/word/2010/wordprocessingDrawing" xmlns:wp="http://schemas.openxmlformats.org/drawingml/2006/wordprocessingDrawing" xmlns:w10="urn:schemas-microsoft-com:office:word" xmlns:w="http://schemas.openxmlformats.org/wordprocessingml/2006/main" xmlns:w14="http://schemas.microsoft.com/office/word/2010/wordml" xmlns:wpg="http://schemas.microsoft.com/office/word/2010/wordprocessingGroup" xmlns:wpi="http://schemas.microsoft.com/office/word/2010/wordprocessingInk" xmlns:wne="http://schemas.microsoft.com/office/word/2006/wordml" xmlns:wps="http://schemas.microsoft.com/office/word/2010/wordprocessingShape" mc:Ignorable="w14 wp14">
   <w:p>
     <w:pPr>
       <w:pStyle w:val="a5"/>
@@ -26105,7 +26532,7 @@
 </file>
 
 <file path=word/header2.xml><?xml version="1.0" encoding="utf-8"?>
-<w:hdr xmlns:wpc="http://schemas.microsoft.com/office/word/2010/wordprocessingCanvas" xmlns:mc="http://schemas.openxmlformats.org/markup-compatibility/2006" xmlns:o="urn:schemas-microsoft-com:office:office" xmlns:r="http://schemas.openxmlformats.org/officeDocument/2006/relationships" xmlns:m="http://schemas.openxmlformats.org/officeDocument/2006/math" xmlns:v="urn:schemas-microsoft-com:vml" xmlns:wp14="http://schemas.microsoft.com/office/word/2010/wordprocessingDrawing" xmlns:wp="http://schemas.openxmlformats.org/drawingml/2006/wordprocessingDrawing" xmlns:w10="urn:schemas-microsoft-com:office:word" xmlns:w="http://schemas.openxmlformats.org/wordprocessingml/2006/main" xmlns:w14="http://schemas.microsoft.com/office/word/2010/wordml" xmlns:w15="http://schemas.microsoft.com/office/word/2012/wordml" xmlns:wpg="http://schemas.microsoft.com/office/word/2010/wordprocessingGroup" xmlns:wpi="http://schemas.microsoft.com/office/word/2010/wordprocessingInk" xmlns:wne="http://schemas.microsoft.com/office/word/2006/wordml" xmlns:wps="http://schemas.microsoft.com/office/word/2010/wordprocessingShape" mc:Ignorable="w14 w15 wp14">
+<w:hdr xmlns:wpc="http://schemas.microsoft.com/office/word/2010/wordprocessingCanvas" xmlns:mc="http://schemas.openxmlformats.org/markup-compatibility/2006" xmlns:o="urn:schemas-microsoft-com:office:office" xmlns:r="http://schemas.openxmlformats.org/officeDocument/2006/relationships" xmlns:m="http://schemas.openxmlformats.org/officeDocument/2006/math" xmlns:v="urn:schemas-microsoft-com:vml" xmlns:wp14="http://schemas.microsoft.com/office/word/2010/wordprocessingDrawing" xmlns:wp="http://schemas.openxmlformats.org/drawingml/2006/wordprocessingDrawing" xmlns:w10="urn:schemas-microsoft-com:office:word" xmlns:w="http://schemas.openxmlformats.org/wordprocessingml/2006/main" xmlns:w14="http://schemas.microsoft.com/office/word/2010/wordml" xmlns:wpg="http://schemas.microsoft.com/office/word/2010/wordprocessingGroup" xmlns:wpi="http://schemas.microsoft.com/office/word/2010/wordprocessingInk" xmlns:wne="http://schemas.microsoft.com/office/word/2006/wordml" xmlns:wps="http://schemas.microsoft.com/office/word/2010/wordprocessingShape" mc:Ignorable="w14 wp14">
   <w:p>
     <w:pPr>
       <w:pStyle w:val="a5"/>
@@ -26133,7 +26560,7 @@
 </file>
 
 <file path=word/header3.xml><?xml version="1.0" encoding="utf-8"?>
-<w:hdr xmlns:wpc="http://schemas.microsoft.com/office/word/2010/wordprocessingCanvas" xmlns:mc="http://schemas.openxmlformats.org/markup-compatibility/2006" xmlns:o="urn:schemas-microsoft-com:office:office" xmlns:r="http://schemas.openxmlformats.org/officeDocument/2006/relationships" xmlns:m="http://schemas.openxmlformats.org/officeDocument/2006/math" xmlns:v="urn:schemas-microsoft-com:vml" xmlns:wp14="http://schemas.microsoft.com/office/word/2010/wordprocessingDrawing" xmlns:wp="http://schemas.openxmlformats.org/drawingml/2006/wordprocessingDrawing" xmlns:w10="urn:schemas-microsoft-com:office:word" xmlns:w="http://schemas.openxmlformats.org/wordprocessingml/2006/main" xmlns:w14="http://schemas.microsoft.com/office/word/2010/wordml" xmlns:w15="http://schemas.microsoft.com/office/word/2012/wordml" xmlns:wpg="http://schemas.microsoft.com/office/word/2010/wordprocessingGroup" xmlns:wpi="http://schemas.microsoft.com/office/word/2010/wordprocessingInk" xmlns:wne="http://schemas.microsoft.com/office/word/2006/wordml" xmlns:wps="http://schemas.microsoft.com/office/word/2010/wordprocessingShape" mc:Ignorable="w14 w15 wp14">
+<w:hdr xmlns:wpc="http://schemas.microsoft.com/office/word/2010/wordprocessingCanvas" xmlns:mc="http://schemas.openxmlformats.org/markup-compatibility/2006" xmlns:o="urn:schemas-microsoft-com:office:office" xmlns:r="http://schemas.openxmlformats.org/officeDocument/2006/relationships" xmlns:m="http://schemas.openxmlformats.org/officeDocument/2006/math" xmlns:v="urn:schemas-microsoft-com:vml" xmlns:wp14="http://schemas.microsoft.com/office/word/2010/wordprocessingDrawing" xmlns:wp="http://schemas.openxmlformats.org/drawingml/2006/wordprocessingDrawing" xmlns:w10="urn:schemas-microsoft-com:office:word" xmlns:w="http://schemas.openxmlformats.org/wordprocessingml/2006/main" xmlns:w14="http://schemas.microsoft.com/office/word/2010/wordml" xmlns:wpg="http://schemas.microsoft.com/office/word/2010/wordprocessingGroup" xmlns:wpi="http://schemas.microsoft.com/office/word/2010/wordprocessingInk" xmlns:wne="http://schemas.microsoft.com/office/word/2006/wordml" xmlns:wps="http://schemas.microsoft.com/office/word/2010/wordprocessingShape" mc:Ignorable="w14 wp14">
   <w:p>
     <w:pPr>
       <w:pStyle w:val="a5"/>
@@ -26223,7 +26650,7 @@
 </file>
 
 <file path=word/header4.xml><?xml version="1.0" encoding="utf-8"?>
-<w:hdr xmlns:wpc="http://schemas.microsoft.com/office/word/2010/wordprocessingCanvas" xmlns:mc="http://schemas.openxmlformats.org/markup-compatibility/2006" xmlns:o="urn:schemas-microsoft-com:office:office" xmlns:r="http://schemas.openxmlformats.org/officeDocument/2006/relationships" xmlns:m="http://schemas.openxmlformats.org/officeDocument/2006/math" xmlns:v="urn:schemas-microsoft-com:vml" xmlns:wp14="http://schemas.microsoft.com/office/word/2010/wordprocessingDrawing" xmlns:wp="http://schemas.openxmlformats.org/drawingml/2006/wordprocessingDrawing" xmlns:w10="urn:schemas-microsoft-com:office:word" xmlns:w="http://schemas.openxmlformats.org/wordprocessingml/2006/main" xmlns:w14="http://schemas.microsoft.com/office/word/2010/wordml" xmlns:w15="http://schemas.microsoft.com/office/word/2012/wordml" xmlns:wpg="http://schemas.microsoft.com/office/word/2010/wordprocessingGroup" xmlns:wpi="http://schemas.microsoft.com/office/word/2010/wordprocessingInk" xmlns:wne="http://schemas.microsoft.com/office/word/2006/wordml" xmlns:wps="http://schemas.microsoft.com/office/word/2010/wordprocessingShape" mc:Ignorable="w14 w15 wp14">
+<w:hdr xmlns:wpc="http://schemas.microsoft.com/office/word/2010/wordprocessingCanvas" xmlns:mc="http://schemas.openxmlformats.org/markup-compatibility/2006" xmlns:o="urn:schemas-microsoft-com:office:office" xmlns:r="http://schemas.openxmlformats.org/officeDocument/2006/relationships" xmlns:m="http://schemas.openxmlformats.org/officeDocument/2006/math" xmlns:v="urn:schemas-microsoft-com:vml" xmlns:wp14="http://schemas.microsoft.com/office/word/2010/wordprocessingDrawing" xmlns:wp="http://schemas.openxmlformats.org/drawingml/2006/wordprocessingDrawing" xmlns:w10="urn:schemas-microsoft-com:office:word" xmlns:w="http://schemas.openxmlformats.org/wordprocessingml/2006/main" xmlns:w14="http://schemas.microsoft.com/office/word/2010/wordml" xmlns:wpg="http://schemas.microsoft.com/office/word/2010/wordprocessingGroup" xmlns:wpi="http://schemas.microsoft.com/office/word/2010/wordprocessingInk" xmlns:wne="http://schemas.microsoft.com/office/word/2006/wordml" xmlns:wps="http://schemas.microsoft.com/office/word/2010/wordprocessingShape" mc:Ignorable="w14 wp14">
   <w:p>
     <w:pPr>
       <w:pStyle w:val="a5"/>
@@ -26251,7 +26678,7 @@
 </file>
 
 <file path=word/header5.xml><?xml version="1.0" encoding="utf-8"?>
-<w:hdr xmlns:wpc="http://schemas.microsoft.com/office/word/2010/wordprocessingCanvas" xmlns:mc="http://schemas.openxmlformats.org/markup-compatibility/2006" xmlns:o="urn:schemas-microsoft-com:office:office" xmlns:r="http://schemas.openxmlformats.org/officeDocument/2006/relationships" xmlns:m="http://schemas.openxmlformats.org/officeDocument/2006/math" xmlns:v="urn:schemas-microsoft-com:vml" xmlns:wp14="http://schemas.microsoft.com/office/word/2010/wordprocessingDrawing" xmlns:wp="http://schemas.openxmlformats.org/drawingml/2006/wordprocessingDrawing" xmlns:w10="urn:schemas-microsoft-com:office:word" xmlns:w="http://schemas.openxmlformats.org/wordprocessingml/2006/main" xmlns:w14="http://schemas.microsoft.com/office/word/2010/wordml" xmlns:w15="http://schemas.microsoft.com/office/word/2012/wordml" xmlns:wpg="http://schemas.microsoft.com/office/word/2010/wordprocessingGroup" xmlns:wpi="http://schemas.microsoft.com/office/word/2010/wordprocessingInk" xmlns:wne="http://schemas.microsoft.com/office/word/2006/wordml" xmlns:wps="http://schemas.microsoft.com/office/word/2010/wordprocessingShape" mc:Ignorable="w14 w15 wp14">
+<w:hdr xmlns:wpc="http://schemas.microsoft.com/office/word/2010/wordprocessingCanvas" xmlns:mc="http://schemas.openxmlformats.org/markup-compatibility/2006" xmlns:o="urn:schemas-microsoft-com:office:office" xmlns:r="http://schemas.openxmlformats.org/officeDocument/2006/relationships" xmlns:m="http://schemas.openxmlformats.org/officeDocument/2006/math" xmlns:v="urn:schemas-microsoft-com:vml" xmlns:wp14="http://schemas.microsoft.com/office/word/2010/wordprocessingDrawing" xmlns:wp="http://schemas.openxmlformats.org/drawingml/2006/wordprocessingDrawing" xmlns:w10="urn:schemas-microsoft-com:office:word" xmlns:w="http://schemas.openxmlformats.org/wordprocessingml/2006/main" xmlns:w14="http://schemas.microsoft.com/office/word/2010/wordml" xmlns:wpg="http://schemas.microsoft.com/office/word/2010/wordprocessingGroup" xmlns:wpi="http://schemas.microsoft.com/office/word/2010/wordprocessingInk" xmlns:wne="http://schemas.microsoft.com/office/word/2006/wordml" xmlns:wps="http://schemas.microsoft.com/office/word/2010/wordprocessingShape" mc:Ignorable="w14 wp14">
   <w:p>
     <w:pPr>
       <w:pStyle w:val="a5"/>
@@ -26266,7 +26693,7 @@
 </file>
 
 <file path=word/header6.xml><?xml version="1.0" encoding="utf-8"?>
-<w:hdr xmlns:wpc="http://schemas.microsoft.com/office/word/2010/wordprocessingCanvas" xmlns:mc="http://schemas.openxmlformats.org/markup-compatibility/2006" xmlns:o="urn:schemas-microsoft-com:office:office" xmlns:r="http://schemas.openxmlformats.org/officeDocument/2006/relationships" xmlns:m="http://schemas.openxmlformats.org/officeDocument/2006/math" xmlns:v="urn:schemas-microsoft-com:vml" xmlns:wp14="http://schemas.microsoft.com/office/word/2010/wordprocessingDrawing" xmlns:wp="http://schemas.openxmlformats.org/drawingml/2006/wordprocessingDrawing" xmlns:w10="urn:schemas-microsoft-com:office:word" xmlns:w="http://schemas.openxmlformats.org/wordprocessingml/2006/main" xmlns:w14="http://schemas.microsoft.com/office/word/2010/wordml" xmlns:w15="http://schemas.microsoft.com/office/word/2012/wordml" xmlns:wpg="http://schemas.microsoft.com/office/word/2010/wordprocessingGroup" xmlns:wpi="http://schemas.microsoft.com/office/word/2010/wordprocessingInk" xmlns:wne="http://schemas.microsoft.com/office/word/2006/wordml" xmlns:wps="http://schemas.microsoft.com/office/word/2010/wordprocessingShape" mc:Ignorable="w14 w15 wp14">
+<w:hdr xmlns:wpc="http://schemas.microsoft.com/office/word/2010/wordprocessingCanvas" xmlns:mc="http://schemas.openxmlformats.org/markup-compatibility/2006" xmlns:o="urn:schemas-microsoft-com:office:office" xmlns:r="http://schemas.openxmlformats.org/officeDocument/2006/relationships" xmlns:m="http://schemas.openxmlformats.org/officeDocument/2006/math" xmlns:v="urn:schemas-microsoft-com:vml" xmlns:wp14="http://schemas.microsoft.com/office/word/2010/wordprocessingDrawing" xmlns:wp="http://schemas.openxmlformats.org/drawingml/2006/wordprocessingDrawing" xmlns:w10="urn:schemas-microsoft-com:office:word" xmlns:w="http://schemas.openxmlformats.org/wordprocessingml/2006/main" xmlns:w14="http://schemas.microsoft.com/office/word/2010/wordml" xmlns:wpg="http://schemas.microsoft.com/office/word/2010/wordprocessingGroup" xmlns:wpi="http://schemas.microsoft.com/office/word/2010/wordprocessingInk" xmlns:wne="http://schemas.microsoft.com/office/word/2006/wordml" xmlns:wps="http://schemas.microsoft.com/office/word/2010/wordprocessingShape" mc:Ignorable="w14 wp14">
   <w:p>
     <w:pPr>
       <w:pStyle w:val="a5"/>
@@ -26288,7 +26715,7 @@
 </file>
 
 <file path=word/header7.xml><?xml version="1.0" encoding="utf-8"?>
-<w:hdr xmlns:wpc="http://schemas.microsoft.com/office/word/2010/wordprocessingCanvas" xmlns:mc="http://schemas.openxmlformats.org/markup-compatibility/2006" xmlns:o="urn:schemas-microsoft-com:office:office" xmlns:r="http://schemas.openxmlformats.org/officeDocument/2006/relationships" xmlns:m="http://schemas.openxmlformats.org/officeDocument/2006/math" xmlns:v="urn:schemas-microsoft-com:vml" xmlns:wp14="http://schemas.microsoft.com/office/word/2010/wordprocessingDrawing" xmlns:wp="http://schemas.openxmlformats.org/drawingml/2006/wordprocessingDrawing" xmlns:w10="urn:schemas-microsoft-com:office:word" xmlns:w="http://schemas.openxmlformats.org/wordprocessingml/2006/main" xmlns:w14="http://schemas.microsoft.com/office/word/2010/wordml" xmlns:w15="http://schemas.microsoft.com/office/word/2012/wordml" xmlns:wpg="http://schemas.microsoft.com/office/word/2010/wordprocessingGroup" xmlns:wpi="http://schemas.microsoft.com/office/word/2010/wordprocessingInk" xmlns:wne="http://schemas.microsoft.com/office/word/2006/wordml" xmlns:wps="http://schemas.microsoft.com/office/word/2010/wordprocessingShape" mc:Ignorable="w14 w15 wp14">
+<w:hdr xmlns:wpc="http://schemas.microsoft.com/office/word/2010/wordprocessingCanvas" xmlns:mc="http://schemas.openxmlformats.org/markup-compatibility/2006" xmlns:o="urn:schemas-microsoft-com:office:office" xmlns:r="http://schemas.openxmlformats.org/officeDocument/2006/relationships" xmlns:m="http://schemas.openxmlformats.org/officeDocument/2006/math" xmlns:v="urn:schemas-microsoft-com:vml" xmlns:wp14="http://schemas.microsoft.com/office/word/2010/wordprocessingDrawing" xmlns:wp="http://schemas.openxmlformats.org/drawingml/2006/wordprocessingDrawing" xmlns:w10="urn:schemas-microsoft-com:office:word" xmlns:w="http://schemas.openxmlformats.org/wordprocessingml/2006/main" xmlns:w14="http://schemas.microsoft.com/office/word/2010/wordml" xmlns:wpg="http://schemas.microsoft.com/office/word/2010/wordprocessingGroup" xmlns:wpi="http://schemas.microsoft.com/office/word/2010/wordprocessingInk" xmlns:wne="http://schemas.microsoft.com/office/word/2006/wordml" xmlns:wps="http://schemas.microsoft.com/office/word/2010/wordprocessingShape" mc:Ignorable="w14 wp14">
   <w:p>
     <w:pPr>
       <w:pStyle w:val="a5"/>
@@ -26301,7 +26728,7 @@
 </file>
 
 <file path=word/numbering.xml><?xml version="1.0" encoding="utf-8"?>
-<w:numbering xmlns:wpc="http://schemas.microsoft.com/office/word/2010/wordprocessingCanvas" xmlns:mc="http://schemas.openxmlformats.org/markup-compatibility/2006" xmlns:o="urn:schemas-microsoft-com:office:office" xmlns:r="http://schemas.openxmlformats.org/officeDocument/2006/relationships" xmlns:m="http://schemas.openxmlformats.org/officeDocument/2006/math" xmlns:v="urn:schemas-microsoft-com:vml" xmlns:wp14="http://schemas.microsoft.com/office/word/2010/wordprocessingDrawing" xmlns:wp="http://schemas.openxmlformats.org/drawingml/2006/wordprocessingDrawing" xmlns:w10="urn:schemas-microsoft-com:office:word" xmlns:w="http://schemas.openxmlformats.org/wordprocessingml/2006/main" xmlns:w14="http://schemas.microsoft.com/office/word/2010/wordml" xmlns:w15="http://schemas.microsoft.com/office/word/2012/wordml" xmlns:wpg="http://schemas.microsoft.com/office/word/2010/wordprocessingGroup" xmlns:wpi="http://schemas.microsoft.com/office/word/2010/wordprocessingInk" xmlns:wne="http://schemas.microsoft.com/office/word/2006/wordml" xmlns:wps="http://schemas.microsoft.com/office/word/2010/wordprocessingShape" mc:Ignorable="w14 w15 wp14">
+<w:numbering xmlns:wpc="http://schemas.microsoft.com/office/word/2010/wordprocessingCanvas" xmlns:mc="http://schemas.openxmlformats.org/markup-compatibility/2006" xmlns:o="urn:schemas-microsoft-com:office:office" xmlns:r="http://schemas.openxmlformats.org/officeDocument/2006/relationships" xmlns:m="http://schemas.openxmlformats.org/officeDocument/2006/math" xmlns:v="urn:schemas-microsoft-com:vml" xmlns:wp14="http://schemas.microsoft.com/office/word/2010/wordprocessingDrawing" xmlns:wp="http://schemas.openxmlformats.org/drawingml/2006/wordprocessingDrawing" xmlns:w10="urn:schemas-microsoft-com:office:word" xmlns:w="http://schemas.openxmlformats.org/wordprocessingml/2006/main" xmlns:w14="http://schemas.microsoft.com/office/word/2010/wordml" xmlns:wpg="http://schemas.microsoft.com/office/word/2010/wordprocessingGroup" xmlns:wpi="http://schemas.microsoft.com/office/word/2010/wordprocessingInk" xmlns:wne="http://schemas.microsoft.com/office/word/2006/wordml" xmlns:wps="http://schemas.microsoft.com/office/word/2010/wordprocessingShape" mc:Ignorable="w14 wp14">
   <w:abstractNum w:abstractNumId="0">
     <w:nsid w:val="FFFFFF7C"/>
     <w:multiLevelType w:val="singleLevel"/>
@@ -29500,7 +29927,7 @@
 </file>
 
 <file path=word/styles.xml><?xml version="1.0" encoding="utf-8"?>
-<w:styles xmlns:mc="http://schemas.openxmlformats.org/markup-compatibility/2006" xmlns:r="http://schemas.openxmlformats.org/officeDocument/2006/relationships" xmlns:w="http://schemas.openxmlformats.org/wordprocessingml/2006/main" xmlns:w14="http://schemas.microsoft.com/office/word/2010/wordml" xmlns:w15="http://schemas.microsoft.com/office/word/2012/wordml" mc:Ignorable="w14 w15">
+<w:styles xmlns:mc="http://schemas.openxmlformats.org/markup-compatibility/2006" xmlns:r="http://schemas.openxmlformats.org/officeDocument/2006/relationships" xmlns:w="http://schemas.openxmlformats.org/wordprocessingml/2006/main" xmlns:w14="http://schemas.microsoft.com/office/word/2010/wordml" mc:Ignorable="w14">
   <w:docDefaults>
     <w:rPrDefault>
       <w:rPr>
@@ -29517,377 +29944,209 @@
       </w:pPr>
     </w:pPrDefault>
   </w:docDefaults>
-  <w:latentStyles w:defLockedState="0" w:defUIPriority="0" w:defSemiHidden="0" w:defUnhideWhenUsed="0" w:defQFormat="0" w:count="371">
-    <w:lsdException w:name="Normal" w:qFormat="1"/>
-    <w:lsdException w:name="heading 1" w:qFormat="1"/>
-    <w:lsdException w:name="heading 2" w:semiHidden="1" w:unhideWhenUsed="1" w:qFormat="1"/>
-    <w:lsdException w:name="heading 3" w:semiHidden="1" w:unhideWhenUsed="1" w:qFormat="1"/>
-    <w:lsdException w:name="heading 4" w:semiHidden="1" w:unhideWhenUsed="1" w:qFormat="1"/>
-    <w:lsdException w:name="heading 5" w:semiHidden="1" w:unhideWhenUsed="1" w:qFormat="1"/>
-    <w:lsdException w:name="heading 6" w:semiHidden="1" w:unhideWhenUsed="1" w:qFormat="1"/>
-    <w:lsdException w:name="heading 7" w:semiHidden="1" w:unhideWhenUsed="1" w:qFormat="1"/>
-    <w:lsdException w:name="heading 8" w:semiHidden="1" w:unhideWhenUsed="1" w:qFormat="1"/>
-    <w:lsdException w:name="heading 9" w:semiHidden="1" w:unhideWhenUsed="1" w:qFormat="1"/>
-    <w:lsdException w:name="index 1" w:semiHidden="1" w:unhideWhenUsed="1"/>
-    <w:lsdException w:name="index 2" w:semiHidden="1" w:unhideWhenUsed="1"/>
-    <w:lsdException w:name="index 3" w:semiHidden="1" w:unhideWhenUsed="1"/>
-    <w:lsdException w:name="index 4" w:semiHidden="1" w:unhideWhenUsed="1"/>
-    <w:lsdException w:name="index 5" w:semiHidden="1" w:unhideWhenUsed="1"/>
-    <w:lsdException w:name="index 6" w:semiHidden="1" w:unhideWhenUsed="1"/>
-    <w:lsdException w:name="index 7" w:semiHidden="1" w:unhideWhenUsed="1"/>
-    <w:lsdException w:name="index 8" w:semiHidden="1" w:unhideWhenUsed="1"/>
-    <w:lsdException w:name="index 9" w:semiHidden="1" w:unhideWhenUsed="1"/>
-    <w:lsdException w:name="toc 1" w:semiHidden="1" w:uiPriority="39" w:unhideWhenUsed="1"/>
-    <w:lsdException w:name="toc 2" w:semiHidden="1" w:uiPriority="39" w:unhideWhenUsed="1"/>
-    <w:lsdException w:name="toc 3" w:semiHidden="1" w:uiPriority="39" w:unhideWhenUsed="1"/>
-    <w:lsdException w:name="toc 4" w:semiHidden="1" w:uiPriority="39" w:unhideWhenUsed="1"/>
-    <w:lsdException w:name="toc 5" w:semiHidden="1" w:uiPriority="39" w:unhideWhenUsed="1"/>
-    <w:lsdException w:name="toc 6" w:semiHidden="1" w:uiPriority="39" w:unhideWhenUsed="1"/>
-    <w:lsdException w:name="toc 7" w:semiHidden="1" w:uiPriority="39" w:unhideWhenUsed="1"/>
-    <w:lsdException w:name="toc 8" w:semiHidden="1" w:uiPriority="39" w:unhideWhenUsed="1"/>
-    <w:lsdException w:name="toc 9" w:semiHidden="1" w:uiPriority="39" w:unhideWhenUsed="1"/>
-    <w:lsdException w:name="Normal Indent" w:semiHidden="1" w:unhideWhenUsed="1"/>
-    <w:lsdException w:name="footnote text" w:semiHidden="1" w:unhideWhenUsed="1"/>
-    <w:lsdException w:name="annotation text" w:semiHidden="1" w:unhideWhenUsed="1"/>
-    <w:lsdException w:name="header" w:semiHidden="1" w:unhideWhenUsed="1"/>
-    <w:lsdException w:name="footer" w:semiHidden="1" w:unhideWhenUsed="1"/>
-    <w:lsdException w:name="index heading" w:semiHidden="1" w:unhideWhenUsed="1"/>
-    <w:lsdException w:name="caption" w:semiHidden="1" w:uiPriority="35" w:unhideWhenUsed="1" w:qFormat="1"/>
-    <w:lsdException w:name="table of figures" w:semiHidden="1" w:uiPriority="99" w:unhideWhenUsed="1"/>
-    <w:lsdException w:name="envelope address" w:semiHidden="1" w:unhideWhenUsed="1"/>
-    <w:lsdException w:name="envelope return" w:semiHidden="1" w:unhideWhenUsed="1"/>
-    <w:lsdException w:name="footnote reference" w:semiHidden="1" w:uiPriority="99" w:unhideWhenUsed="1"/>
-    <w:lsdException w:name="annotation reference" w:semiHidden="1" w:uiPriority="99" w:unhideWhenUsed="1"/>
-    <w:lsdException w:name="line number" w:semiHidden="1" w:uiPriority="99" w:unhideWhenUsed="1"/>
-    <w:lsdException w:name="page number" w:semiHidden="1" w:unhideWhenUsed="1"/>
-    <w:lsdException w:name="endnote reference" w:semiHidden="1" w:uiPriority="99" w:unhideWhenUsed="1"/>
-    <w:lsdException w:name="endnote text" w:semiHidden="1" w:unhideWhenUsed="1"/>
-    <w:lsdException w:name="table of authorities" w:semiHidden="1" w:unhideWhenUsed="1"/>
-    <w:lsdException w:name="macro" w:semiHidden="1" w:unhideWhenUsed="1"/>
-    <w:lsdException w:name="toa heading" w:semiHidden="1" w:unhideWhenUsed="1"/>
-    <w:lsdException w:name="List" w:semiHidden="1" w:unhideWhenUsed="1"/>
-    <w:lsdException w:name="List Bullet" w:semiHidden="1" w:unhideWhenUsed="1"/>
-    <w:lsdException w:name="List Number" w:semiHidden="1" w:unhideWhenUsed="1"/>
-    <w:lsdException w:name="List 2" w:semiHidden="1" w:unhideWhenUsed="1"/>
-    <w:lsdException w:name="List 3" w:semiHidden="1" w:unhideWhenUsed="1"/>
-    <w:lsdException w:name="List 4" w:semiHidden="1" w:unhideWhenUsed="1"/>
-    <w:lsdException w:name="List 5" w:semiHidden="1" w:unhideWhenUsed="1"/>
-    <w:lsdException w:name="List Bullet 2" w:semiHidden="1" w:unhideWhenUsed="1"/>
-    <w:lsdException w:name="List Bullet 3" w:semiHidden="1" w:unhideWhenUsed="1"/>
-    <w:lsdException w:name="List Bullet 4" w:semiHidden="1" w:unhideWhenUsed="1"/>
-    <w:lsdException w:name="List Bullet 5" w:semiHidden="1" w:unhideWhenUsed="1"/>
-    <w:lsdException w:name="List Number 2" w:semiHidden="1" w:unhideWhenUsed="1"/>
-    <w:lsdException w:name="List Number 3" w:semiHidden="1" w:unhideWhenUsed="1"/>
-    <w:lsdException w:name="List Number 4" w:semiHidden="1" w:unhideWhenUsed="1"/>
-    <w:lsdException w:name="List Number 5" w:semiHidden="1" w:unhideWhenUsed="1"/>
-    <w:lsdException w:name="Title" w:uiPriority="10" w:qFormat="1"/>
-    <w:lsdException w:name="Closing" w:semiHidden="1" w:unhideWhenUsed="1"/>
-    <w:lsdException w:name="Signature" w:semiHidden="1" w:unhideWhenUsed="1"/>
-    <w:lsdException w:name="Default Paragraph Font" w:semiHidden="1" w:uiPriority="1" w:unhideWhenUsed="1"/>
-    <w:lsdException w:name="Body Text" w:semiHidden="1" w:unhideWhenUsed="1"/>
-    <w:lsdException w:name="Body Text Indent" w:semiHidden="1" w:unhideWhenUsed="1"/>
-    <w:lsdException w:name="List Continue" w:semiHidden="1" w:unhideWhenUsed="1"/>
-    <w:lsdException w:name="List Continue 2" w:semiHidden="1" w:unhideWhenUsed="1"/>
-    <w:lsdException w:name="List Continue 3" w:semiHidden="1" w:unhideWhenUsed="1"/>
-    <w:lsdException w:name="List Continue 4" w:semiHidden="1" w:unhideWhenUsed="1"/>
-    <w:lsdException w:name="List Continue 5" w:semiHidden="1" w:unhideWhenUsed="1"/>
-    <w:lsdException w:name="Message Header" w:semiHidden="1" w:unhideWhenUsed="1"/>
-    <w:lsdException w:name="Subtitle" w:uiPriority="11" w:qFormat="1"/>
-    <w:lsdException w:name="Salutation" w:semiHidden="1" w:unhideWhenUsed="1"/>
-    <w:lsdException w:name="Date" w:semiHidden="1" w:unhideWhenUsed="1"/>
-    <w:lsdException w:name="Body Text First Indent" w:semiHidden="1" w:unhideWhenUsed="1"/>
-    <w:lsdException w:name="Body Text First Indent 2" w:semiHidden="1" w:unhideWhenUsed="1"/>
-    <w:lsdException w:name="Note Heading" w:semiHidden="1" w:unhideWhenUsed="1"/>
-    <w:lsdException w:name="Body Text 2" w:semiHidden="1" w:unhideWhenUsed="1"/>
-    <w:lsdException w:name="Body Text 3" w:semiHidden="1" w:unhideWhenUsed="1"/>
-    <w:lsdException w:name="Body Text Indent 2" w:semiHidden="1" w:unhideWhenUsed="1"/>
-    <w:lsdException w:name="Body Text Indent 3" w:semiHidden="1" w:unhideWhenUsed="1"/>
-    <w:lsdException w:name="Block Text" w:semiHidden="1" w:unhideWhenUsed="1"/>
-    <w:lsdException w:name="Hyperlink" w:semiHidden="1" w:uiPriority="99" w:unhideWhenUsed="1"/>
-    <w:lsdException w:name="FollowedHyperlink" w:semiHidden="1" w:uiPriority="99" w:unhideWhenUsed="1"/>
-    <w:lsdException w:name="Strong" w:uiPriority="22" w:qFormat="1"/>
-    <w:lsdException w:name="Emphasis" w:qFormat="1"/>
-    <w:lsdException w:name="Document Map" w:semiHidden="1" w:unhideWhenUsed="1"/>
-    <w:lsdException w:name="Plain Text" w:semiHidden="1" w:unhideWhenUsed="1"/>
-    <w:lsdException w:name="E-mail Signature" w:semiHidden="1" w:unhideWhenUsed="1"/>
-    <w:lsdException w:name="HTML Top of Form" w:semiHidden="1" w:uiPriority="99" w:unhideWhenUsed="1"/>
-    <w:lsdException w:name="HTML Bottom of Form" w:semiHidden="1" w:uiPriority="99" w:unhideWhenUsed="1"/>
-    <w:lsdException w:name="Normal (Web)" w:semiHidden="1" w:uiPriority="99" w:unhideWhenUsed="1"/>
-    <w:lsdException w:name="HTML Acronym" w:semiHidden="1" w:uiPriority="99" w:unhideWhenUsed="1"/>
-    <w:lsdException w:name="HTML Address" w:semiHidden="1" w:unhideWhenUsed="1"/>
-    <w:lsdException w:name="HTML Cite" w:semiHidden="1" w:uiPriority="99" w:unhideWhenUsed="1"/>
-    <w:lsdException w:name="HTML Code" w:semiHidden="1" w:uiPriority="99" w:unhideWhenUsed="1"/>
-    <w:lsdException w:name="HTML Definition" w:semiHidden="1" w:uiPriority="99" w:unhideWhenUsed="1"/>
-    <w:lsdException w:name="HTML Keyboard" w:semiHidden="1" w:uiPriority="99" w:unhideWhenUsed="1"/>
-    <w:lsdException w:name="HTML Preformatted" w:semiHidden="1" w:unhideWhenUsed="1"/>
-    <w:lsdException w:name="HTML Sample" w:semiHidden="1" w:uiPriority="99" w:unhideWhenUsed="1"/>
-    <w:lsdException w:name="HTML Typewriter" w:semiHidden="1" w:uiPriority="99" w:unhideWhenUsed="1"/>
-    <w:lsdException w:name="HTML Variable" w:semiHidden="1" w:uiPriority="99" w:unhideWhenUsed="1"/>
-    <w:lsdException w:name="Normal Table" w:semiHidden="1" w:uiPriority="99" w:unhideWhenUsed="1"/>
-    <w:lsdException w:name="annotation subject" w:semiHidden="1" w:unhideWhenUsed="1"/>
-    <w:lsdException w:name="No List" w:semiHidden="1" w:uiPriority="99" w:unhideWhenUsed="1"/>
-    <w:lsdException w:name="Outline List 1" w:semiHidden="1" w:uiPriority="99" w:unhideWhenUsed="1"/>
-    <w:lsdException w:name="Outline List 2" w:semiHidden="1" w:uiPriority="99" w:unhideWhenUsed="1"/>
-    <w:lsdException w:name="Outline List 3" w:semiHidden="1" w:uiPriority="99" w:unhideWhenUsed="1"/>
-    <w:lsdException w:name="Table Simple 1" w:semiHidden="1" w:uiPriority="99" w:unhideWhenUsed="1"/>
-    <w:lsdException w:name="Table Simple 2" w:semiHidden="1" w:uiPriority="99" w:unhideWhenUsed="1"/>
-    <w:lsdException w:name="Table Simple 3" w:semiHidden="1" w:uiPriority="99" w:unhideWhenUsed="1"/>
-    <w:lsdException w:name="Table Classic 1" w:semiHidden="1" w:uiPriority="99" w:unhideWhenUsed="1"/>
-    <w:lsdException w:name="Table Classic 2" w:semiHidden="1" w:uiPriority="99" w:unhideWhenUsed="1"/>
-    <w:lsdException w:name="Table Classic 3" w:semiHidden="1" w:uiPriority="99" w:unhideWhenUsed="1"/>
-    <w:lsdException w:name="Table Classic 4" w:semiHidden="1" w:uiPriority="99" w:unhideWhenUsed="1"/>
-    <w:lsdException w:name="Table Colorful 1" w:semiHidden="1" w:uiPriority="99" w:unhideWhenUsed="1"/>
-    <w:lsdException w:name="Table Colorful 2" w:semiHidden="1" w:uiPriority="99" w:unhideWhenUsed="1"/>
-    <w:lsdException w:name="Table Colorful 3" w:semiHidden="1" w:uiPriority="99" w:unhideWhenUsed="1"/>
-    <w:lsdException w:name="Table Columns 1" w:semiHidden="1" w:uiPriority="99" w:unhideWhenUsed="1"/>
-    <w:lsdException w:name="Table Columns 2" w:semiHidden="1" w:uiPriority="99" w:unhideWhenUsed="1"/>
-    <w:lsdException w:name="Table Columns 3" w:semiHidden="1" w:uiPriority="99" w:unhideWhenUsed="1"/>
-    <w:lsdException w:name="Table Columns 4" w:semiHidden="1" w:uiPriority="99" w:unhideWhenUsed="1"/>
-    <w:lsdException w:name="Table Columns 5" w:semiHidden="1" w:uiPriority="99" w:unhideWhenUsed="1"/>
-    <w:lsdException w:name="Table Grid 1" w:semiHidden="1" w:uiPriority="99" w:unhideWhenUsed="1"/>
-    <w:lsdException w:name="Table Grid 2" w:semiHidden="1" w:uiPriority="99" w:unhideWhenUsed="1"/>
-    <w:lsdException w:name="Table Grid 3" w:semiHidden="1" w:uiPriority="99" w:unhideWhenUsed="1"/>
-    <w:lsdException w:name="Table Grid 4" w:semiHidden="1" w:uiPriority="99" w:unhideWhenUsed="1"/>
-    <w:lsdException w:name="Table Grid 5" w:semiHidden="1" w:uiPriority="99" w:unhideWhenUsed="1"/>
-    <w:lsdException w:name="Table Grid 6" w:semiHidden="1" w:uiPriority="99" w:unhideWhenUsed="1"/>
-    <w:lsdException w:name="Table Grid 7" w:semiHidden="1" w:uiPriority="99" w:unhideWhenUsed="1"/>
-    <w:lsdException w:name="Table Grid 8" w:semiHidden="1" w:uiPriority="99" w:unhideWhenUsed="1"/>
-    <w:lsdException w:name="Table List 1" w:semiHidden="1" w:uiPriority="99" w:unhideWhenUsed="1"/>
-    <w:lsdException w:name="Table List 2" w:semiHidden="1" w:uiPriority="99" w:unhideWhenUsed="1"/>
-    <w:lsdException w:name="Table List 3" w:semiHidden="1" w:uiPriority="99" w:unhideWhenUsed="1"/>
-    <w:lsdException w:name="Table List 4" w:semiHidden="1" w:uiPriority="99" w:unhideWhenUsed="1"/>
-    <w:lsdException w:name="Table List 5" w:semiHidden="1" w:uiPriority="99" w:unhideWhenUsed="1"/>
-    <w:lsdException w:name="Table List 6" w:semiHidden="1" w:uiPriority="99" w:unhideWhenUsed="1"/>
-    <w:lsdException w:name="Table List 7" w:semiHidden="1" w:uiPriority="99" w:unhideWhenUsed="1"/>
-    <w:lsdException w:name="Table List 8" w:semiHidden="1" w:uiPriority="99" w:unhideWhenUsed="1"/>
-    <w:lsdException w:name="Table 3D effects 1" w:semiHidden="1" w:uiPriority="99" w:unhideWhenUsed="1"/>
-    <w:lsdException w:name="Table 3D effects 2" w:semiHidden="1" w:uiPriority="99" w:unhideWhenUsed="1"/>
-    <w:lsdException w:name="Table 3D effects 3" w:semiHidden="1" w:unhideWhenUsed="1"/>
-    <w:lsdException w:name="Table Contemporary" w:semiHidden="1" w:uiPriority="99" w:unhideWhenUsed="1"/>
-    <w:lsdException w:name="Table Elegant" w:semiHidden="1" w:uiPriority="99" w:unhideWhenUsed="1"/>
-    <w:lsdException w:name="Table Professional" w:semiHidden="1" w:uiPriority="99" w:unhideWhenUsed="1"/>
-    <w:lsdException w:name="Table Subtle 1" w:semiHidden="1" w:uiPriority="99" w:unhideWhenUsed="1"/>
-    <w:lsdException w:name="Table Subtle 2" w:semiHidden="1" w:uiPriority="99" w:unhideWhenUsed="1"/>
-    <w:lsdException w:name="Table Web 1" w:semiHidden="1" w:uiPriority="99" w:unhideWhenUsed="1"/>
-    <w:lsdException w:name="Table Web 2" w:semiHidden="1" w:uiPriority="99" w:unhideWhenUsed="1"/>
-    <w:lsdException w:name="Table Web 3" w:semiHidden="1" w:uiPriority="99" w:unhideWhenUsed="1"/>
-    <w:lsdException w:name="Balloon Text" w:semiHidden="1" w:unhideWhenUsed="1"/>
-    <w:lsdException w:name="Table Theme" w:semiHidden="1" w:uiPriority="99" w:unhideWhenUsed="1"/>
-    <w:lsdException w:name="Placeholder Text" w:semiHidden="1" w:uiPriority="99"/>
-    <w:lsdException w:name="No Spacing" w:uiPriority="1" w:qFormat="1"/>
-    <w:lsdException w:name="Light Shading" w:uiPriority="60"/>
-    <w:lsdException w:name="Light List" w:uiPriority="61"/>
-    <w:lsdException w:name="Light Grid" w:uiPriority="62"/>
-    <w:lsdException w:name="Medium Shading 1" w:uiPriority="63"/>
-    <w:lsdException w:name="Medium Shading 2" w:uiPriority="64"/>
-    <w:lsdException w:name="Medium List 1" w:uiPriority="65"/>
-    <w:lsdException w:name="Medium List 2" w:uiPriority="66"/>
-    <w:lsdException w:name="Medium Grid 1" w:uiPriority="67"/>
-    <w:lsdException w:name="Medium Grid 2" w:uiPriority="68"/>
-    <w:lsdException w:name="Medium Grid 3" w:uiPriority="69"/>
-    <w:lsdException w:name="Dark List" w:uiPriority="70"/>
-    <w:lsdException w:name="Colorful Shading" w:uiPriority="71"/>
-    <w:lsdException w:name="Colorful List" w:uiPriority="72"/>
-    <w:lsdException w:name="Colorful Grid" w:uiPriority="73"/>
-    <w:lsdException w:name="Light Shading Accent 1" w:uiPriority="60"/>
-    <w:lsdException w:name="Light List Accent 1" w:uiPriority="61"/>
-    <w:lsdException w:name="Light Grid Accent 1" w:uiPriority="62"/>
-    <w:lsdException w:name="Medium Shading 1 Accent 1" w:uiPriority="63"/>
-    <w:lsdException w:name="Medium Shading 2 Accent 1" w:uiPriority="64"/>
-    <w:lsdException w:name="Medium List 1 Accent 1" w:uiPriority="65"/>
-    <w:lsdException w:name="Revision" w:semiHidden="1" w:uiPriority="99"/>
-    <w:lsdException w:name="List Paragraph" w:uiPriority="34" w:qFormat="1"/>
-    <w:lsdException w:name="Quote" w:uiPriority="29" w:qFormat="1"/>
-    <w:lsdException w:name="Intense Quote" w:uiPriority="30" w:qFormat="1"/>
-    <w:lsdException w:name="Medium List 2 Accent 1" w:uiPriority="66"/>
-    <w:lsdException w:name="Medium Grid 1 Accent 1" w:uiPriority="67"/>
-    <w:lsdException w:name="Medium Grid 2 Accent 1" w:uiPriority="68"/>
-    <w:lsdException w:name="Medium Grid 3 Accent 1" w:uiPriority="69"/>
-    <w:lsdException w:name="Dark List Accent 1" w:uiPriority="70"/>
-    <w:lsdException w:name="Colorful Shading Accent 1" w:uiPriority="71"/>
-    <w:lsdException w:name="Colorful List Accent 1" w:uiPriority="72"/>
-    <w:lsdException w:name="Colorful Grid Accent 1" w:uiPriority="73"/>
-    <w:lsdException w:name="Light Shading Accent 2" w:uiPriority="60"/>
-    <w:lsdException w:name="Light List Accent 2" w:uiPriority="61"/>
-    <w:lsdException w:name="Light Grid Accent 2" w:uiPriority="62"/>
-    <w:lsdException w:name="Medium Shading 1 Accent 2" w:uiPriority="63"/>
-    <w:lsdException w:name="Medium Shading 2 Accent 2" w:uiPriority="64"/>
-    <w:lsdException w:name="Medium List 1 Accent 2" w:uiPriority="65"/>
-    <w:lsdException w:name="Medium List 2 Accent 2" w:uiPriority="66"/>
-    <w:lsdException w:name="Medium Grid 1 Accent 2" w:uiPriority="67"/>
-    <w:lsdException w:name="Medium Grid 2 Accent 2" w:uiPriority="68"/>
-    <w:lsdException w:name="Medium Grid 3 Accent 2" w:uiPriority="69"/>
-    <w:lsdException w:name="Dark List Accent 2" w:uiPriority="70"/>
-    <w:lsdException w:name="Colorful Shading Accent 2" w:uiPriority="71"/>
-    <w:lsdException w:name="Colorful List Accent 2" w:uiPriority="72"/>
-    <w:lsdException w:name="Colorful Grid Accent 2" w:uiPriority="73"/>
-    <w:lsdException w:name="Light Shading Accent 3" w:uiPriority="60"/>
-    <w:lsdException w:name="Light List Accent 3" w:uiPriority="61"/>
-    <w:lsdException w:name="Light Grid Accent 3" w:uiPriority="62"/>
-    <w:lsdException w:name="Medium Shading 1 Accent 3" w:uiPriority="63"/>
-    <w:lsdException w:name="Medium Shading 2 Accent 3" w:uiPriority="64"/>
-    <w:lsdException w:name="Medium List 1 Accent 3" w:uiPriority="65"/>
-    <w:lsdException w:name="Medium List 2 Accent 3" w:uiPriority="66"/>
-    <w:lsdException w:name="Medium Grid 1 Accent 3" w:uiPriority="67"/>
-    <w:lsdException w:name="Medium Grid 2 Accent 3" w:uiPriority="68"/>
-    <w:lsdException w:name="Medium Grid 3 Accent 3" w:uiPriority="69"/>
-    <w:lsdException w:name="Dark List Accent 3" w:uiPriority="70"/>
-    <w:lsdException w:name="Colorful Shading Accent 3" w:uiPriority="71"/>
-    <w:lsdException w:name="Colorful List Accent 3" w:uiPriority="72"/>
-    <w:lsdException w:name="Colorful Grid Accent 3" w:uiPriority="73"/>
-    <w:lsdException w:name="Light Shading Accent 4" w:uiPriority="60"/>
-    <w:lsdException w:name="Light List Accent 4" w:uiPriority="61"/>
-    <w:lsdException w:name="Light Grid Accent 4" w:uiPriority="62"/>
-    <w:lsdException w:name="Medium Shading 1 Accent 4" w:uiPriority="63"/>
-    <w:lsdException w:name="Medium Shading 2 Accent 4" w:uiPriority="64"/>
-    <w:lsdException w:name="Medium List 1 Accent 4" w:uiPriority="65"/>
-    <w:lsdException w:name="Medium List 2 Accent 4" w:uiPriority="66"/>
-    <w:lsdException w:name="Medium Grid 1 Accent 4" w:uiPriority="67"/>
-    <w:lsdException w:name="Medium Grid 2 Accent 4" w:uiPriority="68"/>
-    <w:lsdException w:name="Medium Grid 3 Accent 4" w:uiPriority="69"/>
-    <w:lsdException w:name="Dark List Accent 4" w:uiPriority="70"/>
-    <w:lsdException w:name="Colorful Shading Accent 4" w:uiPriority="71"/>
-    <w:lsdException w:name="Colorful List Accent 4" w:uiPriority="72"/>
-    <w:lsdException w:name="Colorful Grid Accent 4" w:uiPriority="73"/>
-    <w:lsdException w:name="Light Shading Accent 5" w:uiPriority="60"/>
-    <w:lsdException w:name="Light List Accent 5" w:uiPriority="61"/>
-    <w:lsdException w:name="Light Grid Accent 5" w:uiPriority="62"/>
-    <w:lsdException w:name="Medium Shading 1 Accent 5" w:uiPriority="63"/>
-    <w:lsdException w:name="Medium Shading 2 Accent 5" w:uiPriority="64"/>
-    <w:lsdException w:name="Medium List 1 Accent 5" w:uiPriority="65"/>
-    <w:lsdException w:name="Medium List 2 Accent 5" w:uiPriority="66"/>
-    <w:lsdException w:name="Medium Grid 1 Accent 5" w:uiPriority="67"/>
-    <w:lsdException w:name="Medium Grid 2 Accent 5" w:uiPriority="68"/>
-    <w:lsdException w:name="Medium Grid 3 Accent 5" w:uiPriority="69"/>
-    <w:lsdException w:name="Dark List Accent 5" w:uiPriority="70"/>
-    <w:lsdException w:name="Colorful Shading Accent 5" w:uiPriority="71"/>
-    <w:lsdException w:name="Colorful List Accent 5" w:uiPriority="72"/>
-    <w:lsdException w:name="Colorful Grid Accent 5" w:uiPriority="73"/>
-    <w:lsdException w:name="Light Shading Accent 6" w:uiPriority="60"/>
-    <w:lsdException w:name="Light List Accent 6" w:uiPriority="61"/>
-    <w:lsdException w:name="Light Grid Accent 6" w:uiPriority="62"/>
-    <w:lsdException w:name="Medium Shading 1 Accent 6" w:uiPriority="63"/>
-    <w:lsdException w:name="Medium Shading 2 Accent 6" w:uiPriority="64"/>
-    <w:lsdException w:name="Medium List 1 Accent 6" w:uiPriority="65"/>
-    <w:lsdException w:name="Medium List 2 Accent 6" w:uiPriority="66"/>
-    <w:lsdException w:name="Medium Grid 1 Accent 6" w:uiPriority="67"/>
-    <w:lsdException w:name="Medium Grid 2 Accent 6" w:uiPriority="68"/>
-    <w:lsdException w:name="Medium Grid 3 Accent 6" w:uiPriority="69"/>
-    <w:lsdException w:name="Dark List Accent 6" w:uiPriority="70"/>
-    <w:lsdException w:name="Colorful Shading Accent 6" w:uiPriority="71"/>
-    <w:lsdException w:name="Colorful List Accent 6" w:uiPriority="72"/>
-    <w:lsdException w:name="Colorful Grid Accent 6" w:uiPriority="73"/>
-    <w:lsdException w:name="Subtle Emphasis" w:uiPriority="19" w:qFormat="1"/>
-    <w:lsdException w:name="Intense Emphasis" w:uiPriority="21" w:qFormat="1"/>
-    <w:lsdException w:name="Subtle Reference" w:uiPriority="31" w:qFormat="1"/>
-    <w:lsdException w:name="Intense Reference" w:uiPriority="32" w:qFormat="1"/>
-    <w:lsdException w:name="Book Title" w:uiPriority="33" w:qFormat="1"/>
-    <w:lsdException w:name="Bibliography" w:semiHidden="1" w:uiPriority="37" w:unhideWhenUsed="1"/>
-    <w:lsdException w:name="TOC Heading" w:semiHidden="1" w:uiPriority="39" w:unhideWhenUsed="1" w:qFormat="1"/>
-    <w:lsdException w:name="Plain Table 1" w:uiPriority="41"/>
-    <w:lsdException w:name="Plain Table 2" w:uiPriority="42"/>
-    <w:lsdException w:name="Plain Table 3" w:uiPriority="43"/>
-    <w:lsdException w:name="Plain Table 4" w:uiPriority="44"/>
-    <w:lsdException w:name="Plain Table 5" w:uiPriority="45"/>
-    <w:lsdException w:name="Grid Table Light" w:uiPriority="40"/>
-    <w:lsdException w:name="Grid Table 1 Light" w:uiPriority="46"/>
-    <w:lsdException w:name="Grid Table 2" w:uiPriority="47"/>
-    <w:lsdException w:name="Grid Table 3" w:uiPriority="48"/>
-    <w:lsdException w:name="Grid Table 4" w:uiPriority="49"/>
-    <w:lsdException w:name="Grid Table 5 Dark" w:uiPriority="50"/>
-    <w:lsdException w:name="Grid Table 6 Colorful" w:uiPriority="51"/>
-    <w:lsdException w:name="Grid Table 7 Colorful" w:uiPriority="52"/>
-    <w:lsdException w:name="Grid Table 1 Light Accent 1" w:uiPriority="46"/>
-    <w:lsdException w:name="Grid Table 2 Accent 1" w:uiPriority="47"/>
-    <w:lsdException w:name="Grid Table 3 Accent 1" w:uiPriority="48"/>
-    <w:lsdException w:name="Grid Table 4 Accent 1" w:uiPriority="49"/>
-    <w:lsdException w:name="Grid Table 5 Dark Accent 1" w:uiPriority="50"/>
-    <w:lsdException w:name="Grid Table 6 Colorful Accent 1" w:uiPriority="51"/>
-    <w:lsdException w:name="Grid Table 7 Colorful Accent 1" w:uiPriority="52"/>
-    <w:lsdException w:name="Grid Table 1 Light Accent 2" w:uiPriority="46"/>
-    <w:lsdException w:name="Grid Table 2 Accent 2" w:uiPriority="47"/>
-    <w:lsdException w:name="Grid Table 3 Accent 2" w:uiPriority="48"/>
-    <w:lsdException w:name="Grid Table 4 Accent 2" w:uiPriority="49"/>
-    <w:lsdException w:name="Grid Table 5 Dark Accent 2" w:uiPriority="50"/>
-    <w:lsdException w:name="Grid Table 6 Colorful Accent 2" w:uiPriority="51"/>
-    <w:lsdException w:name="Grid Table 7 Colorful Accent 2" w:uiPriority="52"/>
-    <w:lsdException w:name="Grid Table 1 Light Accent 3" w:uiPriority="46"/>
-    <w:lsdException w:name="Grid Table 2 Accent 3" w:uiPriority="47"/>
-    <w:lsdException w:name="Grid Table 3 Accent 3" w:uiPriority="48"/>
-    <w:lsdException w:name="Grid Table 4 Accent 3" w:uiPriority="49"/>
-    <w:lsdException w:name="Grid Table 5 Dark Accent 3" w:uiPriority="50"/>
-    <w:lsdException w:name="Grid Table 6 Colorful Accent 3" w:uiPriority="51"/>
-    <w:lsdException w:name="Grid Table 7 Colorful Accent 3" w:uiPriority="52"/>
-    <w:lsdException w:name="Grid Table 1 Light Accent 4" w:uiPriority="46"/>
-    <w:lsdException w:name="Grid Table 2 Accent 4" w:uiPriority="47"/>
-    <w:lsdException w:name="Grid Table 3 Accent 4" w:uiPriority="48"/>
-    <w:lsdException w:name="Grid Table 4 Accent 4" w:uiPriority="49"/>
-    <w:lsdException w:name="Grid Table 5 Dark Accent 4" w:uiPriority="50"/>
-    <w:lsdException w:name="Grid Table 6 Colorful Accent 4" w:uiPriority="51"/>
-    <w:lsdException w:name="Grid Table 7 Colorful Accent 4" w:uiPriority="52"/>
-    <w:lsdException w:name="Grid Table 1 Light Accent 5" w:uiPriority="46"/>
-    <w:lsdException w:name="Grid Table 2 Accent 5" w:uiPriority="47"/>
-    <w:lsdException w:name="Grid Table 3 Accent 5" w:uiPriority="48"/>
-    <w:lsdException w:name="Grid Table 4 Accent 5" w:uiPriority="49"/>
-    <w:lsdException w:name="Grid Table 5 Dark Accent 5" w:uiPriority="50"/>
-    <w:lsdException w:name="Grid Table 6 Colorful Accent 5" w:uiPriority="51"/>
-    <w:lsdException w:name="Grid Table 7 Colorful Accent 5" w:uiPriority="52"/>
-    <w:lsdException w:name="Grid Table 1 Light Accent 6" w:uiPriority="46"/>
-    <w:lsdException w:name="Grid Table 2 Accent 6" w:uiPriority="47"/>
-    <w:lsdException w:name="Grid Table 3 Accent 6" w:uiPriority="48"/>
-    <w:lsdException w:name="Grid Table 4 Accent 6" w:uiPriority="49"/>
-    <w:lsdException w:name="Grid Table 5 Dark Accent 6" w:uiPriority="50"/>
-    <w:lsdException w:name="Grid Table 6 Colorful Accent 6" w:uiPriority="51"/>
-    <w:lsdException w:name="Grid Table 7 Colorful Accent 6" w:uiPriority="52"/>
-    <w:lsdException w:name="List Table 1 Light" w:uiPriority="46"/>
-    <w:lsdException w:name="List Table 2" w:uiPriority="47"/>
-    <w:lsdException w:name="List Table 3" w:uiPriority="48"/>
-    <w:lsdException w:name="List Table 4" w:uiPriority="49"/>
-    <w:lsdException w:name="List Table 5 Dark" w:uiPriority="50"/>
-    <w:lsdException w:name="List Table 6 Colorful" w:uiPriority="51"/>
-    <w:lsdException w:name="List Table 7 Colorful" w:uiPriority="52"/>
-    <w:lsdException w:name="List Table 1 Light Accent 1" w:uiPriority="46"/>
-    <w:lsdException w:name="List Table 2 Accent 1" w:uiPriority="47"/>
-    <w:lsdException w:name="List Table 3 Accent 1" w:uiPriority="48"/>
-    <w:lsdException w:name="List Table 4 Accent 1" w:uiPriority="49"/>
-    <w:lsdException w:name="List Table 5 Dark Accent 1" w:uiPriority="50"/>
-    <w:lsdException w:name="List Table 6 Colorful Accent 1" w:uiPriority="51"/>
-    <w:lsdException w:name="List Table 7 Colorful Accent 1" w:uiPriority="52"/>
-    <w:lsdException w:name="List Table 1 Light Accent 2" w:uiPriority="46"/>
-    <w:lsdException w:name="List Table 2 Accent 2" w:uiPriority="47"/>
-    <w:lsdException w:name="List Table 3 Accent 2" w:uiPriority="48"/>
-    <w:lsdException w:name="List Table 4 Accent 2" w:uiPriority="49"/>
-    <w:lsdException w:name="List Table 5 Dark Accent 2" w:uiPriority="50"/>
-    <w:lsdException w:name="List Table 6 Colorful Accent 2" w:uiPriority="51"/>
-    <w:lsdException w:name="List Table 7 Colorful Accent 2" w:uiPriority="52"/>
-    <w:lsdException w:name="List Table 1 Light Accent 3" w:uiPriority="46"/>
-    <w:lsdException w:name="List Table 2 Accent 3" w:uiPriority="47"/>
-    <w:lsdException w:name="List Table 3 Accent 3" w:uiPriority="48"/>
-    <w:lsdException w:name="List Table 4 Accent 3" w:uiPriority="49"/>
-    <w:lsdException w:name="List Table 5 Dark Accent 3" w:uiPriority="50"/>
-    <w:lsdException w:name="List Table 6 Colorful Accent 3" w:uiPriority="51"/>
-    <w:lsdException w:name="List Table 7 Colorful Accent 3" w:uiPriority="52"/>
-    <w:lsdException w:name="List Table 1 Light Accent 4" w:uiPriority="46"/>
-    <w:lsdException w:name="List Table 2 Accent 4" w:uiPriority="47"/>
-    <w:lsdException w:name="List Table 3 Accent 4" w:uiPriority="48"/>
-    <w:lsdException w:name="List Table 4 Accent 4" w:uiPriority="49"/>
-    <w:lsdException w:name="List Table 5 Dark Accent 4" w:uiPriority="50"/>
-    <w:lsdException w:name="List Table 6 Colorful Accent 4" w:uiPriority="51"/>
-    <w:lsdException w:name="List Table 7 Colorful Accent 4" w:uiPriority="52"/>
-    <w:lsdException w:name="List Table 1 Light Accent 5" w:uiPriority="46"/>
-    <w:lsdException w:name="List Table 2 Accent 5" w:uiPriority="47"/>
-    <w:lsdException w:name="List Table 3 Accent 5" w:uiPriority="48"/>
-    <w:lsdException w:name="List Table 4 Accent 5" w:uiPriority="49"/>
-    <w:lsdException w:name="List Table 5 Dark Accent 5" w:uiPriority="50"/>
-    <w:lsdException w:name="List Table 6 Colorful Accent 5" w:uiPriority="51"/>
-    <w:lsdException w:name="List Table 7 Colorful Accent 5" w:uiPriority="52"/>
-    <w:lsdException w:name="List Table 1 Light Accent 6" w:uiPriority="46"/>
-    <w:lsdException w:name="List Table 2 Accent 6" w:uiPriority="47"/>
-    <w:lsdException w:name="List Table 3 Accent 6" w:uiPriority="48"/>
-    <w:lsdException w:name="List Table 4 Accent 6" w:uiPriority="49"/>
-    <w:lsdException w:name="List Table 5 Dark Accent 6" w:uiPriority="50"/>
-    <w:lsdException w:name="List Table 6 Colorful Accent 6" w:uiPriority="51"/>
-    <w:lsdException w:name="List Table 7 Colorful Accent 6" w:uiPriority="52"/>
+  <w:latentStyles w:defLockedState="0" w:defUIPriority="0" w:defSemiHidden="1" w:defUnhideWhenUsed="1" w:defQFormat="0" w:count="267">
+    <w:lsdException w:name="Normal" w:semiHidden="0" w:unhideWhenUsed="0" w:qFormat="1"/>
+    <w:lsdException w:name="heading 1" w:semiHidden="0" w:unhideWhenUsed="0" w:qFormat="1"/>
+    <w:lsdException w:name="heading 2" w:qFormat="1"/>
+    <w:lsdException w:name="heading 3" w:qFormat="1"/>
+    <w:lsdException w:name="heading 4" w:qFormat="1"/>
+    <w:lsdException w:name="heading 5" w:qFormat="1"/>
+    <w:lsdException w:name="heading 6" w:qFormat="1"/>
+    <w:lsdException w:name="heading 7" w:qFormat="1"/>
+    <w:lsdException w:name="heading 8" w:qFormat="1"/>
+    <w:lsdException w:name="heading 9" w:qFormat="1"/>
+    <w:lsdException w:name="toc 1" w:uiPriority="39"/>
+    <w:lsdException w:name="toc 2" w:uiPriority="39"/>
+    <w:lsdException w:name="toc 3" w:uiPriority="39"/>
+    <w:lsdException w:name="toc 4" w:uiPriority="39"/>
+    <w:lsdException w:name="toc 5" w:uiPriority="39"/>
+    <w:lsdException w:name="toc 6" w:uiPriority="39"/>
+    <w:lsdException w:name="toc 7" w:uiPriority="39"/>
+    <w:lsdException w:name="toc 8" w:uiPriority="39"/>
+    <w:lsdException w:name="toc 9" w:uiPriority="39"/>
+    <w:lsdException w:name="caption" w:uiPriority="35" w:qFormat="1"/>
+    <w:lsdException w:name="table of figures" w:uiPriority="99"/>
+    <w:lsdException w:name="footnote reference" w:uiPriority="99"/>
+    <w:lsdException w:name="annotation reference" w:uiPriority="99"/>
+    <w:lsdException w:name="line number" w:uiPriority="99"/>
+    <w:lsdException w:name="endnote reference" w:uiPriority="99"/>
+    <w:lsdException w:name="Title" w:semiHidden="0" w:uiPriority="10" w:unhideWhenUsed="0" w:qFormat="1"/>
+    <w:lsdException w:name="Default Paragraph Font" w:uiPriority="1"/>
+    <w:lsdException w:name="Subtitle" w:semiHidden="0" w:uiPriority="11" w:unhideWhenUsed="0" w:qFormat="1"/>
+    <w:lsdException w:name="Hyperlink" w:uiPriority="99"/>
+    <w:lsdException w:name="FollowedHyperlink" w:uiPriority="99"/>
+    <w:lsdException w:name="Strong" w:semiHidden="0" w:uiPriority="22" w:unhideWhenUsed="0" w:qFormat="1"/>
+    <w:lsdException w:name="Emphasis" w:semiHidden="0" w:unhideWhenUsed="0" w:qFormat="1"/>
+    <w:lsdException w:name="HTML Top of Form" w:uiPriority="99"/>
+    <w:lsdException w:name="HTML Bottom of Form" w:uiPriority="99"/>
+    <w:lsdException w:name="Normal (Web)" w:uiPriority="99"/>
+    <w:lsdException w:name="HTML Acronym" w:uiPriority="99"/>
+    <w:lsdException w:name="HTML Cite" w:uiPriority="99"/>
+    <w:lsdException w:name="HTML Code" w:uiPriority="99"/>
+    <w:lsdException w:name="HTML Definition" w:uiPriority="99"/>
+    <w:lsdException w:name="HTML Keyboard" w:uiPriority="99"/>
+    <w:lsdException w:name="HTML Sample" w:uiPriority="99"/>
+    <w:lsdException w:name="HTML Typewriter" w:uiPriority="99"/>
+    <w:lsdException w:name="HTML Variable" w:uiPriority="99"/>
+    <w:lsdException w:name="Normal Table" w:uiPriority="99"/>
+    <w:lsdException w:name="No List" w:uiPriority="99"/>
+    <w:lsdException w:name="Outline List 1" w:uiPriority="99"/>
+    <w:lsdException w:name="Outline List 2" w:uiPriority="99"/>
+    <w:lsdException w:name="Outline List 3" w:uiPriority="99"/>
+    <w:lsdException w:name="Table Simple 1" w:uiPriority="99"/>
+    <w:lsdException w:name="Table Simple 2" w:uiPriority="99"/>
+    <w:lsdException w:name="Table Simple 3" w:uiPriority="99"/>
+    <w:lsdException w:name="Table Classic 1" w:uiPriority="99"/>
+    <w:lsdException w:name="Table Classic 2" w:uiPriority="99"/>
+    <w:lsdException w:name="Table Classic 3" w:uiPriority="99"/>
+    <w:lsdException w:name="Table Classic 4" w:uiPriority="99"/>
+    <w:lsdException w:name="Table Colorful 1" w:uiPriority="99"/>
+    <w:lsdException w:name="Table Colorful 2" w:uiPriority="99"/>
+    <w:lsdException w:name="Table Colorful 3" w:uiPriority="99"/>
+    <w:lsdException w:name="Table Columns 1" w:uiPriority="99"/>
+    <w:lsdException w:name="Table Columns 2" w:uiPriority="99"/>
+    <w:lsdException w:name="Table Columns 3" w:uiPriority="99"/>
+    <w:lsdException w:name="Table Columns 4" w:uiPriority="99"/>
+    <w:lsdException w:name="Table Columns 5" w:uiPriority="99"/>
+    <w:lsdException w:name="Table Grid 1" w:uiPriority="99"/>
+    <w:lsdException w:name="Table Grid 2" w:uiPriority="99"/>
+    <w:lsdException w:name="Table Grid 3" w:uiPriority="99"/>
+    <w:lsdException w:name="Table Grid 4" w:uiPriority="99"/>
+    <w:lsdException w:name="Table Grid 5" w:uiPriority="99"/>
+    <w:lsdException w:name="Table Grid 6" w:uiPriority="99"/>
+    <w:lsdException w:name="Table Grid 7" w:uiPriority="99"/>
+    <w:lsdException w:name="Table Grid 8" w:uiPriority="99"/>
+    <w:lsdException w:name="Table List 1" w:uiPriority="99"/>
+    <w:lsdException w:name="Table List 2" w:uiPriority="99"/>
+    <w:lsdException w:name="Table List 3" w:uiPriority="99"/>
+    <w:lsdException w:name="Table List 4" w:uiPriority="99"/>
+    <w:lsdException w:name="Table List 5" w:uiPriority="99"/>
+    <w:lsdException w:name="Table List 6" w:uiPriority="99"/>
+    <w:lsdException w:name="Table List 7" w:uiPriority="99"/>
+    <w:lsdException w:name="Table List 8" w:uiPriority="99"/>
+    <w:lsdException w:name="Table 3D effects 1" w:uiPriority="99"/>
+    <w:lsdException w:name="Table 3D effects 2" w:uiPriority="99"/>
+    <w:lsdException w:name="Table Contemporary" w:uiPriority="99"/>
+    <w:lsdException w:name="Table Elegant" w:uiPriority="99"/>
+    <w:lsdException w:name="Table Professional" w:uiPriority="99"/>
+    <w:lsdException w:name="Table Subtle 1" w:uiPriority="99"/>
+    <w:lsdException w:name="Table Subtle 2" w:uiPriority="99"/>
+    <w:lsdException w:name="Table Web 1" w:uiPriority="99"/>
+    <w:lsdException w:name="Table Web 2" w:uiPriority="99"/>
+    <w:lsdException w:name="Table Web 3" w:uiPriority="99"/>
+    <w:lsdException w:name="Table Grid" w:semiHidden="0" w:unhideWhenUsed="0"/>
+    <w:lsdException w:name="Table Theme" w:uiPriority="99"/>
+    <w:lsdException w:name="Placeholder Text" w:uiPriority="99" w:unhideWhenUsed="0"/>
+    <w:lsdException w:name="No Spacing" w:semiHidden="0" w:uiPriority="1" w:unhideWhenUsed="0" w:qFormat="1"/>
+    <w:lsdException w:name="Light Shading" w:semiHidden="0" w:uiPriority="60" w:unhideWhenUsed="0"/>
+    <w:lsdException w:name="Light List" w:semiHidden="0" w:uiPriority="61" w:unhideWhenUsed="0"/>
+    <w:lsdException w:name="Light Grid" w:semiHidden="0" w:uiPriority="62" w:unhideWhenUsed="0"/>
+    <w:lsdException w:name="Medium Shading 1" w:semiHidden="0" w:uiPriority="63" w:unhideWhenUsed="0"/>
+    <w:lsdException w:name="Medium Shading 2" w:semiHidden="0" w:uiPriority="64" w:unhideWhenUsed="0"/>
+    <w:lsdException w:name="Medium List 1" w:semiHidden="0" w:uiPriority="65" w:unhideWhenUsed="0"/>
+    <w:lsdException w:name="Medium List 2" w:semiHidden="0" w:uiPriority="66" w:unhideWhenUsed="0"/>
+    <w:lsdException w:name="Medium Grid 1" w:semiHidden="0" w:uiPriority="67" w:unhideWhenUsed="0"/>
+    <w:lsdException w:name="Medium Grid 2" w:semiHidden="0" w:uiPriority="68" w:unhideWhenUsed="0"/>
+    <w:lsdException w:name="Medium Grid 3" w:semiHidden="0" w:uiPriority="69" w:unhideWhenUsed="0"/>
+    <w:lsdException w:name="Dark List" w:semiHidden="0" w:uiPriority="70" w:unhideWhenUsed="0"/>
+    <w:lsdException w:name="Colorful Shading" w:semiHidden="0" w:uiPriority="71" w:unhideWhenUsed="0"/>
+    <w:lsdException w:name="Colorful List" w:semiHidden="0" w:uiPriority="72" w:unhideWhenUsed="0"/>
+    <w:lsdException w:name="Colorful Grid" w:semiHidden="0" w:uiPriority="73" w:unhideWhenUsed="0"/>
+    <w:lsdException w:name="Light Shading Accent 1" w:semiHidden="0" w:uiPriority="60" w:unhideWhenUsed="0"/>
+    <w:lsdException w:name="Light List Accent 1" w:semiHidden="0" w:uiPriority="61" w:unhideWhenUsed="0"/>
+    <w:lsdException w:name="Light Grid Accent 1" w:semiHidden="0" w:uiPriority="62" w:unhideWhenUsed="0"/>
+    <w:lsdException w:name="Medium Shading 1 Accent 1" w:semiHidden="0" w:uiPriority="63" w:unhideWhenUsed="0"/>
+    <w:lsdException w:name="Medium Shading 2 Accent 1" w:semiHidden="0" w:uiPriority="64" w:unhideWhenUsed="0"/>
+    <w:lsdException w:name="Medium List 1 Accent 1" w:semiHidden="0" w:uiPriority="65" w:unhideWhenUsed="0"/>
+    <w:lsdException w:name="Revision" w:uiPriority="99" w:unhideWhenUsed="0"/>
+    <w:lsdException w:name="List Paragraph" w:semiHidden="0" w:uiPriority="34" w:unhideWhenUsed="0" w:qFormat="1"/>
+    <w:lsdException w:name="Quote" w:semiHidden="0" w:uiPriority="29" w:unhideWhenUsed="0" w:qFormat="1"/>
+    <w:lsdException w:name="Intense Quote" w:semiHidden="0" w:uiPriority="30" w:unhideWhenUsed="0" w:qFormat="1"/>
+    <w:lsdException w:name="Medium List 2 Accent 1" w:semiHidden="0" w:uiPriority="66" w:unhideWhenUsed="0"/>
+    <w:lsdException w:name="Medium Grid 1 Accent 1" w:semiHidden="0" w:uiPriority="67" w:unhideWhenUsed="0"/>
+    <w:lsdException w:name="Medium Grid 2 Accent 1" w:semiHidden="0" w:uiPriority="68" w:unhideWhenUsed="0"/>
+    <w:lsdException w:name="Medium Grid 3 Accent 1" w:semiHidden="0" w:uiPriority="69" w:unhideWhenUsed="0"/>
+    <w:lsdException w:name="Dark List Accent 1" w:semiHidden="0" w:uiPriority="70" w:unhideWhenUsed="0"/>
+    <w:lsdException w:name="Colorful Shading Accent 1" w:semiHidden="0" w:uiPriority="71" w:unhideWhenUsed="0"/>
+    <w:lsdException w:name="Colorful List Accent 1" w:semiHidden="0" w:uiPriority="72" w:unhideWhenUsed="0"/>
+    <w:lsdException w:name="Colorful Grid Accent 1" w:semiHidden="0" w:uiPriority="73" w:unhideWhenUsed="0"/>
+    <w:lsdException w:name="Light Shading Accent 2" w:semiHidden="0" w:uiPriority="60" w:unhideWhenUsed="0"/>
+    <w:lsdException w:name="Light List Accent 2" w:semiHidden="0" w:uiPriority="61" w:unhideWhenUsed="0"/>
+    <w:lsdException w:name="Light Grid Accent 2" w:semiHidden="0" w:uiPriority="62" w:unhideWhenUsed="0"/>
+    <w:lsdException w:name="Medium Shading 1 Accent 2" w:semiHidden="0" w:uiPriority="63" w:unhideWhenUsed="0"/>
+    <w:lsdException w:name="Medium Shading 2 Accent 2" w:semiHidden="0" w:uiPriority="64" w:unhideWhenUsed="0"/>
+    <w:lsdException w:name="Medium List 1 Accent 2" w:semiHidden="0" w:uiPriority="65" w:unhideWhenUsed="0"/>
+    <w:lsdException w:name="Medium List 2 Accent 2" w:semiHidden="0" w:uiPriority="66" w:unhideWhenUsed="0"/>
+    <w:lsdException w:name="Medium Grid 1 Accent 2" w:semiHidden="0" w:uiPriority="67" w:unhideWhenUsed="0"/>
+    <w:lsdException w:name="Medium Grid 2 Accent 2" w:semiHidden="0" w:uiPriority="68" w:unhideWhenUsed="0"/>
+    <w:lsdException w:name="Medium Grid 3 Accent 2" w:semiHidden="0" w:uiPriority="69" w:unhideWhenUsed="0"/>
+    <w:lsdException w:name="Dark List Accent 2" w:semiHidden="0" w:uiPriority="70" w:unhideWhenUsed="0"/>
+    <w:lsdException w:name="Colorful Shading Accent 2" w:semiHidden="0" w:uiPriority="71" w:unhideWhenUsed="0"/>
+    <w:lsdException w:name="Colorful List Accent 2" w:semiHidden="0" w:uiPriority="72" w:unhideWhenUsed="0"/>
+    <w:lsdException w:name="Colorful Grid Accent 2" w:semiHidden="0" w:uiPriority="73" w:unhideWhenUsed="0"/>
+    <w:lsdException w:name="Light Shading Accent 3" w:semiHidden="0" w:uiPriority="60" w:unhideWhenUsed="0"/>
+    <w:lsdException w:name="Light List Accent 3" w:semiHidden="0" w:uiPriority="61" w:unhideWhenUsed="0"/>
+    <w:lsdException w:name="Light Grid Accent 3" w:semiHidden="0" w:uiPriority="62" w:unhideWhenUsed="0"/>
+    <w:lsdException w:name="Medium Shading 1 Accent 3" w:semiHidden="0" w:uiPriority="63" w:unhideWhenUsed="0"/>
+    <w:lsdException w:name="Medium Shading 2 Accent 3" w:semiHidden="0" w:uiPriority="64" w:unhideWhenUsed="0"/>
+    <w:lsdException w:name="Medium List 1 Accent 3" w:semiHidden="0" w:uiPriority="65" w:unhideWhenUsed="0"/>
+    <w:lsdException w:name="Medium List 2 Accent 3" w:semiHidden="0" w:uiPriority="66" w:unhideWhenUsed="0"/>
+    <w:lsdException w:name="Medium Grid 1 Accent 3" w:semiHidden="0" w:uiPriority="67" w:unhideWhenUsed="0"/>
+    <w:lsdException w:name="Medium Grid 2 Accent 3" w:semiHidden="0" w:uiPriority="68" w:unhideWhenUsed="0"/>
+    <w:lsdException w:name="Medium Grid 3 Accent 3" w:semiHidden="0" w:uiPriority="69" w:unhideWhenUsed="0"/>
+    <w:lsdException w:name="Dark List Accent 3" w:semiHidden="0" w:uiPriority="70" w:unhideWhenUsed="0"/>
+    <w:lsdException w:name="Colorful Shading Accent 3" w:semiHidden="0" w:uiPriority="71" w:unhideWhenUsed="0"/>
+    <w:lsdException w:name="Colorful List Accent 3" w:semiHidden="0" w:uiPriority="72" w:unhideWhenUsed="0"/>
+    <w:lsdException w:name="Colorful Grid Accent 3" w:semiHidden="0" w:uiPriority="73" w:unhideWhenUsed="0"/>
+    <w:lsdException w:name="Light Shading Accent 4" w:semiHidden="0" w:uiPriority="60" w:unhideWhenUsed="0"/>
+    <w:lsdException w:name="Light List Accent 4" w:semiHidden="0" w:uiPriority="61" w:unhideWhenUsed="0"/>
+    <w:lsdException w:name="Light Grid Accent 4" w:semiHidden="0" w:uiPriority="62" w:unhideWhenUsed="0"/>
+    <w:lsdException w:name="Medium Shading 1 Accent 4" w:semiHidden="0" w:uiPriority="63" w:unhideWhenUsed="0"/>
+    <w:lsdException w:name="Medium Shading 2 Accent 4" w:semiHidden="0" w:uiPriority="64" w:unhideWhenUsed="0"/>
+    <w:lsdException w:name="Medium List 1 Accent 4" w:semiHidden="0" w:uiPriority="65" w:unhideWhenUsed="0"/>
+    <w:lsdException w:name="Medium List 2 Accent 4" w:semiHidden="0" w:uiPriority="66" w:unhideWhenUsed="0"/>
+    <w:lsdException w:name="Medium Grid 1 Accent 4" w:semiHidden="0" w:uiPriority="67" w:unhideWhenUsed="0"/>
+    <w:lsdException w:name="Medium Grid 2 Accent 4" w:semiHidden="0" w:uiPriority="68" w:unhideWhenUsed="0"/>
+    <w:lsdException w:name="Medium Grid 3 Accent 4" w:semiHidden="0" w:uiPriority="69" w:unhideWhenUsed="0"/>
+    <w:lsdException w:name="Dark List Accent 4" w:semiHidden="0" w:uiPriority="70" w:unhideWhenUsed="0"/>
+    <w:lsdException w:name="Colorful Shading Accent 4" w:semiHidden="0" w:uiPriority="71" w:unhideWhenUsed="0"/>
+    <w:lsdException w:name="Colorful List Accent 4" w:semiHidden="0" w:uiPriority="72" w:unhideWhenUsed="0"/>
+    <w:lsdException w:name="Colorful Grid Accent 4" w:semiHidden="0" w:uiPriority="73" w:unhideWhenUsed="0"/>
+    <w:lsdException w:name="Light Shading Accent 5" w:semiHidden="0" w:uiPriority="60" w:unhideWhenUsed="0"/>
+    <w:lsdException w:name="Light List Accent 5" w:semiHidden="0" w:uiPriority="61" w:unhideWhenUsed="0"/>
+    <w:lsdException w:name="Light Grid Accent 5" w:semiHidden="0" w:uiPriority="62" w:unhideWhenUsed="0"/>
+    <w:lsdException w:name="Medium Shading 1 Accent 5" w:semiHidden="0" w:uiPriority="63" w:unhideWhenUsed="0"/>
+    <w:lsdException w:name="Medium Shading 2 Accent 5" w:semiHidden="0" w:uiPriority="64" w:unhideWhenUsed="0"/>
+    <w:lsdException w:name="Medium List 1 Accent 5" w:semiHidden="0" w:uiPriority="65" w:unhideWhenUsed="0"/>
+    <w:lsdException w:name="Medium List 2 Accent 5" w:semiHidden="0" w:uiPriority="66" w:unhideWhenUsed="0"/>
+    <w:lsdException w:name="Medium Grid 1 Accent 5" w:semiHidden="0" w:uiPriority="67" w:unhideWhenUsed="0"/>
+    <w:lsdException w:name="Medium Grid 2 Accent 5" w:semiHidden="0" w:uiPriority="68" w:unhideWhenUsed="0"/>
+    <w:lsdException w:name="Medium Grid 3 Accent 5" w:semiHidden="0" w:uiPriority="69" w:unhideWhenUsed="0"/>
+    <w:lsdException w:name="Dark List Accent 5" w:semiHidden="0" w:uiPriority="70" w:unhideWhenUsed="0"/>
+    <w:lsdException w:name="Colorful Shading Accent 5" w:semiHidden="0" w:uiPriority="71" w:unhideWhenUsed="0"/>
+    <w:lsdException w:name="Colorful List Accent 5" w:semiHidden="0" w:uiPriority="72" w:unhideWhenUsed="0"/>
+    <w:lsdException w:name="Colorful Grid Accent 5" w:semiHidden="0" w:uiPriority="73" w:unhideWhenUsed="0"/>
+    <w:lsdException w:name="Light Shading Accent 6" w:semiHidden="0" w:uiPriority="60" w:unhideWhenUsed="0"/>
+    <w:lsdException w:name="Light List Accent 6" w:semiHidden="0" w:uiPriority="61" w:unhideWhenUsed="0"/>
+    <w:lsdException w:name="Light Grid Accent 6" w:semiHidden="0" w:uiPriority="62" w:unhideWhenUsed="0"/>
+    <w:lsdException w:name="Medium Shading 1 Accent 6" w:semiHidden="0" w:uiPriority="63" w:unhideWhenUsed="0"/>
+    <w:lsdException w:name="Medium Shading 2 Accent 6" w:semiHidden="0" w:uiPriority="64" w:unhideWhenUsed="0"/>
+    <w:lsdException w:name="Medium List 1 Accent 6" w:semiHidden="0" w:uiPriority="65" w:unhideWhenUsed="0"/>
+    <w:lsdException w:name="Medium List 2 Accent 6" w:semiHidden="0" w:uiPriority="66" w:unhideWhenUsed="0"/>
+    <w:lsdException w:name="Medium Grid 1 Accent 6" w:semiHidden="0" w:uiPriority="67" w:unhideWhenUsed="0"/>
+    <w:lsdException w:name="Medium Grid 2 Accent 6" w:semiHidden="0" w:uiPriority="68" w:unhideWhenUsed="0"/>
+    <w:lsdException w:name="Medium Grid 3 Accent 6" w:semiHidden="0" w:uiPriority="69" w:unhideWhenUsed="0"/>
+    <w:lsdException w:name="Dark List Accent 6" w:semiHidden="0" w:uiPriority="70" w:unhideWhenUsed="0"/>
+    <w:lsdException w:name="Colorful Shading Accent 6" w:semiHidden="0" w:uiPriority="71" w:unhideWhenUsed="0"/>
+    <w:lsdException w:name="Colorful List Accent 6" w:semiHidden="0" w:uiPriority="72" w:unhideWhenUsed="0"/>
+    <w:lsdException w:name="Colorful Grid Accent 6" w:semiHidden="0" w:uiPriority="73" w:unhideWhenUsed="0"/>
+    <w:lsdException w:name="Subtle Emphasis" w:semiHidden="0" w:uiPriority="19" w:unhideWhenUsed="0" w:qFormat="1"/>
+    <w:lsdException w:name="Intense Emphasis" w:semiHidden="0" w:uiPriority="21" w:unhideWhenUsed="0" w:qFormat="1"/>
+    <w:lsdException w:name="Subtle Reference" w:semiHidden="0" w:uiPriority="31" w:unhideWhenUsed="0" w:qFormat="1"/>
+    <w:lsdException w:name="Intense Reference" w:semiHidden="0" w:uiPriority="32" w:unhideWhenUsed="0" w:qFormat="1"/>
+    <w:lsdException w:name="Book Title" w:semiHidden="0" w:uiPriority="33" w:unhideWhenUsed="0" w:qFormat="1"/>
+    <w:lsdException w:name="Bibliography" w:uiPriority="37"/>
+    <w:lsdException w:name="TOC Heading" w:uiPriority="39" w:qFormat="1"/>
   </w:latentStyles>
   <w:style w:type="paragraph" w:default="1" w:styleId="a1">
     <w:name w:val="Normal"/>
@@ -31598,12 +31857,2162 @@
     </w:rPr>
     <w:tblPr>
       <w:tblInd w:w="1021" w:type="dxa"/>
+    </w:tblPr>
+  </w:style>
+  <w:style w:type="paragraph" w:customStyle="1" w:styleId="ManualType">
+    <w:name w:val="Manual_Type"/>
+    <w:rsid w:val="00BB7231"/>
+    <w:pPr>
+      <w:adjustRightInd w:val="0"/>
+      <w:snapToGrid w:val="0"/>
+      <w:spacing w:before="200" w:line="240" w:lineRule="auto"/>
+      <w:jc w:val="left"/>
+    </w:pPr>
+    <w:rPr>
+      <w:rFonts w:ascii="나눔고딕 ExtraBold" w:eastAsia="나눔고딕 ExtraBold" w:hAnsi="나눔고딕 ExtraBold" w:cs="나눔고딕 ExtraBold"/>
+      <w:snapToGrid w:val="0"/>
+      <w:w w:val="125"/>
+      <w:sz w:val="40"/>
+      <w:szCs w:val="24"/>
+    </w:rPr>
+  </w:style>
+  <w:style w:type="paragraph" w:customStyle="1" w:styleId="ManualName">
+    <w:name w:val="Manual Name"/>
+    <w:rsid w:val="00BB7231"/>
+    <w:pPr>
+      <w:widowControl w:val="0"/>
+      <w:wordWrap w:val="0"/>
+      <w:autoSpaceDE w:val="0"/>
+      <w:autoSpaceDN w:val="0"/>
+      <w:adjustRightInd w:val="0"/>
+      <w:snapToGrid w:val="0"/>
+      <w:spacing w:before="2000" w:after="360" w:line="240" w:lineRule="auto"/>
+      <w:jc w:val="left"/>
+    </w:pPr>
+    <w:rPr>
+      <w:rFonts w:ascii="나눔고딕 ExtraBold" w:eastAsia="나눔고딕 ExtraBold" w:hAnsi="나눔고딕 ExtraBold" w:cs="나눔고딕 ExtraBold"/>
+      <w:snapToGrid w:val="0"/>
+      <w:color w:val="000000"/>
+      <w:sz w:val="68"/>
+      <w:szCs w:val="24"/>
+    </w:rPr>
+  </w:style>
+  <w:style w:type="character" w:styleId="afe">
+    <w:name w:val="Hyperlink"/>
+    <w:uiPriority w:val="99"/>
+    <w:rsid w:val="00BB7231"/>
+    <w:rPr>
+      <w:color w:val="0563C1"/>
+      <w:u w:val="single"/>
+    </w:rPr>
+  </w:style>
+  <w:style w:type="paragraph" w:styleId="aff">
+    <w:name w:val="Normal (Web)"/>
+    <w:basedOn w:val="a1"/>
+    <w:uiPriority w:val="99"/>
+    <w:unhideWhenUsed/>
+    <w:rsid w:val="00BB7231"/>
+    <w:pPr>
+      <w:widowControl/>
+      <w:wordWrap/>
+      <w:autoSpaceDE/>
+      <w:autoSpaceDN/>
+      <w:spacing w:before="100" w:beforeAutospacing="1" w:after="100" w:afterAutospacing="1"/>
+      <w:jc w:val="left"/>
+    </w:pPr>
+    <w:rPr>
+      <w:rFonts w:ascii="굴림" w:eastAsia="굴림" w:hAnsi="굴림" w:cs="굴림"/>
+      <w:kern w:val="0"/>
+      <w:sz w:val="24"/>
+    </w:rPr>
+  </w:style>
+  <w:style w:type="character" w:styleId="aff0">
+    <w:name w:val="Emphasis"/>
+    <w:qFormat/>
+    <w:rsid w:val="00BB7231"/>
+    <w:rPr>
+      <w:i/>
+      <w:iCs/>
+    </w:rPr>
+  </w:style>
+  <w:style w:type="paragraph" w:styleId="aff1">
+    <w:name w:val="List Paragraph"/>
+    <w:basedOn w:val="a1"/>
+    <w:uiPriority w:val="34"/>
+    <w:qFormat/>
+    <w:rsid w:val="00BB7231"/>
+    <w:pPr>
+      <w:ind w:leftChars="400" w:left="800"/>
+    </w:pPr>
+  </w:style>
+  <w:style w:type="character" w:styleId="aff2">
+    <w:name w:val="Subtle Reference"/>
+    <w:uiPriority w:val="31"/>
+    <w:qFormat/>
+    <w:rsid w:val="00BB7231"/>
+    <w:rPr>
+      <w:rFonts w:ascii="HY굴림" w:eastAsia="HY굴림" w:hAnsi="HY굴림"/>
+      <w:i/>
+      <w:iCs/>
+      <w:color w:val="404040"/>
+    </w:rPr>
+  </w:style>
+  <w:style w:type="character" w:styleId="aff3">
+    <w:name w:val="Intense Reference"/>
+    <w:uiPriority w:val="32"/>
+    <w:qFormat/>
+    <w:rsid w:val="00BB7231"/>
+    <w:rPr>
+      <w:b/>
+      <w:bCs/>
+      <w:smallCaps/>
+      <w:color w:val="5B9BD5"/>
+      <w:spacing w:val="5"/>
+    </w:rPr>
+  </w:style>
+  <w:style w:type="character" w:styleId="aff4">
+    <w:name w:val="Strong"/>
+    <w:uiPriority w:val="22"/>
+    <w:qFormat/>
+    <w:rsid w:val="00BB7231"/>
+    <w:rPr>
+      <w:b/>
+      <w:bCs/>
+    </w:rPr>
+  </w:style>
+  <w:style w:type="paragraph" w:styleId="aff5">
+    <w:name w:val="Quote"/>
+    <w:basedOn w:val="a1"/>
+    <w:next w:val="a1"/>
+    <w:link w:val="Charf3"/>
+    <w:uiPriority w:val="29"/>
+    <w:qFormat/>
+    <w:rsid w:val="00BB7231"/>
+    <w:pPr>
+      <w:spacing w:before="200" w:after="160"/>
+      <w:ind w:left="864" w:right="864"/>
+      <w:jc w:val="center"/>
+    </w:pPr>
+    <w:rPr>
+      <w:i/>
+      <w:iCs/>
+      <w:color w:val="404040"/>
+    </w:rPr>
+  </w:style>
+  <w:style w:type="character" w:customStyle="1" w:styleId="Charf3">
+    <w:name w:val="인용 Char"/>
+    <w:basedOn w:val="a2"/>
+    <w:link w:val="aff5"/>
+    <w:uiPriority w:val="29"/>
+    <w:rsid w:val="00BB7231"/>
+    <w:rPr>
+      <w:rFonts w:ascii="바탕" w:eastAsia="바탕" w:hAnsi="Times New Roman" w:cs="Times New Roman"/>
+      <w:i/>
+      <w:iCs/>
+      <w:color w:val="404040"/>
+      <w:szCs w:val="24"/>
+    </w:rPr>
+  </w:style>
+  <w:style w:type="character" w:styleId="aff6">
+    <w:name w:val="Subtle Emphasis"/>
+    <w:uiPriority w:val="19"/>
+    <w:qFormat/>
+    <w:rsid w:val="00BB7231"/>
+    <w:rPr>
+      <w:i/>
+      <w:iCs/>
+      <w:color w:val="404040"/>
+    </w:rPr>
+  </w:style>
+  <w:style w:type="paragraph" w:styleId="aff7">
+    <w:name w:val="Intense Quote"/>
+    <w:basedOn w:val="a1"/>
+    <w:next w:val="a1"/>
+    <w:link w:val="Charf4"/>
+    <w:uiPriority w:val="30"/>
+    <w:qFormat/>
+    <w:rsid w:val="00BB7231"/>
+    <w:pPr>
+      <w:pBdr>
+        <w:top w:val="single" w:sz="4" w:space="10" w:color="5B9BD5"/>
+        <w:bottom w:val="single" w:sz="4" w:space="10" w:color="5B9BD5"/>
+      </w:pBdr>
+      <w:spacing w:before="360" w:after="360"/>
+      <w:ind w:left="864" w:right="864"/>
+      <w:jc w:val="center"/>
+    </w:pPr>
+    <w:rPr>
+      <w:i/>
+      <w:iCs/>
+      <w:color w:val="5B9BD5"/>
+    </w:rPr>
+  </w:style>
+  <w:style w:type="character" w:customStyle="1" w:styleId="Charf4">
+    <w:name w:val="강한 인용 Char"/>
+    <w:basedOn w:val="a2"/>
+    <w:link w:val="aff7"/>
+    <w:uiPriority w:val="30"/>
+    <w:rsid w:val="00BB7231"/>
+    <w:rPr>
+      <w:rFonts w:ascii="바탕" w:eastAsia="바탕" w:hAnsi="Times New Roman" w:cs="Times New Roman"/>
+      <w:i/>
+      <w:iCs/>
+      <w:color w:val="5B9BD5"/>
+      <w:szCs w:val="24"/>
+    </w:rPr>
+  </w:style>
+  <w:style w:type="paragraph" w:customStyle="1" w:styleId="aff8">
+    <w:name w:val="바탕글"/>
+    <w:basedOn w:val="a1"/>
+    <w:rsid w:val="007D6273"/>
+    <w:pPr>
+      <w:snapToGrid w:val="0"/>
+      <w:spacing w:line="384" w:lineRule="auto"/>
+      <w:textAlignment w:val="baseline"/>
+    </w:pPr>
+    <w:rPr>
+      <w:rFonts w:ascii="한양신명조" w:eastAsia="굴림" w:hAnsi="굴림" w:cs="굴림"/>
+      <w:color w:val="000000"/>
+      <w:spacing w:val="-8"/>
+      <w:w w:val="95"/>
+      <w:kern w:val="0"/>
+      <w:szCs w:val="20"/>
+    </w:rPr>
+  </w:style>
+</w:styles>
+</file>
+
+<file path=word/stylesWithEffects.xml><?xml version="1.0" encoding="utf-8"?>
+<w:styles xmlns:wpc="http://schemas.microsoft.com/office/word/2010/wordprocessingCanvas" xmlns:mc="http://schemas.openxmlformats.org/markup-compatibility/2006" xmlns:o="urn:schemas-microsoft-com:office:office" xmlns:r="http://schemas.openxmlformats.org/officeDocument/2006/relationships" xmlns:m="http://schemas.openxmlformats.org/officeDocument/2006/math" xmlns:v="urn:schemas-microsoft-com:vml" xmlns:wp14="http://schemas.microsoft.com/office/word/2010/wordprocessingDrawing" xmlns:wp="http://schemas.openxmlformats.org/drawingml/2006/wordprocessingDrawing" xmlns:w10="urn:schemas-microsoft-com:office:word" xmlns:w="http://schemas.openxmlformats.org/wordprocessingml/2006/main" xmlns:w14="http://schemas.microsoft.com/office/word/2010/wordml" xmlns:wpg="http://schemas.microsoft.com/office/word/2010/wordprocessingGroup" xmlns:wpi="http://schemas.microsoft.com/office/word/2010/wordprocessingInk" xmlns:wne="http://schemas.microsoft.com/office/word/2006/wordml" xmlns:wps="http://schemas.microsoft.com/office/word/2010/wordprocessingShape" mc:Ignorable="w14 wp14">
+  <w:docDefaults>
+    <w:rPrDefault>
+      <w:rPr>
+        <w:rFonts w:asciiTheme="minorHAnsi" w:eastAsiaTheme="minorEastAsia" w:hAnsiTheme="minorHAnsi" w:cstheme="minorBidi"/>
+        <w:kern w:val="2"/>
+        <w:szCs w:val="22"/>
+        <w:lang w:val="en-US" w:eastAsia="ko-KR" w:bidi="ar-SA"/>
+      </w:rPr>
+    </w:rPrDefault>
+    <w:pPrDefault>
+      <w:pPr>
+        <w:spacing w:after="200" w:line="276" w:lineRule="auto"/>
+        <w:jc w:val="both"/>
+      </w:pPr>
+    </w:pPrDefault>
+  </w:docDefaults>
+  <w:latentStyles w:defLockedState="0" w:defUIPriority="0" w:defSemiHidden="1" w:defUnhideWhenUsed="1" w:defQFormat="0" w:count="267">
+    <w:lsdException w:name="Normal" w:semiHidden="0" w:unhideWhenUsed="0" w:qFormat="1"/>
+    <w:lsdException w:name="heading 1" w:semiHidden="0" w:unhideWhenUsed="0" w:qFormat="1"/>
+    <w:lsdException w:name="heading 2" w:qFormat="1"/>
+    <w:lsdException w:name="heading 3" w:qFormat="1"/>
+    <w:lsdException w:name="heading 4" w:qFormat="1"/>
+    <w:lsdException w:name="heading 5" w:qFormat="1"/>
+    <w:lsdException w:name="heading 6" w:qFormat="1"/>
+    <w:lsdException w:name="heading 7" w:qFormat="1"/>
+    <w:lsdException w:name="heading 8" w:qFormat="1"/>
+    <w:lsdException w:name="heading 9" w:qFormat="1"/>
+    <w:lsdException w:name="toc 1" w:uiPriority="39"/>
+    <w:lsdException w:name="toc 2" w:uiPriority="39"/>
+    <w:lsdException w:name="toc 3" w:uiPriority="39"/>
+    <w:lsdException w:name="toc 4" w:uiPriority="39"/>
+    <w:lsdException w:name="toc 5" w:uiPriority="39"/>
+    <w:lsdException w:name="toc 6" w:uiPriority="39"/>
+    <w:lsdException w:name="toc 7" w:uiPriority="39"/>
+    <w:lsdException w:name="toc 8" w:uiPriority="39"/>
+    <w:lsdException w:name="toc 9" w:uiPriority="39"/>
+    <w:lsdException w:name="caption" w:uiPriority="35" w:qFormat="1"/>
+    <w:lsdException w:name="table of figures" w:uiPriority="99"/>
+    <w:lsdException w:name="footnote reference" w:uiPriority="99"/>
+    <w:lsdException w:name="annotation reference" w:uiPriority="99"/>
+    <w:lsdException w:name="line number" w:uiPriority="99"/>
+    <w:lsdException w:name="endnote reference" w:uiPriority="99"/>
+    <w:lsdException w:name="Title" w:semiHidden="0" w:uiPriority="10" w:unhideWhenUsed="0" w:qFormat="1"/>
+    <w:lsdException w:name="Default Paragraph Font" w:uiPriority="1"/>
+    <w:lsdException w:name="Subtitle" w:semiHidden="0" w:uiPriority="11" w:unhideWhenUsed="0" w:qFormat="1"/>
+    <w:lsdException w:name="Hyperlink" w:uiPriority="99"/>
+    <w:lsdException w:name="FollowedHyperlink" w:uiPriority="99"/>
+    <w:lsdException w:name="Strong" w:semiHidden="0" w:uiPriority="22" w:unhideWhenUsed="0" w:qFormat="1"/>
+    <w:lsdException w:name="Emphasis" w:semiHidden="0" w:unhideWhenUsed="0" w:qFormat="1"/>
+    <w:lsdException w:name="HTML Top of Form" w:uiPriority="99"/>
+    <w:lsdException w:name="HTML Bottom of Form" w:uiPriority="99"/>
+    <w:lsdException w:name="Normal (Web)" w:uiPriority="99"/>
+    <w:lsdException w:name="HTML Acronym" w:uiPriority="99"/>
+    <w:lsdException w:name="HTML Cite" w:uiPriority="99"/>
+    <w:lsdException w:name="HTML Code" w:uiPriority="99"/>
+    <w:lsdException w:name="HTML Definition" w:uiPriority="99"/>
+    <w:lsdException w:name="HTML Keyboard" w:uiPriority="99"/>
+    <w:lsdException w:name="HTML Sample" w:uiPriority="99"/>
+    <w:lsdException w:name="HTML Typewriter" w:uiPriority="99"/>
+    <w:lsdException w:name="HTML Variable" w:uiPriority="99"/>
+    <w:lsdException w:name="Normal Table" w:uiPriority="99"/>
+    <w:lsdException w:name="No List" w:uiPriority="99"/>
+    <w:lsdException w:name="Outline List 1" w:uiPriority="99"/>
+    <w:lsdException w:name="Outline List 2" w:uiPriority="99"/>
+    <w:lsdException w:name="Outline List 3" w:uiPriority="99"/>
+    <w:lsdException w:name="Table Simple 1" w:uiPriority="99"/>
+    <w:lsdException w:name="Table Simple 2" w:uiPriority="99"/>
+    <w:lsdException w:name="Table Simple 3" w:uiPriority="99"/>
+    <w:lsdException w:name="Table Classic 1" w:uiPriority="99"/>
+    <w:lsdException w:name="Table Classic 2" w:uiPriority="99"/>
+    <w:lsdException w:name="Table Classic 3" w:uiPriority="99"/>
+    <w:lsdException w:name="Table Classic 4" w:uiPriority="99"/>
+    <w:lsdException w:name="Table Colorful 1" w:uiPriority="99"/>
+    <w:lsdException w:name="Table Colorful 2" w:uiPriority="99"/>
+    <w:lsdException w:name="Table Colorful 3" w:uiPriority="99"/>
+    <w:lsdException w:name="Table Columns 1" w:uiPriority="99"/>
+    <w:lsdException w:name="Table Columns 2" w:uiPriority="99"/>
+    <w:lsdException w:name="Table Columns 3" w:uiPriority="99"/>
+    <w:lsdException w:name="Table Columns 4" w:uiPriority="99"/>
+    <w:lsdException w:name="Table Columns 5" w:uiPriority="99"/>
+    <w:lsdException w:name="Table Grid 1" w:uiPriority="99"/>
+    <w:lsdException w:name="Table Grid 2" w:uiPriority="99"/>
+    <w:lsdException w:name="Table Grid 3" w:uiPriority="99"/>
+    <w:lsdException w:name="Table Grid 4" w:uiPriority="99"/>
+    <w:lsdException w:name="Table Grid 5" w:uiPriority="99"/>
+    <w:lsdException w:name="Table Grid 6" w:uiPriority="99"/>
+    <w:lsdException w:name="Table Grid 7" w:uiPriority="99"/>
+    <w:lsdException w:name="Table Grid 8" w:uiPriority="99"/>
+    <w:lsdException w:name="Table List 1" w:uiPriority="99"/>
+    <w:lsdException w:name="Table List 2" w:uiPriority="99"/>
+    <w:lsdException w:name="Table List 3" w:uiPriority="99"/>
+    <w:lsdException w:name="Table List 4" w:uiPriority="99"/>
+    <w:lsdException w:name="Table List 5" w:uiPriority="99"/>
+    <w:lsdException w:name="Table List 6" w:uiPriority="99"/>
+    <w:lsdException w:name="Table List 7" w:uiPriority="99"/>
+    <w:lsdException w:name="Table List 8" w:uiPriority="99"/>
+    <w:lsdException w:name="Table 3D effects 1" w:uiPriority="99"/>
+    <w:lsdException w:name="Table 3D effects 2" w:uiPriority="99"/>
+    <w:lsdException w:name="Table Contemporary" w:uiPriority="99"/>
+    <w:lsdException w:name="Table Elegant" w:uiPriority="99"/>
+    <w:lsdException w:name="Table Professional" w:uiPriority="99"/>
+    <w:lsdException w:name="Table Subtle 1" w:uiPriority="99"/>
+    <w:lsdException w:name="Table Subtle 2" w:uiPriority="99"/>
+    <w:lsdException w:name="Table Web 1" w:uiPriority="99"/>
+    <w:lsdException w:name="Table Web 2" w:uiPriority="99"/>
+    <w:lsdException w:name="Table Web 3" w:uiPriority="99"/>
+    <w:lsdException w:name="Table Grid" w:semiHidden="0" w:unhideWhenUsed="0"/>
+    <w:lsdException w:name="Table Theme" w:uiPriority="99"/>
+    <w:lsdException w:name="Placeholder Text" w:uiPriority="99" w:unhideWhenUsed="0"/>
+    <w:lsdException w:name="No Spacing" w:semiHidden="0" w:uiPriority="1" w:unhideWhenUsed="0" w:qFormat="1"/>
+    <w:lsdException w:name="Light Shading" w:semiHidden="0" w:uiPriority="60" w:unhideWhenUsed="0"/>
+    <w:lsdException w:name="Light List" w:semiHidden="0" w:uiPriority="61" w:unhideWhenUsed="0"/>
+    <w:lsdException w:name="Light Grid" w:semiHidden="0" w:uiPriority="62" w:unhideWhenUsed="0"/>
+    <w:lsdException w:name="Medium Shading 1" w:semiHidden="0" w:uiPriority="63" w:unhideWhenUsed="0"/>
+    <w:lsdException w:name="Medium Shading 2" w:semiHidden="0" w:uiPriority="64" w:unhideWhenUsed="0"/>
+    <w:lsdException w:name="Medium List 1" w:semiHidden="0" w:uiPriority="65" w:unhideWhenUsed="0"/>
+    <w:lsdException w:name="Medium List 2" w:semiHidden="0" w:uiPriority="66" w:unhideWhenUsed="0"/>
+    <w:lsdException w:name="Medium Grid 1" w:semiHidden="0" w:uiPriority="67" w:unhideWhenUsed="0"/>
+    <w:lsdException w:name="Medium Grid 2" w:semiHidden="0" w:uiPriority="68" w:unhideWhenUsed="0"/>
+    <w:lsdException w:name="Medium Grid 3" w:semiHidden="0" w:uiPriority="69" w:unhideWhenUsed="0"/>
+    <w:lsdException w:name="Dark List" w:semiHidden="0" w:uiPriority="70" w:unhideWhenUsed="0"/>
+    <w:lsdException w:name="Colorful Shading" w:semiHidden="0" w:uiPriority="71" w:unhideWhenUsed="0"/>
+    <w:lsdException w:name="Colorful List" w:semiHidden="0" w:uiPriority="72" w:unhideWhenUsed="0"/>
+    <w:lsdException w:name="Colorful Grid" w:semiHidden="0" w:uiPriority="73" w:unhideWhenUsed="0"/>
+    <w:lsdException w:name="Light Shading Accent 1" w:semiHidden="0" w:uiPriority="60" w:unhideWhenUsed="0"/>
+    <w:lsdException w:name="Light List Accent 1" w:semiHidden="0" w:uiPriority="61" w:unhideWhenUsed="0"/>
+    <w:lsdException w:name="Light Grid Accent 1" w:semiHidden="0" w:uiPriority="62" w:unhideWhenUsed="0"/>
+    <w:lsdException w:name="Medium Shading 1 Accent 1" w:semiHidden="0" w:uiPriority="63" w:unhideWhenUsed="0"/>
+    <w:lsdException w:name="Medium Shading 2 Accent 1" w:semiHidden="0" w:uiPriority="64" w:unhideWhenUsed="0"/>
+    <w:lsdException w:name="Medium List 1 Accent 1" w:semiHidden="0" w:uiPriority="65" w:unhideWhenUsed="0"/>
+    <w:lsdException w:name="Revision" w:uiPriority="99" w:unhideWhenUsed="0"/>
+    <w:lsdException w:name="List Paragraph" w:semiHidden="0" w:uiPriority="34" w:unhideWhenUsed="0" w:qFormat="1"/>
+    <w:lsdException w:name="Quote" w:semiHidden="0" w:uiPriority="29" w:unhideWhenUsed="0" w:qFormat="1"/>
+    <w:lsdException w:name="Intense Quote" w:semiHidden="0" w:uiPriority="30" w:unhideWhenUsed="0" w:qFormat="1"/>
+    <w:lsdException w:name="Medium List 2 Accent 1" w:semiHidden="0" w:uiPriority="66" w:unhideWhenUsed="0"/>
+    <w:lsdException w:name="Medium Grid 1 Accent 1" w:semiHidden="0" w:uiPriority="67" w:unhideWhenUsed="0"/>
+    <w:lsdException w:name="Medium Grid 2 Accent 1" w:semiHidden="0" w:uiPriority="68" w:unhideWhenUsed="0"/>
+    <w:lsdException w:name="Medium Grid 3 Accent 1" w:semiHidden="0" w:uiPriority="69" w:unhideWhenUsed="0"/>
+    <w:lsdException w:name="Dark List Accent 1" w:semiHidden="0" w:uiPriority="70" w:unhideWhenUsed="0"/>
+    <w:lsdException w:name="Colorful Shading Accent 1" w:semiHidden="0" w:uiPriority="71" w:unhideWhenUsed="0"/>
+    <w:lsdException w:name="Colorful List Accent 1" w:semiHidden="0" w:uiPriority="72" w:unhideWhenUsed="0"/>
+    <w:lsdException w:name="Colorful Grid Accent 1" w:semiHidden="0" w:uiPriority="73" w:unhideWhenUsed="0"/>
+    <w:lsdException w:name="Light Shading Accent 2" w:semiHidden="0" w:uiPriority="60" w:unhideWhenUsed="0"/>
+    <w:lsdException w:name="Light List Accent 2" w:semiHidden="0" w:uiPriority="61" w:unhideWhenUsed="0"/>
+    <w:lsdException w:name="Light Grid Accent 2" w:semiHidden="0" w:uiPriority="62" w:unhideWhenUsed="0"/>
+    <w:lsdException w:name="Medium Shading 1 Accent 2" w:semiHidden="0" w:uiPriority="63" w:unhideWhenUsed="0"/>
+    <w:lsdException w:name="Medium Shading 2 Accent 2" w:semiHidden="0" w:uiPriority="64" w:unhideWhenUsed="0"/>
+    <w:lsdException w:name="Medium List 1 Accent 2" w:semiHidden="0" w:uiPriority="65" w:unhideWhenUsed="0"/>
+    <w:lsdException w:name="Medium List 2 Accent 2" w:semiHidden="0" w:uiPriority="66" w:unhideWhenUsed="0"/>
+    <w:lsdException w:name="Medium Grid 1 Accent 2" w:semiHidden="0" w:uiPriority="67" w:unhideWhenUsed="0"/>
+    <w:lsdException w:name="Medium Grid 2 Accent 2" w:semiHidden="0" w:uiPriority="68" w:unhideWhenUsed="0"/>
+    <w:lsdException w:name="Medium Grid 3 Accent 2" w:semiHidden="0" w:uiPriority="69" w:unhideWhenUsed="0"/>
+    <w:lsdException w:name="Dark List Accent 2" w:semiHidden="0" w:uiPriority="70" w:unhideWhenUsed="0"/>
+    <w:lsdException w:name="Colorful Shading Accent 2" w:semiHidden="0" w:uiPriority="71" w:unhideWhenUsed="0"/>
+    <w:lsdException w:name="Colorful List Accent 2" w:semiHidden="0" w:uiPriority="72" w:unhideWhenUsed="0"/>
+    <w:lsdException w:name="Colorful Grid Accent 2" w:semiHidden="0" w:uiPriority="73" w:unhideWhenUsed="0"/>
+    <w:lsdException w:name="Light Shading Accent 3" w:semiHidden="0" w:uiPriority="60" w:unhideWhenUsed="0"/>
+    <w:lsdException w:name="Light List Accent 3" w:semiHidden="0" w:uiPriority="61" w:unhideWhenUsed="0"/>
+    <w:lsdException w:name="Light Grid Accent 3" w:semiHidden="0" w:uiPriority="62" w:unhideWhenUsed="0"/>
+    <w:lsdException w:name="Medium Shading 1 Accent 3" w:semiHidden="0" w:uiPriority="63" w:unhideWhenUsed="0"/>
+    <w:lsdException w:name="Medium Shading 2 Accent 3" w:semiHidden="0" w:uiPriority="64" w:unhideWhenUsed="0"/>
+    <w:lsdException w:name="Medium List 1 Accent 3" w:semiHidden="0" w:uiPriority="65" w:unhideWhenUsed="0"/>
+    <w:lsdException w:name="Medium List 2 Accent 3" w:semiHidden="0" w:uiPriority="66" w:unhideWhenUsed="0"/>
+    <w:lsdException w:name="Medium Grid 1 Accent 3" w:semiHidden="0" w:uiPriority="67" w:unhideWhenUsed="0"/>
+    <w:lsdException w:name="Medium Grid 2 Accent 3" w:semiHidden="0" w:uiPriority="68" w:unhideWhenUsed="0"/>
+    <w:lsdException w:name="Medium Grid 3 Accent 3" w:semiHidden="0" w:uiPriority="69" w:unhideWhenUsed="0"/>
+    <w:lsdException w:name="Dark List Accent 3" w:semiHidden="0" w:uiPriority="70" w:unhideWhenUsed="0"/>
+    <w:lsdException w:name="Colorful Shading Accent 3" w:semiHidden="0" w:uiPriority="71" w:unhideWhenUsed="0"/>
+    <w:lsdException w:name="Colorful List Accent 3" w:semiHidden="0" w:uiPriority="72" w:unhideWhenUsed="0"/>
+    <w:lsdException w:name="Colorful Grid Accent 3" w:semiHidden="0" w:uiPriority="73" w:unhideWhenUsed="0"/>
+    <w:lsdException w:name="Light Shading Accent 4" w:semiHidden="0" w:uiPriority="60" w:unhideWhenUsed="0"/>
+    <w:lsdException w:name="Light List Accent 4" w:semiHidden="0" w:uiPriority="61" w:unhideWhenUsed="0"/>
+    <w:lsdException w:name="Light Grid Accent 4" w:semiHidden="0" w:uiPriority="62" w:unhideWhenUsed="0"/>
+    <w:lsdException w:name="Medium Shading 1 Accent 4" w:semiHidden="0" w:uiPriority="63" w:unhideWhenUsed="0"/>
+    <w:lsdException w:name="Medium Shading 2 Accent 4" w:semiHidden="0" w:uiPriority="64" w:unhideWhenUsed="0"/>
+    <w:lsdException w:name="Medium List 1 Accent 4" w:semiHidden="0" w:uiPriority="65" w:unhideWhenUsed="0"/>
+    <w:lsdException w:name="Medium List 2 Accent 4" w:semiHidden="0" w:uiPriority="66" w:unhideWhenUsed="0"/>
+    <w:lsdException w:name="Medium Grid 1 Accent 4" w:semiHidden="0" w:uiPriority="67" w:unhideWhenUsed="0"/>
+    <w:lsdException w:name="Medium Grid 2 Accent 4" w:semiHidden="0" w:uiPriority="68" w:unhideWhenUsed="0"/>
+    <w:lsdException w:name="Medium Grid 3 Accent 4" w:semiHidden="0" w:uiPriority="69" w:unhideWhenUsed="0"/>
+    <w:lsdException w:name="Dark List Accent 4" w:semiHidden="0" w:uiPriority="70" w:unhideWhenUsed="0"/>
+    <w:lsdException w:name="Colorful Shading Accent 4" w:semiHidden="0" w:uiPriority="71" w:unhideWhenUsed="0"/>
+    <w:lsdException w:name="Colorful List Accent 4" w:semiHidden="0" w:uiPriority="72" w:unhideWhenUsed="0"/>
+    <w:lsdException w:name="Colorful Grid Accent 4" w:semiHidden="0" w:uiPriority="73" w:unhideWhenUsed="0"/>
+    <w:lsdException w:name="Light Shading Accent 5" w:semiHidden="0" w:uiPriority="60" w:unhideWhenUsed="0"/>
+    <w:lsdException w:name="Light List Accent 5" w:semiHidden="0" w:uiPriority="61" w:unhideWhenUsed="0"/>
+    <w:lsdException w:name="Light Grid Accent 5" w:semiHidden="0" w:uiPriority="62" w:unhideWhenUsed="0"/>
+    <w:lsdException w:name="Medium Shading 1 Accent 5" w:semiHidden="0" w:uiPriority="63" w:unhideWhenUsed="0"/>
+    <w:lsdException w:name="Medium Shading 2 Accent 5" w:semiHidden="0" w:uiPriority="64" w:unhideWhenUsed="0"/>
+    <w:lsdException w:name="Medium List 1 Accent 5" w:semiHidden="0" w:uiPriority="65" w:unhideWhenUsed="0"/>
+    <w:lsdException w:name="Medium List 2 Accent 5" w:semiHidden="0" w:uiPriority="66" w:unhideWhenUsed="0"/>
+    <w:lsdException w:name="Medium Grid 1 Accent 5" w:semiHidden="0" w:uiPriority="67" w:unhideWhenUsed="0"/>
+    <w:lsdException w:name="Medium Grid 2 Accent 5" w:semiHidden="0" w:uiPriority="68" w:unhideWhenUsed="0"/>
+    <w:lsdException w:name="Medium Grid 3 Accent 5" w:semiHidden="0" w:uiPriority="69" w:unhideWhenUsed="0"/>
+    <w:lsdException w:name="Dark List Accent 5" w:semiHidden="0" w:uiPriority="70" w:unhideWhenUsed="0"/>
+    <w:lsdException w:name="Colorful Shading Accent 5" w:semiHidden="0" w:uiPriority="71" w:unhideWhenUsed="0"/>
+    <w:lsdException w:name="Colorful List Accent 5" w:semiHidden="0" w:uiPriority="72" w:unhideWhenUsed="0"/>
+    <w:lsdException w:name="Colorful Grid Accent 5" w:semiHidden="0" w:uiPriority="73" w:unhideWhenUsed="0"/>
+    <w:lsdException w:name="Light Shading Accent 6" w:semiHidden="0" w:uiPriority="60" w:unhideWhenUsed="0"/>
+    <w:lsdException w:name="Light List Accent 6" w:semiHidden="0" w:uiPriority="61" w:unhideWhenUsed="0"/>
+    <w:lsdException w:name="Light Grid Accent 6" w:semiHidden="0" w:uiPriority="62" w:unhideWhenUsed="0"/>
+    <w:lsdException w:name="Medium Shading 1 Accent 6" w:semiHidden="0" w:uiPriority="63" w:unhideWhenUsed="0"/>
+    <w:lsdException w:name="Medium Shading 2 Accent 6" w:semiHidden="0" w:uiPriority="64" w:unhideWhenUsed="0"/>
+    <w:lsdException w:name="Medium List 1 Accent 6" w:semiHidden="0" w:uiPriority="65" w:unhideWhenUsed="0"/>
+    <w:lsdException w:name="Medium List 2 Accent 6" w:semiHidden="0" w:uiPriority="66" w:unhideWhenUsed="0"/>
+    <w:lsdException w:name="Medium Grid 1 Accent 6" w:semiHidden="0" w:uiPriority="67" w:unhideWhenUsed="0"/>
+    <w:lsdException w:name="Medium Grid 2 Accent 6" w:semiHidden="0" w:uiPriority="68" w:unhideWhenUsed="0"/>
+    <w:lsdException w:name="Medium Grid 3 Accent 6" w:semiHidden="0" w:uiPriority="69" w:unhideWhenUsed="0"/>
+    <w:lsdException w:name="Dark List Accent 6" w:semiHidden="0" w:uiPriority="70" w:unhideWhenUsed="0"/>
+    <w:lsdException w:name="Colorful Shading Accent 6" w:semiHidden="0" w:uiPriority="71" w:unhideWhenUsed="0"/>
+    <w:lsdException w:name="Colorful List Accent 6" w:semiHidden="0" w:uiPriority="72" w:unhideWhenUsed="0"/>
+    <w:lsdException w:name="Colorful Grid Accent 6" w:semiHidden="0" w:uiPriority="73" w:unhideWhenUsed="0"/>
+    <w:lsdException w:name="Subtle Emphasis" w:semiHidden="0" w:uiPriority="19" w:unhideWhenUsed="0" w:qFormat="1"/>
+    <w:lsdException w:name="Intense Emphasis" w:semiHidden="0" w:uiPriority="21" w:unhideWhenUsed="0" w:qFormat="1"/>
+    <w:lsdException w:name="Subtle Reference" w:semiHidden="0" w:uiPriority="31" w:unhideWhenUsed="0" w:qFormat="1"/>
+    <w:lsdException w:name="Intense Reference" w:semiHidden="0" w:uiPriority="32" w:unhideWhenUsed="0" w:qFormat="1"/>
+    <w:lsdException w:name="Book Title" w:semiHidden="0" w:uiPriority="33" w:unhideWhenUsed="0" w:qFormat="1"/>
+    <w:lsdException w:name="Bibliography" w:uiPriority="37"/>
+    <w:lsdException w:name="TOC Heading" w:uiPriority="39" w:qFormat="1"/>
+  </w:latentStyles>
+  <w:style w:type="paragraph" w:default="1" w:styleId="a1">
+    <w:name w:val="Normal"/>
+    <w:qFormat/>
+    <w:rsid w:val="00BB7231"/>
+    <w:pPr>
+      <w:widowControl w:val="0"/>
+      <w:wordWrap w:val="0"/>
+      <w:autoSpaceDE w:val="0"/>
+      <w:autoSpaceDN w:val="0"/>
+      <w:spacing w:after="0" w:line="240" w:lineRule="auto"/>
+    </w:pPr>
+    <w:rPr>
+      <w:rFonts w:ascii="바탕" w:eastAsia="바탕" w:hAnsi="Times New Roman" w:cs="Times New Roman"/>
+      <w:szCs w:val="24"/>
+    </w:rPr>
+  </w:style>
+  <w:style w:type="paragraph" w:styleId="1">
+    <w:name w:val="heading 1"/>
+    <w:next w:val="Para1"/>
+    <w:link w:val="1Char"/>
+    <w:qFormat/>
+    <w:rsid w:val="00BB7231"/>
+    <w:pPr>
+      <w:keepNext/>
+      <w:pageBreakBefore/>
+      <w:numPr>
+        <w:numId w:val="36"/>
+      </w:numPr>
+      <w:pBdr>
+        <w:bottom w:val="single" w:sz="2" w:space="1" w:color="999999"/>
+      </w:pBdr>
+      <w:adjustRightInd w:val="0"/>
+      <w:snapToGrid w:val="0"/>
+      <w:spacing w:after="500" w:line="240" w:lineRule="auto"/>
+      <w:jc w:val="right"/>
+      <w:outlineLvl w:val="0"/>
+    </w:pPr>
+    <w:rPr>
+      <w:rFonts w:ascii="Tahoma" w:eastAsia="나눔고딕 ExtraBold" w:hAnsi="Tahoma" w:cs="Times New Roman"/>
+      <w:sz w:val="40"/>
+      <w:szCs w:val="28"/>
+      <w:u w:color="808080"/>
+    </w:rPr>
+  </w:style>
+  <w:style w:type="paragraph" w:styleId="21">
+    <w:name w:val="heading 2"/>
+    <w:next w:val="Para1"/>
+    <w:link w:val="2Char"/>
+    <w:qFormat/>
+    <w:rsid w:val="00BB7231"/>
+    <w:pPr>
+      <w:keepNext/>
+      <w:numPr>
+        <w:ilvl w:val="1"/>
+        <w:numId w:val="36"/>
+      </w:numPr>
+      <w:adjustRightInd w:val="0"/>
+      <w:snapToGrid w:val="0"/>
+      <w:spacing w:before="400" w:after="300" w:line="240" w:lineRule="auto"/>
+      <w:jc w:val="left"/>
+      <w:outlineLvl w:val="1"/>
+    </w:pPr>
+    <w:rPr>
+      <w:rFonts w:ascii="Tahoma" w:eastAsia="나눔고딕 ExtraBold" w:hAnsi="Tahoma" w:cs="Times New Roman"/>
+      <w:sz w:val="30"/>
+      <w:szCs w:val="24"/>
+    </w:rPr>
+  </w:style>
+  <w:style w:type="paragraph" w:styleId="31">
+    <w:name w:val="heading 3"/>
+    <w:next w:val="Para1"/>
+    <w:link w:val="3Char"/>
+    <w:qFormat/>
+    <w:rsid w:val="00BB7231"/>
+    <w:pPr>
+      <w:keepNext/>
+      <w:numPr>
+        <w:ilvl w:val="2"/>
+        <w:numId w:val="36"/>
+      </w:numPr>
+      <w:adjustRightInd w:val="0"/>
+      <w:snapToGrid w:val="0"/>
+      <w:spacing w:before="360" w:after="300" w:line="240" w:lineRule="auto"/>
+      <w:jc w:val="left"/>
+      <w:outlineLvl w:val="2"/>
+    </w:pPr>
+    <w:rPr>
+      <w:rFonts w:ascii="Tahoma" w:eastAsia="나눔고딕 ExtraBold" w:hAnsi="Tahoma" w:cs="Times New Roman"/>
+      <w:sz w:val="24"/>
+      <w:szCs w:val="24"/>
+    </w:rPr>
+  </w:style>
+  <w:style w:type="paragraph" w:styleId="41">
+    <w:name w:val="heading 4"/>
+    <w:next w:val="Para1"/>
+    <w:link w:val="4Char"/>
+    <w:rsid w:val="00BB7231"/>
+    <w:pPr>
+      <w:keepNext/>
+      <w:numPr>
+        <w:ilvl w:val="3"/>
+        <w:numId w:val="36"/>
+      </w:numPr>
+      <w:tabs>
+        <w:tab w:val="left" w:pos="964"/>
+      </w:tabs>
+      <w:adjustRightInd w:val="0"/>
+      <w:snapToGrid w:val="0"/>
+      <w:spacing w:before="360" w:after="300" w:line="240" w:lineRule="auto"/>
+      <w:jc w:val="left"/>
+      <w:outlineLvl w:val="3"/>
+    </w:pPr>
+    <w:rPr>
+      <w:rFonts w:ascii="나눔고딕 ExtraBold" w:eastAsia="나눔고딕 ExtraBold" w:hAnsi="나눔고딕 ExtraBold" w:cs="나눔고딕 ExtraBold"/>
+      <w:bCs/>
+      <w:sz w:val="22"/>
+      <w:szCs w:val="24"/>
+    </w:rPr>
+  </w:style>
+  <w:style w:type="paragraph" w:styleId="51">
+    <w:name w:val="heading 5"/>
+    <w:basedOn w:val="a1"/>
+    <w:next w:val="a1"/>
+    <w:link w:val="5Char"/>
+    <w:rsid w:val="00BB7231"/>
+    <w:pPr>
+      <w:keepNext/>
+      <w:ind w:leftChars="500" w:left="500" w:hangingChars="200" w:hanging="2000"/>
+      <w:outlineLvl w:val="4"/>
+    </w:pPr>
+    <w:rPr>
+      <w:rFonts w:ascii="Arial" w:eastAsia="돋움" w:hAnsi="Arial"/>
+    </w:rPr>
+  </w:style>
+  <w:style w:type="paragraph" w:styleId="6">
+    <w:name w:val="heading 6"/>
+    <w:basedOn w:val="a1"/>
+    <w:next w:val="a1"/>
+    <w:link w:val="6Char"/>
+    <w:rsid w:val="00BB7231"/>
+    <w:pPr>
+      <w:keepNext/>
+      <w:ind w:leftChars="600" w:left="600" w:hangingChars="200" w:hanging="2000"/>
+      <w:outlineLvl w:val="5"/>
+    </w:pPr>
+    <w:rPr>
+      <w:b/>
+      <w:bCs/>
+    </w:rPr>
+  </w:style>
+  <w:style w:type="paragraph" w:styleId="7">
+    <w:name w:val="heading 7"/>
+    <w:basedOn w:val="a1"/>
+    <w:next w:val="a1"/>
+    <w:link w:val="7Char"/>
+    <w:rsid w:val="00BB7231"/>
+    <w:pPr>
+      <w:keepNext/>
+      <w:ind w:leftChars="700" w:left="700" w:hangingChars="200" w:hanging="2000"/>
+      <w:outlineLvl w:val="6"/>
+    </w:pPr>
+  </w:style>
+  <w:style w:type="paragraph" w:styleId="8">
+    <w:name w:val="heading 8"/>
+    <w:basedOn w:val="a1"/>
+    <w:next w:val="a1"/>
+    <w:link w:val="8Char"/>
+    <w:rsid w:val="00BB7231"/>
+    <w:pPr>
+      <w:keepNext/>
+      <w:ind w:leftChars="800" w:left="800" w:hangingChars="200" w:hanging="2000"/>
+      <w:outlineLvl w:val="7"/>
+    </w:pPr>
+  </w:style>
+  <w:style w:type="paragraph" w:styleId="9">
+    <w:name w:val="heading 9"/>
+    <w:basedOn w:val="a1"/>
+    <w:next w:val="a1"/>
+    <w:link w:val="9Char"/>
+    <w:rsid w:val="00BB7231"/>
+    <w:pPr>
+      <w:keepNext/>
+      <w:ind w:leftChars="900" w:left="900" w:hangingChars="200" w:hanging="2000"/>
+      <w:outlineLvl w:val="8"/>
+    </w:pPr>
+  </w:style>
+  <w:style w:type="character" w:default="1" w:styleId="a2">
+    <w:name w:val="Default Paragraph Font"/>
+    <w:uiPriority w:val="1"/>
+    <w:semiHidden/>
+    <w:unhideWhenUsed/>
+  </w:style>
+  <w:style w:type="table" w:default="1" w:styleId="a3">
+    <w:name w:val="Normal Table"/>
+    <w:uiPriority w:val="99"/>
+    <w:semiHidden/>
+    <w:unhideWhenUsed/>
+    <w:tblPr>
+      <w:tblInd w:w="0" w:type="dxa"/>
       <w:tblCellMar>
         <w:top w:w="0" w:type="dxa"/>
         <w:left w:w="108" w:type="dxa"/>
         <w:bottom w:w="0" w:type="dxa"/>
         <w:right w:w="108" w:type="dxa"/>
       </w:tblCellMar>
+    </w:tblPr>
+  </w:style>
+  <w:style w:type="numbering" w:default="1" w:styleId="a4">
+    <w:name w:val="No List"/>
+    <w:uiPriority w:val="99"/>
+    <w:semiHidden/>
+    <w:unhideWhenUsed/>
+  </w:style>
+  <w:style w:type="paragraph" w:customStyle="1" w:styleId="Para1">
+    <w:name w:val="Para_1"/>
+    <w:link w:val="Para1Char"/>
+    <w:qFormat/>
+    <w:rsid w:val="00BB7231"/>
+    <w:pPr>
+      <w:adjustRightInd w:val="0"/>
+      <w:snapToGrid w:val="0"/>
+      <w:spacing w:before="250" w:after="160" w:line="240" w:lineRule="auto"/>
+      <w:ind w:left="964"/>
+      <w:jc w:val="left"/>
+    </w:pPr>
+    <w:rPr>
+      <w:rFonts w:ascii="Tahoma" w:eastAsia="나눔고딕" w:hAnsi="Tahoma" w:cs="Times New Roman"/>
+      <w:szCs w:val="24"/>
+    </w:rPr>
+  </w:style>
+  <w:style w:type="character" w:customStyle="1" w:styleId="Para1Char">
+    <w:name w:val="Para_1 Char"/>
+    <w:link w:val="Para1"/>
+    <w:rsid w:val="00BB7231"/>
+    <w:rPr>
+      <w:rFonts w:ascii="Tahoma" w:eastAsia="나눔고딕" w:hAnsi="Tahoma" w:cs="Times New Roman"/>
+      <w:szCs w:val="24"/>
+    </w:rPr>
+  </w:style>
+  <w:style w:type="character" w:customStyle="1" w:styleId="1Char">
+    <w:name w:val="제목 1 Char"/>
+    <w:basedOn w:val="a2"/>
+    <w:link w:val="1"/>
+    <w:rsid w:val="00BB7231"/>
+    <w:rPr>
+      <w:rFonts w:ascii="Tahoma" w:eastAsia="나눔고딕 ExtraBold" w:hAnsi="Tahoma" w:cs="Times New Roman"/>
+      <w:sz w:val="40"/>
+      <w:szCs w:val="28"/>
+      <w:u w:color="808080"/>
+    </w:rPr>
+  </w:style>
+  <w:style w:type="character" w:customStyle="1" w:styleId="2Char">
+    <w:name w:val="제목 2 Char"/>
+    <w:basedOn w:val="a2"/>
+    <w:link w:val="21"/>
+    <w:rsid w:val="00BB7231"/>
+    <w:rPr>
+      <w:rFonts w:ascii="Tahoma" w:eastAsia="나눔고딕 ExtraBold" w:hAnsi="Tahoma" w:cs="Times New Roman"/>
+      <w:sz w:val="30"/>
+      <w:szCs w:val="24"/>
+    </w:rPr>
+  </w:style>
+  <w:style w:type="character" w:customStyle="1" w:styleId="3Char">
+    <w:name w:val="제목 3 Char"/>
+    <w:basedOn w:val="a2"/>
+    <w:link w:val="31"/>
+    <w:rsid w:val="00BB7231"/>
+    <w:rPr>
+      <w:rFonts w:ascii="Tahoma" w:eastAsia="나눔고딕 ExtraBold" w:hAnsi="Tahoma" w:cs="Times New Roman"/>
+      <w:sz w:val="24"/>
+      <w:szCs w:val="24"/>
+    </w:rPr>
+  </w:style>
+  <w:style w:type="character" w:customStyle="1" w:styleId="4Char">
+    <w:name w:val="제목 4 Char"/>
+    <w:basedOn w:val="a2"/>
+    <w:link w:val="41"/>
+    <w:rsid w:val="00BB7231"/>
+    <w:rPr>
+      <w:rFonts w:ascii="나눔고딕 ExtraBold" w:eastAsia="나눔고딕 ExtraBold" w:hAnsi="나눔고딕 ExtraBold" w:cs="나눔고딕 ExtraBold"/>
+      <w:bCs/>
+      <w:sz w:val="22"/>
+      <w:szCs w:val="24"/>
+    </w:rPr>
+  </w:style>
+  <w:style w:type="character" w:customStyle="1" w:styleId="5Char">
+    <w:name w:val="제목 5 Char"/>
+    <w:basedOn w:val="a2"/>
+    <w:link w:val="51"/>
+    <w:rsid w:val="00BB7231"/>
+    <w:rPr>
+      <w:rFonts w:ascii="Arial" w:eastAsia="돋움" w:hAnsi="Arial" w:cs="Times New Roman"/>
+      <w:szCs w:val="24"/>
+    </w:rPr>
+  </w:style>
+  <w:style w:type="character" w:customStyle="1" w:styleId="6Char">
+    <w:name w:val="제목 6 Char"/>
+    <w:basedOn w:val="a2"/>
+    <w:link w:val="6"/>
+    <w:rsid w:val="00BB7231"/>
+    <w:rPr>
+      <w:rFonts w:ascii="바탕" w:eastAsia="바탕" w:hAnsi="Times New Roman" w:cs="Times New Roman"/>
+      <w:b/>
+      <w:bCs/>
+      <w:szCs w:val="24"/>
+    </w:rPr>
+  </w:style>
+  <w:style w:type="character" w:customStyle="1" w:styleId="7Char">
+    <w:name w:val="제목 7 Char"/>
+    <w:basedOn w:val="a2"/>
+    <w:link w:val="7"/>
+    <w:rsid w:val="00BB7231"/>
+    <w:rPr>
+      <w:rFonts w:ascii="바탕" w:eastAsia="바탕" w:hAnsi="Times New Roman" w:cs="Times New Roman"/>
+      <w:szCs w:val="24"/>
+    </w:rPr>
+  </w:style>
+  <w:style w:type="character" w:customStyle="1" w:styleId="8Char">
+    <w:name w:val="제목 8 Char"/>
+    <w:basedOn w:val="a2"/>
+    <w:link w:val="8"/>
+    <w:rsid w:val="00BB7231"/>
+    <w:rPr>
+      <w:rFonts w:ascii="바탕" w:eastAsia="바탕" w:hAnsi="Times New Roman" w:cs="Times New Roman"/>
+      <w:szCs w:val="24"/>
+    </w:rPr>
+  </w:style>
+  <w:style w:type="character" w:customStyle="1" w:styleId="9Char">
+    <w:name w:val="제목 9 Char"/>
+    <w:basedOn w:val="a2"/>
+    <w:link w:val="9"/>
+    <w:rsid w:val="00BB7231"/>
+    <w:rPr>
+      <w:rFonts w:ascii="바탕" w:eastAsia="바탕" w:hAnsi="Times New Roman" w:cs="Times New Roman"/>
+      <w:szCs w:val="24"/>
+    </w:rPr>
+  </w:style>
+  <w:style w:type="paragraph" w:styleId="a5">
+    <w:name w:val="header"/>
+    <w:basedOn w:val="a1"/>
+    <w:link w:val="Char"/>
+    <w:semiHidden/>
+    <w:rsid w:val="00BB7231"/>
+    <w:pPr>
+      <w:pBdr>
+        <w:bottom w:val="single" w:sz="2" w:space="1" w:color="808080"/>
+      </w:pBdr>
+      <w:tabs>
+        <w:tab w:val="center" w:pos="4680"/>
+        <w:tab w:val="right" w:pos="9360"/>
+      </w:tabs>
+      <w:snapToGrid w:val="0"/>
+    </w:pPr>
+    <w:rPr>
+      <w:rFonts w:ascii="Tahoma" w:eastAsia="나눔고딕" w:hAnsi="Tahoma"/>
+      <w:sz w:val="18"/>
+    </w:rPr>
+  </w:style>
+  <w:style w:type="character" w:customStyle="1" w:styleId="Char">
+    <w:name w:val="머리글 Char"/>
+    <w:basedOn w:val="a2"/>
+    <w:link w:val="a5"/>
+    <w:semiHidden/>
+    <w:rsid w:val="00BB7231"/>
+    <w:rPr>
+      <w:rFonts w:ascii="Tahoma" w:eastAsia="나눔고딕" w:hAnsi="Tahoma" w:cs="Times New Roman"/>
+      <w:sz w:val="18"/>
+      <w:szCs w:val="24"/>
+    </w:rPr>
+  </w:style>
+  <w:style w:type="paragraph" w:styleId="a6">
+    <w:name w:val="footer"/>
+    <w:basedOn w:val="a1"/>
+    <w:link w:val="Char0"/>
+    <w:semiHidden/>
+    <w:rsid w:val="00BB7231"/>
+    <w:pPr>
+      <w:pBdr>
+        <w:top w:val="single" w:sz="2" w:space="1" w:color="808080"/>
+      </w:pBdr>
+      <w:tabs>
+        <w:tab w:val="center" w:pos="4680"/>
+        <w:tab w:val="right" w:pos="9360"/>
+      </w:tabs>
+      <w:snapToGrid w:val="0"/>
+    </w:pPr>
+    <w:rPr>
+      <w:rFonts w:ascii="Tahoma" w:eastAsia="나눔고딕" w:hAnsi="Tahoma"/>
+      <w:sz w:val="18"/>
+    </w:rPr>
+  </w:style>
+  <w:style w:type="character" w:customStyle="1" w:styleId="Char0">
+    <w:name w:val="바닥글 Char"/>
+    <w:basedOn w:val="a2"/>
+    <w:link w:val="a6"/>
+    <w:semiHidden/>
+    <w:rsid w:val="00BB7231"/>
+    <w:rPr>
+      <w:rFonts w:ascii="Tahoma" w:eastAsia="나눔고딕" w:hAnsi="Tahoma" w:cs="Times New Roman"/>
+      <w:sz w:val="18"/>
+      <w:szCs w:val="24"/>
+    </w:rPr>
+  </w:style>
+  <w:style w:type="character" w:styleId="a7">
+    <w:name w:val="page number"/>
+    <w:basedOn w:val="a2"/>
+    <w:semiHidden/>
+    <w:rsid w:val="00BB7231"/>
+  </w:style>
+  <w:style w:type="paragraph" w:styleId="a8">
+    <w:name w:val="caption"/>
+    <w:aliases w:val="Figure"/>
+    <w:next w:val="Para1"/>
+    <w:uiPriority w:val="35"/>
+    <w:qFormat/>
+    <w:rsid w:val="00BB7231"/>
+    <w:pPr>
+      <w:adjustRightInd w:val="0"/>
+      <w:snapToGrid w:val="0"/>
+      <w:spacing w:before="80" w:after="80" w:line="240" w:lineRule="auto"/>
+      <w:ind w:left="964"/>
+      <w:jc w:val="center"/>
+    </w:pPr>
+    <w:rPr>
+      <w:rFonts w:ascii="Tahoma" w:eastAsia="나눔고딕" w:hAnsi="Tahoma" w:cs="Times New Roman"/>
+      <w:b/>
+      <w:bCs/>
+      <w:szCs w:val="20"/>
+    </w:rPr>
+  </w:style>
+  <w:style w:type="paragraph" w:customStyle="1" w:styleId="Img">
+    <w:name w:val="Img"/>
+    <w:rsid w:val="00BB7231"/>
+    <w:pPr>
+      <w:adjustRightInd w:val="0"/>
+      <w:snapToGrid w:val="0"/>
+      <w:spacing w:before="160" w:after="80" w:line="240" w:lineRule="auto"/>
+      <w:ind w:left="964"/>
+      <w:jc w:val="center"/>
+    </w:pPr>
+    <w:rPr>
+      <w:rFonts w:ascii="Tahoma" w:eastAsia="나눔고딕" w:hAnsi="Tahoma" w:cs="Times New Roman"/>
+      <w:noProof/>
+      <w:sz w:val="18"/>
+      <w:szCs w:val="24"/>
+    </w:rPr>
+  </w:style>
+  <w:style w:type="paragraph" w:customStyle="1" w:styleId="OL1">
+    <w:name w:val="OL_1"/>
+    <w:rsid w:val="00BB7231"/>
+    <w:pPr>
+      <w:numPr>
+        <w:numId w:val="5"/>
+      </w:numPr>
+      <w:adjustRightInd w:val="0"/>
+      <w:snapToGrid w:val="0"/>
+      <w:spacing w:before="160" w:after="160" w:line="240" w:lineRule="auto"/>
+      <w:ind w:left="1248" w:hanging="284"/>
+      <w:jc w:val="left"/>
+      <w:textAlignment w:val="center"/>
+    </w:pPr>
+    <w:rPr>
+      <w:rFonts w:ascii="Tahoma" w:eastAsia="나눔고딕" w:hAnsi="Tahoma" w:cs="Times New Roman"/>
+      <w:szCs w:val="24"/>
+    </w:rPr>
+  </w:style>
+  <w:style w:type="paragraph" w:customStyle="1" w:styleId="OL2">
+    <w:name w:val="OL_2"/>
+    <w:rsid w:val="00BB7231"/>
+    <w:pPr>
+      <w:numPr>
+        <w:ilvl w:val="1"/>
+        <w:numId w:val="5"/>
+      </w:numPr>
+      <w:adjustRightInd w:val="0"/>
+      <w:snapToGrid w:val="0"/>
+      <w:spacing w:before="160" w:after="160" w:line="240" w:lineRule="auto"/>
+      <w:jc w:val="left"/>
+    </w:pPr>
+    <w:rPr>
+      <w:rFonts w:ascii="Tahoma" w:eastAsia="나눔고딕" w:hAnsi="Tahoma" w:cs="Times New Roman"/>
+      <w:szCs w:val="24"/>
+    </w:rPr>
+  </w:style>
+  <w:style w:type="paragraph" w:customStyle="1" w:styleId="Para2">
+    <w:name w:val="Para_2"/>
+    <w:rsid w:val="00BB7231"/>
+    <w:pPr>
+      <w:tabs>
+        <w:tab w:val="left" w:pos="2880"/>
+      </w:tabs>
+      <w:adjustRightInd w:val="0"/>
+      <w:snapToGrid w:val="0"/>
+      <w:spacing w:before="160" w:after="160" w:line="240" w:lineRule="auto"/>
+      <w:ind w:left="1247"/>
+      <w:jc w:val="left"/>
+    </w:pPr>
+    <w:rPr>
+      <w:rFonts w:ascii="Tahoma" w:eastAsia="나눔고딕" w:hAnsi="Tahoma" w:cs="Times New Roman"/>
+      <w:szCs w:val="24"/>
+    </w:rPr>
+  </w:style>
+  <w:style w:type="paragraph" w:customStyle="1" w:styleId="TableBullet1">
+    <w:name w:val="Table_Bullet_1"/>
+    <w:link w:val="TableBullet1Char"/>
+    <w:rsid w:val="00BB7231"/>
+    <w:pPr>
+      <w:numPr>
+        <w:numId w:val="1"/>
+      </w:numPr>
+      <w:adjustRightInd w:val="0"/>
+      <w:snapToGrid w:val="0"/>
+      <w:spacing w:before="80" w:after="80" w:line="240" w:lineRule="auto"/>
+      <w:jc w:val="left"/>
+    </w:pPr>
+    <w:rPr>
+      <w:rFonts w:ascii="Tahoma" w:eastAsia="나눔고딕" w:hAnsi="Tahoma" w:cs="Times New Roman"/>
+      <w:snapToGrid w:val="0"/>
+      <w:szCs w:val="24"/>
+    </w:rPr>
+  </w:style>
+  <w:style w:type="character" w:customStyle="1" w:styleId="TableBullet1Char">
+    <w:name w:val="Table_Bullet_1 Char"/>
+    <w:link w:val="TableBullet1"/>
+    <w:rsid w:val="00BB7231"/>
+    <w:rPr>
+      <w:rFonts w:ascii="Tahoma" w:eastAsia="나눔고딕" w:hAnsi="Tahoma" w:cs="Times New Roman"/>
+      <w:snapToGrid w:val="0"/>
+      <w:szCs w:val="24"/>
+    </w:rPr>
+  </w:style>
+  <w:style w:type="paragraph" w:customStyle="1" w:styleId="TableCenter">
+    <w:name w:val="Table_Center"/>
+    <w:basedOn w:val="a1"/>
+    <w:link w:val="TableCenterChar"/>
+    <w:rsid w:val="00BB7231"/>
+    <w:pPr>
+      <w:tabs>
+        <w:tab w:val="left" w:pos="615"/>
+      </w:tabs>
+      <w:adjustRightInd w:val="0"/>
+      <w:snapToGrid w:val="0"/>
+      <w:spacing w:before="80" w:after="80"/>
+      <w:jc w:val="center"/>
+      <w:textAlignment w:val="center"/>
+    </w:pPr>
+    <w:rPr>
+      <w:rFonts w:ascii="Tahoma" w:eastAsia="나눔고딕" w:hAnsi="Tahoma"/>
+      <w:snapToGrid w:val="0"/>
+    </w:rPr>
+  </w:style>
+  <w:style w:type="character" w:customStyle="1" w:styleId="TableCenterChar">
+    <w:name w:val="Table_Center Char"/>
+    <w:link w:val="TableCenter"/>
+    <w:rsid w:val="00BB7231"/>
+    <w:rPr>
+      <w:rFonts w:ascii="Tahoma" w:eastAsia="나눔고딕" w:hAnsi="Tahoma" w:cs="Times New Roman"/>
+      <w:snapToGrid w:val="0"/>
+      <w:szCs w:val="24"/>
+    </w:rPr>
+  </w:style>
+  <w:style w:type="paragraph" w:customStyle="1" w:styleId="TableHeading">
+    <w:name w:val="Table_Heading"/>
+    <w:link w:val="TableHeadingChar"/>
+    <w:rsid w:val="00BB7231"/>
+    <w:pPr>
+      <w:adjustRightInd w:val="0"/>
+      <w:snapToGrid w:val="0"/>
+      <w:spacing w:before="80" w:after="80" w:line="240" w:lineRule="auto"/>
+      <w:jc w:val="center"/>
+    </w:pPr>
+    <w:rPr>
+      <w:rFonts w:ascii="Tahoma" w:eastAsia="나눔고딕" w:hAnsi="Tahoma" w:cs="Times New Roman"/>
+      <w:b/>
+      <w:snapToGrid w:val="0"/>
+      <w:szCs w:val="24"/>
+    </w:rPr>
+  </w:style>
+  <w:style w:type="character" w:customStyle="1" w:styleId="TableHeadingChar">
+    <w:name w:val="Table_Heading Char"/>
+    <w:link w:val="TableHeading"/>
+    <w:rsid w:val="00BB7231"/>
+    <w:rPr>
+      <w:rFonts w:ascii="Tahoma" w:eastAsia="나눔고딕" w:hAnsi="Tahoma" w:cs="Times New Roman"/>
+      <w:b/>
+      <w:snapToGrid w:val="0"/>
+      <w:szCs w:val="24"/>
+    </w:rPr>
+  </w:style>
+  <w:style w:type="paragraph" w:customStyle="1" w:styleId="TableLeft">
+    <w:name w:val="Table_Left"/>
+    <w:link w:val="TableLeftChar"/>
+    <w:rsid w:val="00BB7231"/>
+    <w:pPr>
+      <w:widowControl w:val="0"/>
+      <w:tabs>
+        <w:tab w:val="left" w:pos="615"/>
+      </w:tabs>
+      <w:wordWrap w:val="0"/>
+      <w:autoSpaceDE w:val="0"/>
+      <w:autoSpaceDN w:val="0"/>
+      <w:adjustRightInd w:val="0"/>
+      <w:snapToGrid w:val="0"/>
+      <w:spacing w:before="80" w:after="80" w:line="240" w:lineRule="auto"/>
+      <w:jc w:val="left"/>
+    </w:pPr>
+    <w:rPr>
+      <w:rFonts w:ascii="Tahoma" w:eastAsia="나눔고딕" w:hAnsi="Tahoma" w:cs="Times New Roman"/>
+      <w:snapToGrid w:val="0"/>
+      <w:szCs w:val="24"/>
+    </w:rPr>
+  </w:style>
+  <w:style w:type="character" w:customStyle="1" w:styleId="TableLeftChar">
+    <w:name w:val="Table_Left Char"/>
+    <w:link w:val="TableLeft"/>
+    <w:rsid w:val="00BB7231"/>
+    <w:rPr>
+      <w:rFonts w:ascii="Tahoma" w:eastAsia="나눔고딕" w:hAnsi="Tahoma" w:cs="Times New Roman"/>
+      <w:snapToGrid w:val="0"/>
+      <w:szCs w:val="24"/>
+    </w:rPr>
+  </w:style>
+  <w:style w:type="paragraph" w:customStyle="1" w:styleId="UL1">
+    <w:name w:val="UL_1"/>
+    <w:link w:val="UL1Char"/>
+    <w:rsid w:val="00BB7231"/>
+    <w:pPr>
+      <w:numPr>
+        <w:numId w:val="3"/>
+      </w:numPr>
+      <w:tabs>
+        <w:tab w:val="clear" w:pos="1843"/>
+        <w:tab w:val="num" w:pos="1247"/>
+      </w:tabs>
+      <w:adjustRightInd w:val="0"/>
+      <w:snapToGrid w:val="0"/>
+      <w:spacing w:before="160" w:after="130" w:line="240" w:lineRule="auto"/>
+      <w:ind w:left="1247"/>
+      <w:jc w:val="left"/>
+    </w:pPr>
+    <w:rPr>
+      <w:rFonts w:ascii="Tahoma" w:eastAsia="나눔고딕" w:hAnsi="Tahoma" w:cs="Times New Roman"/>
+      <w:szCs w:val="24"/>
+    </w:rPr>
+  </w:style>
+  <w:style w:type="character" w:customStyle="1" w:styleId="UL1Char">
+    <w:name w:val="UL_1 Char"/>
+    <w:link w:val="UL1"/>
+    <w:rsid w:val="00BB7231"/>
+    <w:rPr>
+      <w:rFonts w:ascii="Tahoma" w:eastAsia="나눔고딕" w:hAnsi="Tahoma" w:cs="Times New Roman"/>
+      <w:szCs w:val="24"/>
+    </w:rPr>
+  </w:style>
+  <w:style w:type="paragraph" w:customStyle="1" w:styleId="UL2">
+    <w:name w:val="UL_2"/>
+    <w:rsid w:val="00BB7231"/>
+    <w:pPr>
+      <w:numPr>
+        <w:numId w:val="4"/>
+      </w:numPr>
+      <w:adjustRightInd w:val="0"/>
+      <w:snapToGrid w:val="0"/>
+      <w:spacing w:before="160" w:after="160" w:line="240" w:lineRule="auto"/>
+      <w:jc w:val="left"/>
+    </w:pPr>
+    <w:rPr>
+      <w:rFonts w:ascii="Tahoma" w:eastAsia="나눔고딕" w:hAnsi="Tahoma" w:cs="Times New Roman"/>
+      <w:szCs w:val="24"/>
+    </w:rPr>
+  </w:style>
+  <w:style w:type="paragraph" w:customStyle="1" w:styleId="SubTitle">
+    <w:name w:val="Sub_Title"/>
+    <w:link w:val="SubTitleChar"/>
+    <w:rsid w:val="00BB7231"/>
+    <w:pPr>
+      <w:adjustRightInd w:val="0"/>
+      <w:snapToGrid w:val="0"/>
+      <w:spacing w:before="360" w:after="160" w:line="240" w:lineRule="auto"/>
+      <w:ind w:left="964"/>
+      <w:jc w:val="left"/>
+    </w:pPr>
+    <w:rPr>
+      <w:rFonts w:ascii="Tahoma" w:eastAsia="나눔고딕 ExtraBold" w:hAnsi="Tahoma" w:cs="Times New Roman"/>
+      <w:b/>
+      <w:bCs/>
+      <w:szCs w:val="24"/>
+      <w:u w:val="single" w:color="808080"/>
+    </w:rPr>
+  </w:style>
+  <w:style w:type="character" w:customStyle="1" w:styleId="SubTitleChar">
+    <w:name w:val="Sub_Title Char"/>
+    <w:link w:val="SubTitle"/>
+    <w:rsid w:val="00BB7231"/>
+    <w:rPr>
+      <w:rFonts w:ascii="Tahoma" w:eastAsia="나눔고딕 ExtraBold" w:hAnsi="Tahoma" w:cs="Times New Roman"/>
+      <w:b/>
+      <w:bCs/>
+      <w:szCs w:val="24"/>
+      <w:u w:val="single" w:color="808080"/>
+    </w:rPr>
+  </w:style>
+  <w:style w:type="paragraph" w:customStyle="1" w:styleId="Preface">
+    <w:name w:val="Preface"/>
+    <w:rsid w:val="00BB7231"/>
+    <w:pPr>
+      <w:adjustRightInd w:val="0"/>
+      <w:snapToGrid w:val="0"/>
+      <w:spacing w:after="400" w:line="240" w:lineRule="auto"/>
+      <w:jc w:val="left"/>
+      <w:outlineLvl w:val="0"/>
+    </w:pPr>
+    <w:rPr>
+      <w:rFonts w:ascii="Tahoma" w:eastAsia="나눔고딕 ExtraBold" w:hAnsi="Tahoma" w:cs="Times New Roman"/>
+      <w:sz w:val="40"/>
+      <w:szCs w:val="28"/>
+      <w:u w:color="808080"/>
+    </w:rPr>
+  </w:style>
+  <w:style w:type="paragraph" w:styleId="22">
+    <w:name w:val="toc 2"/>
+    <w:basedOn w:val="a1"/>
+    <w:next w:val="a1"/>
+    <w:autoRedefine/>
+    <w:uiPriority w:val="39"/>
+    <w:rsid w:val="00C93029"/>
+    <w:pPr>
+      <w:tabs>
+        <w:tab w:val="left" w:pos="1260"/>
+        <w:tab w:val="right" w:leader="dot" w:pos="9360"/>
+      </w:tabs>
+      <w:adjustRightInd w:val="0"/>
+      <w:snapToGrid w:val="0"/>
+      <w:spacing w:before="160" w:after="160"/>
+      <w:ind w:leftChars="360" w:left="1440" w:hangingChars="360" w:hanging="720"/>
+    </w:pPr>
+    <w:rPr>
+      <w:rFonts w:ascii="나눔고딕" w:eastAsia="나눔고딕" w:hAnsi="나눔고딕"/>
+      <w:noProof/>
+    </w:rPr>
+  </w:style>
+  <w:style w:type="paragraph" w:styleId="10">
+    <w:name w:val="toc 1"/>
+    <w:basedOn w:val="a1"/>
+    <w:next w:val="a1"/>
+    <w:autoRedefine/>
+    <w:uiPriority w:val="39"/>
+    <w:rsid w:val="003369A5"/>
+    <w:pPr>
+      <w:tabs>
+        <w:tab w:val="right" w:leader="dot" w:pos="9360"/>
+      </w:tabs>
+      <w:adjustRightInd w:val="0"/>
+      <w:snapToGrid w:val="0"/>
+      <w:spacing w:before="500" w:after="200"/>
+      <w:ind w:left="744" w:hangingChars="360" w:hanging="744"/>
+    </w:pPr>
+    <w:rPr>
+      <w:rFonts w:ascii="나눔고딕" w:eastAsia="나눔고딕" w:hAnsi="나눔고딕"/>
+      <w:b/>
+      <w:noProof/>
+      <w:sz w:val="22"/>
+    </w:rPr>
+  </w:style>
+  <w:style w:type="paragraph" w:styleId="32">
+    <w:name w:val="toc 3"/>
+    <w:basedOn w:val="a1"/>
+    <w:next w:val="a1"/>
+    <w:autoRedefine/>
+    <w:uiPriority w:val="39"/>
+    <w:rsid w:val="00BB7231"/>
+    <w:pPr>
+      <w:tabs>
+        <w:tab w:val="left" w:pos="1980"/>
+        <w:tab w:val="right" w:leader="dot" w:pos="9360"/>
+      </w:tabs>
+      <w:adjustRightInd w:val="0"/>
+      <w:snapToGrid w:val="0"/>
+      <w:spacing w:before="80" w:after="80"/>
+      <w:ind w:leftChars="630" w:left="2162" w:hangingChars="480" w:hanging="902"/>
+    </w:pPr>
+    <w:rPr>
+      <w:rFonts w:ascii="Tahoma" w:eastAsia="나눔고딕" w:hAnsi="Tahoma"/>
+      <w:noProof/>
+    </w:rPr>
+  </w:style>
+  <w:style w:type="paragraph" w:customStyle="1" w:styleId="TableNum1">
+    <w:name w:val="Table_Num_1"/>
+    <w:rsid w:val="00BB7231"/>
+    <w:pPr>
+      <w:numPr>
+        <w:ilvl w:val="1"/>
+        <w:numId w:val="2"/>
+      </w:numPr>
+      <w:tabs>
+        <w:tab w:val="clear" w:pos="567"/>
+        <w:tab w:val="num" w:pos="284"/>
+      </w:tabs>
+      <w:adjustRightInd w:val="0"/>
+      <w:snapToGrid w:val="0"/>
+      <w:spacing w:before="80" w:after="80" w:line="240" w:lineRule="auto"/>
+      <w:ind w:left="284" w:hanging="284"/>
+      <w:jc w:val="left"/>
+    </w:pPr>
+    <w:rPr>
+      <w:rFonts w:ascii="Tahoma" w:eastAsia="나눔고딕" w:hAnsi="Tahoma" w:cs="Times New Roman"/>
+      <w:snapToGrid w:val="0"/>
+      <w:szCs w:val="24"/>
+    </w:rPr>
+  </w:style>
+  <w:style w:type="character" w:customStyle="1" w:styleId="EmphasisBold">
+    <w:name w:val="Emphasis_Bold"/>
+    <w:rsid w:val="00BB7231"/>
+    <w:rPr>
+      <w:b/>
+    </w:rPr>
+  </w:style>
+  <w:style w:type="paragraph" w:customStyle="1" w:styleId="EmptyLine">
+    <w:name w:val="Empty_Line"/>
+    <w:link w:val="EmptyLineChar"/>
+    <w:rsid w:val="00BB7231"/>
+    <w:pPr>
+      <w:adjustRightInd w:val="0"/>
+      <w:snapToGrid w:val="0"/>
+      <w:spacing w:after="0" w:line="240" w:lineRule="auto"/>
+      <w:jc w:val="left"/>
+    </w:pPr>
+    <w:rPr>
+      <w:rFonts w:ascii="Myriad Pro" w:eastAsia="새굴림" w:hAnsi="Myriad Pro" w:cs="Times New Roman"/>
+      <w:sz w:val="16"/>
+      <w:szCs w:val="24"/>
+    </w:rPr>
+  </w:style>
+  <w:style w:type="character" w:customStyle="1" w:styleId="EmptyLineChar">
+    <w:name w:val="Empty_Line Char"/>
+    <w:link w:val="EmptyLine"/>
+    <w:rsid w:val="00BB7231"/>
+    <w:rPr>
+      <w:rFonts w:ascii="Myriad Pro" w:eastAsia="새굴림" w:hAnsi="Myriad Pro" w:cs="Times New Roman"/>
+      <w:sz w:val="16"/>
+      <w:szCs w:val="24"/>
+    </w:rPr>
+  </w:style>
+  <w:style w:type="paragraph" w:styleId="11">
+    <w:name w:val="index 1"/>
+    <w:basedOn w:val="a1"/>
+    <w:next w:val="a1"/>
+    <w:autoRedefine/>
+    <w:semiHidden/>
+    <w:rsid w:val="00BB7231"/>
+    <w:pPr>
+      <w:ind w:leftChars="200" w:left="200" w:hangingChars="200" w:hanging="2000"/>
+    </w:pPr>
+  </w:style>
+  <w:style w:type="character" w:customStyle="1" w:styleId="Char1">
+    <w:name w:val="문서 구조 Char"/>
+    <w:basedOn w:val="a2"/>
+    <w:link w:val="a9"/>
+    <w:semiHidden/>
+    <w:rsid w:val="00BB7231"/>
+    <w:rPr>
+      <w:rFonts w:ascii="Arial" w:eastAsia="돋움" w:hAnsi="Arial" w:cs="Times New Roman"/>
+      <w:szCs w:val="24"/>
+      <w:shd w:val="clear" w:color="auto" w:fill="000080"/>
+    </w:rPr>
+  </w:style>
+  <w:style w:type="paragraph" w:styleId="a9">
+    <w:name w:val="Document Map"/>
+    <w:basedOn w:val="a1"/>
+    <w:link w:val="Char1"/>
+    <w:semiHidden/>
+    <w:rsid w:val="00BB7231"/>
+    <w:pPr>
+      <w:shd w:val="clear" w:color="auto" w:fill="000080"/>
+    </w:pPr>
+    <w:rPr>
+      <w:rFonts w:ascii="Arial" w:eastAsia="돋움" w:hAnsi="Arial"/>
+    </w:rPr>
+  </w:style>
+  <w:style w:type="character" w:customStyle="1" w:styleId="HTMLChar">
+    <w:name w:val="HTML 주소 Char"/>
+    <w:basedOn w:val="a2"/>
+    <w:link w:val="HTML"/>
+    <w:semiHidden/>
+    <w:rsid w:val="00BB7231"/>
+    <w:rPr>
+      <w:rFonts w:ascii="바탕" w:eastAsia="바탕" w:hAnsi="Times New Roman" w:cs="Times New Roman"/>
+      <w:i/>
+      <w:iCs/>
+      <w:szCs w:val="24"/>
+    </w:rPr>
+  </w:style>
+  <w:style w:type="paragraph" w:styleId="HTML">
+    <w:name w:val="HTML Address"/>
+    <w:basedOn w:val="a1"/>
+    <w:link w:val="HTMLChar"/>
+    <w:semiHidden/>
+    <w:rsid w:val="00BB7231"/>
+    <w:rPr>
+      <w:i/>
+      <w:iCs/>
+    </w:rPr>
+  </w:style>
+  <w:style w:type="character" w:customStyle="1" w:styleId="Char2">
+    <w:name w:val="본문 Char"/>
+    <w:link w:val="aa"/>
+    <w:semiHidden/>
+    <w:locked/>
+    <w:rsid w:val="00BB7231"/>
+    <w:rPr>
+      <w:rFonts w:ascii="Arial" w:eastAsia="돋움" w:hAnsi="Arial"/>
+      <w:sz w:val="22"/>
+    </w:rPr>
+  </w:style>
+  <w:style w:type="paragraph" w:styleId="aa">
+    <w:name w:val="Body Text"/>
+    <w:basedOn w:val="a1"/>
+    <w:link w:val="Char2"/>
+    <w:semiHidden/>
+    <w:rsid w:val="00BB7231"/>
+    <w:pPr>
+      <w:widowControl/>
+      <w:wordWrap/>
+      <w:autoSpaceDE/>
+      <w:autoSpaceDN/>
+      <w:jc w:val="left"/>
+    </w:pPr>
+    <w:rPr>
+      <w:rFonts w:ascii="Arial" w:eastAsia="돋움" w:hAnsi="Arial" w:cstheme="minorBidi"/>
+      <w:sz w:val="22"/>
+      <w:szCs w:val="22"/>
+    </w:rPr>
+  </w:style>
+  <w:style w:type="character" w:customStyle="1" w:styleId="Char10">
+    <w:name w:val="본문 Char1"/>
+    <w:basedOn w:val="a2"/>
+    <w:uiPriority w:val="99"/>
+    <w:semiHidden/>
+    <w:rsid w:val="00BB7231"/>
+    <w:rPr>
+      <w:rFonts w:ascii="바탕" w:eastAsia="바탕" w:hAnsi="Times New Roman" w:cs="Times New Roman"/>
+      <w:szCs w:val="24"/>
+    </w:rPr>
+  </w:style>
+  <w:style w:type="character" w:customStyle="1" w:styleId="Char3">
+    <w:name w:val="각주 텍스트 Char"/>
+    <w:basedOn w:val="a2"/>
+    <w:link w:val="ab"/>
+    <w:semiHidden/>
+    <w:rsid w:val="00BB7231"/>
+    <w:rPr>
+      <w:rFonts w:ascii="바탕" w:eastAsia="바탕" w:hAnsi="Times New Roman" w:cs="Times New Roman"/>
+      <w:szCs w:val="24"/>
+    </w:rPr>
+  </w:style>
+  <w:style w:type="paragraph" w:styleId="ab">
+    <w:name w:val="footnote text"/>
+    <w:basedOn w:val="a1"/>
+    <w:link w:val="Char3"/>
+    <w:semiHidden/>
+    <w:rsid w:val="00BB7231"/>
+    <w:pPr>
+      <w:snapToGrid w:val="0"/>
+      <w:jc w:val="left"/>
+    </w:pPr>
+  </w:style>
+  <w:style w:type="character" w:customStyle="1" w:styleId="Char4">
+    <w:name w:val="각주/미주 머리글 Char"/>
+    <w:basedOn w:val="a2"/>
+    <w:link w:val="ac"/>
+    <w:semiHidden/>
+    <w:rsid w:val="00BB7231"/>
+    <w:rPr>
+      <w:rFonts w:ascii="바탕" w:eastAsia="바탕" w:hAnsi="Times New Roman" w:cs="Times New Roman"/>
+      <w:szCs w:val="24"/>
+    </w:rPr>
+  </w:style>
+  <w:style w:type="paragraph" w:styleId="ac">
+    <w:name w:val="Note Heading"/>
+    <w:basedOn w:val="a1"/>
+    <w:next w:val="a1"/>
+    <w:link w:val="Char4"/>
+    <w:semiHidden/>
+    <w:rsid w:val="00BB7231"/>
+    <w:pPr>
+      <w:jc w:val="center"/>
+    </w:pPr>
+  </w:style>
+  <w:style w:type="paragraph" w:styleId="a0">
+    <w:name w:val="List Bullet"/>
+    <w:basedOn w:val="a1"/>
+    <w:semiHidden/>
+    <w:rsid w:val="00BB7231"/>
+    <w:pPr>
+      <w:numPr>
+        <w:numId w:val="6"/>
+      </w:numPr>
+      <w:contextualSpacing/>
+    </w:pPr>
+  </w:style>
+  <w:style w:type="paragraph" w:styleId="20">
+    <w:name w:val="List Bullet 2"/>
+    <w:basedOn w:val="a1"/>
+    <w:semiHidden/>
+    <w:rsid w:val="00BB7231"/>
+    <w:pPr>
+      <w:numPr>
+        <w:numId w:val="7"/>
+      </w:numPr>
+      <w:contextualSpacing/>
+    </w:pPr>
+  </w:style>
+  <w:style w:type="paragraph" w:styleId="30">
+    <w:name w:val="List Bullet 3"/>
+    <w:basedOn w:val="a1"/>
+    <w:semiHidden/>
+    <w:rsid w:val="00BB7231"/>
+    <w:pPr>
+      <w:numPr>
+        <w:numId w:val="8"/>
+      </w:numPr>
+      <w:contextualSpacing/>
+    </w:pPr>
+  </w:style>
+  <w:style w:type="paragraph" w:styleId="40">
+    <w:name w:val="List Bullet 4"/>
+    <w:basedOn w:val="a1"/>
+    <w:semiHidden/>
+    <w:rsid w:val="00BB7231"/>
+    <w:pPr>
+      <w:numPr>
+        <w:numId w:val="9"/>
+      </w:numPr>
+      <w:contextualSpacing/>
+    </w:pPr>
+  </w:style>
+  <w:style w:type="paragraph" w:styleId="50">
+    <w:name w:val="List Bullet 5"/>
+    <w:basedOn w:val="a1"/>
+    <w:semiHidden/>
+    <w:rsid w:val="00BB7231"/>
+    <w:pPr>
+      <w:numPr>
+        <w:numId w:val="10"/>
+      </w:numPr>
+      <w:contextualSpacing/>
+    </w:pPr>
+  </w:style>
+  <w:style w:type="character" w:customStyle="1" w:styleId="Char5">
+    <w:name w:val="글자만 Char"/>
+    <w:basedOn w:val="a2"/>
+    <w:link w:val="ad"/>
+    <w:semiHidden/>
+    <w:rsid w:val="00BB7231"/>
+    <w:rPr>
+      <w:rFonts w:ascii="바탕" w:eastAsia="바탕" w:hAnsi="Courier New" w:cs="Courier New"/>
+      <w:szCs w:val="20"/>
+    </w:rPr>
+  </w:style>
+  <w:style w:type="paragraph" w:styleId="ad">
+    <w:name w:val="Plain Text"/>
+    <w:basedOn w:val="a1"/>
+    <w:link w:val="Char5"/>
+    <w:semiHidden/>
+    <w:rsid w:val="00BB7231"/>
+    <w:rPr>
+      <w:rFonts w:hAnsi="Courier New" w:cs="Courier New"/>
+      <w:szCs w:val="20"/>
+    </w:rPr>
+  </w:style>
+  <w:style w:type="character" w:customStyle="1" w:styleId="Char6">
+    <w:name w:val="날짜 Char"/>
+    <w:basedOn w:val="a2"/>
+    <w:link w:val="ae"/>
+    <w:semiHidden/>
+    <w:rsid w:val="00BB7231"/>
+    <w:rPr>
+      <w:rFonts w:ascii="바탕" w:eastAsia="바탕" w:hAnsi="Times New Roman" w:cs="Times New Roman"/>
+      <w:szCs w:val="24"/>
+    </w:rPr>
+  </w:style>
+  <w:style w:type="paragraph" w:styleId="ae">
+    <w:name w:val="Date"/>
+    <w:basedOn w:val="a1"/>
+    <w:next w:val="a1"/>
+    <w:link w:val="Char6"/>
+    <w:semiHidden/>
+    <w:rsid w:val="00BB7231"/>
+  </w:style>
+  <w:style w:type="character" w:customStyle="1" w:styleId="Char7">
+    <w:name w:val="매크로 텍스트 Char"/>
+    <w:basedOn w:val="a2"/>
+    <w:link w:val="af"/>
+    <w:semiHidden/>
+    <w:rsid w:val="00BB7231"/>
+    <w:rPr>
+      <w:rFonts w:ascii="Courier New" w:eastAsia="바탕" w:hAnsi="Courier New" w:cs="Courier New"/>
+      <w:sz w:val="24"/>
+      <w:szCs w:val="24"/>
+    </w:rPr>
+  </w:style>
+  <w:style w:type="paragraph" w:styleId="af">
+    <w:name w:val="macro"/>
+    <w:link w:val="Char7"/>
+    <w:semiHidden/>
+    <w:rsid w:val="00BB7231"/>
+    <w:pPr>
+      <w:widowControl w:val="0"/>
+      <w:tabs>
+        <w:tab w:val="left" w:pos="425"/>
+        <w:tab w:val="left" w:pos="851"/>
+        <w:tab w:val="left" w:pos="1276"/>
+        <w:tab w:val="left" w:pos="1701"/>
+        <w:tab w:val="left" w:pos="2126"/>
+        <w:tab w:val="left" w:pos="2551"/>
+        <w:tab w:val="left" w:pos="2976"/>
+        <w:tab w:val="left" w:pos="3402"/>
+        <w:tab w:val="left" w:pos="3827"/>
+        <w:tab w:val="left" w:pos="4252"/>
+        <w:tab w:val="left" w:pos="4677"/>
+        <w:tab w:val="left" w:pos="5102"/>
+      </w:tabs>
+      <w:kinsoku w:val="0"/>
+      <w:wordWrap w:val="0"/>
+      <w:overflowPunct w:val="0"/>
+      <w:autoSpaceDE w:val="0"/>
+      <w:autoSpaceDN w:val="0"/>
+      <w:snapToGrid w:val="0"/>
+      <w:spacing w:after="0" w:line="240" w:lineRule="auto"/>
+      <w:jc w:val="left"/>
+    </w:pPr>
+    <w:rPr>
+      <w:rFonts w:ascii="Courier New" w:eastAsia="바탕" w:hAnsi="Courier New" w:cs="Courier New"/>
+      <w:sz w:val="24"/>
+      <w:szCs w:val="24"/>
+    </w:rPr>
+  </w:style>
+  <w:style w:type="character" w:customStyle="1" w:styleId="Char8">
+    <w:name w:val="맺음말 Char"/>
+    <w:basedOn w:val="a2"/>
+    <w:link w:val="af0"/>
+    <w:semiHidden/>
+    <w:rsid w:val="00BB7231"/>
+    <w:rPr>
+      <w:rFonts w:ascii="바탕" w:eastAsia="바탕" w:hAnsi="Times New Roman" w:cs="Times New Roman"/>
+      <w:szCs w:val="24"/>
+    </w:rPr>
+  </w:style>
+  <w:style w:type="paragraph" w:styleId="af0">
+    <w:name w:val="Closing"/>
+    <w:basedOn w:val="a1"/>
+    <w:link w:val="Char8"/>
+    <w:semiHidden/>
+    <w:rsid w:val="00BB7231"/>
+    <w:pPr>
+      <w:ind w:leftChars="2100" w:left="100"/>
+    </w:pPr>
+  </w:style>
+  <w:style w:type="character" w:customStyle="1" w:styleId="Char9">
+    <w:name w:val="메모 텍스트 Char"/>
+    <w:basedOn w:val="a2"/>
+    <w:link w:val="af1"/>
+    <w:semiHidden/>
+    <w:rsid w:val="00BB7231"/>
+    <w:rPr>
+      <w:rFonts w:ascii="바탕" w:eastAsia="바탕" w:hAnsi="Times New Roman" w:cs="Times New Roman"/>
+      <w:szCs w:val="24"/>
+    </w:rPr>
+  </w:style>
+  <w:style w:type="paragraph" w:styleId="af1">
+    <w:name w:val="annotation text"/>
+    <w:basedOn w:val="a1"/>
+    <w:link w:val="Char9"/>
+    <w:semiHidden/>
+    <w:rsid w:val="00BB7231"/>
+    <w:pPr>
+      <w:jc w:val="left"/>
+    </w:pPr>
+  </w:style>
+  <w:style w:type="character" w:customStyle="1" w:styleId="Chara">
+    <w:name w:val="메모 주제 Char"/>
+    <w:basedOn w:val="Char9"/>
+    <w:link w:val="af2"/>
+    <w:semiHidden/>
+    <w:rsid w:val="00BB7231"/>
+    <w:rPr>
+      <w:rFonts w:ascii="바탕" w:eastAsia="바탕" w:hAnsi="Times New Roman" w:cs="Times New Roman"/>
+      <w:b/>
+      <w:bCs/>
+      <w:szCs w:val="24"/>
+    </w:rPr>
+  </w:style>
+  <w:style w:type="paragraph" w:styleId="af2">
+    <w:name w:val="annotation subject"/>
+    <w:basedOn w:val="af1"/>
+    <w:next w:val="af1"/>
+    <w:link w:val="Chara"/>
+    <w:semiHidden/>
+    <w:rsid w:val="00BB7231"/>
+    <w:rPr>
+      <w:b/>
+      <w:bCs/>
+    </w:rPr>
+  </w:style>
+  <w:style w:type="character" w:customStyle="1" w:styleId="Charb">
+    <w:name w:val="메시지 머리글 Char"/>
+    <w:basedOn w:val="a2"/>
+    <w:link w:val="af3"/>
+    <w:semiHidden/>
+    <w:rsid w:val="00BB7231"/>
+    <w:rPr>
+      <w:rFonts w:ascii="맑은 고딕" w:eastAsia="맑은 고딕" w:hAnsi="맑은 고딕" w:cs="Times New Roman"/>
+      <w:sz w:val="24"/>
+      <w:szCs w:val="24"/>
+      <w:shd w:val="pct20" w:color="auto" w:fill="auto"/>
+    </w:rPr>
+  </w:style>
+  <w:style w:type="paragraph" w:styleId="af3">
+    <w:name w:val="Message Header"/>
+    <w:basedOn w:val="a1"/>
+    <w:link w:val="Charb"/>
+    <w:semiHidden/>
+    <w:rsid w:val="00BB7231"/>
+    <w:pPr>
+      <w:pBdr>
+        <w:top w:val="single" w:sz="6" w:space="1" w:color="auto"/>
+        <w:left w:val="single" w:sz="6" w:space="1" w:color="auto"/>
+        <w:bottom w:val="single" w:sz="6" w:space="1" w:color="auto"/>
+        <w:right w:val="single" w:sz="6" w:space="1" w:color="auto"/>
+      </w:pBdr>
+      <w:shd w:val="pct20" w:color="auto" w:fill="auto"/>
+      <w:ind w:left="960" w:hangingChars="400" w:hanging="960"/>
+    </w:pPr>
+    <w:rPr>
+      <w:rFonts w:ascii="맑은 고딕" w:eastAsia="맑은 고딕" w:hAnsi="맑은 고딕"/>
+      <w:sz w:val="24"/>
+    </w:rPr>
+  </w:style>
+  <w:style w:type="paragraph" w:styleId="af4">
+    <w:name w:val="List"/>
+    <w:basedOn w:val="a1"/>
+    <w:semiHidden/>
+    <w:rsid w:val="00BB7231"/>
+    <w:pPr>
+      <w:ind w:leftChars="200" w:left="100" w:hangingChars="200" w:hanging="200"/>
+      <w:contextualSpacing/>
+    </w:pPr>
+  </w:style>
+  <w:style w:type="character" w:customStyle="1" w:styleId="HTMLChar0">
+    <w:name w:val="미리 서식이 지정된 HTML Char"/>
+    <w:basedOn w:val="a2"/>
+    <w:link w:val="HTML0"/>
+    <w:semiHidden/>
+    <w:rsid w:val="00BB7231"/>
+    <w:rPr>
+      <w:rFonts w:ascii="Courier New" w:eastAsia="바탕" w:hAnsi="Courier New" w:cs="Courier New"/>
+      <w:szCs w:val="20"/>
+    </w:rPr>
+  </w:style>
+  <w:style w:type="paragraph" w:styleId="HTML0">
+    <w:name w:val="HTML Preformatted"/>
+    <w:basedOn w:val="a1"/>
+    <w:link w:val="HTMLChar0"/>
+    <w:semiHidden/>
+    <w:rsid w:val="00BB7231"/>
+    <w:rPr>
+      <w:rFonts w:ascii="Courier New" w:hAnsi="Courier New" w:cs="Courier New"/>
+      <w:szCs w:val="20"/>
+    </w:rPr>
+  </w:style>
+  <w:style w:type="character" w:customStyle="1" w:styleId="Charc">
+    <w:name w:val="미주 텍스트 Char"/>
+    <w:basedOn w:val="a2"/>
+    <w:link w:val="af5"/>
+    <w:semiHidden/>
+    <w:rsid w:val="00BB7231"/>
+    <w:rPr>
+      <w:rFonts w:ascii="바탕" w:eastAsia="바탕" w:hAnsi="Times New Roman" w:cs="Times New Roman"/>
+      <w:szCs w:val="24"/>
+    </w:rPr>
+  </w:style>
+  <w:style w:type="paragraph" w:styleId="af5">
+    <w:name w:val="endnote text"/>
+    <w:basedOn w:val="a1"/>
+    <w:link w:val="Charc"/>
+    <w:semiHidden/>
+    <w:rsid w:val="00BB7231"/>
+    <w:pPr>
+      <w:snapToGrid w:val="0"/>
+      <w:jc w:val="left"/>
+    </w:pPr>
+  </w:style>
+  <w:style w:type="paragraph" w:styleId="a">
+    <w:name w:val="List Number"/>
+    <w:basedOn w:val="a1"/>
+    <w:semiHidden/>
+    <w:rsid w:val="00BB7231"/>
+    <w:pPr>
+      <w:numPr>
+        <w:numId w:val="11"/>
+      </w:numPr>
+      <w:contextualSpacing/>
+    </w:pPr>
+  </w:style>
+  <w:style w:type="paragraph" w:styleId="2">
+    <w:name w:val="List Number 2"/>
+    <w:basedOn w:val="a1"/>
+    <w:semiHidden/>
+    <w:rsid w:val="00BB7231"/>
+    <w:pPr>
+      <w:numPr>
+        <w:numId w:val="12"/>
+      </w:numPr>
+      <w:contextualSpacing/>
+    </w:pPr>
+  </w:style>
+  <w:style w:type="paragraph" w:styleId="3">
+    <w:name w:val="List Number 3"/>
+    <w:basedOn w:val="a1"/>
+    <w:semiHidden/>
+    <w:rsid w:val="00BB7231"/>
+    <w:pPr>
+      <w:numPr>
+        <w:numId w:val="13"/>
+      </w:numPr>
+      <w:contextualSpacing/>
+    </w:pPr>
+  </w:style>
+  <w:style w:type="paragraph" w:styleId="4">
+    <w:name w:val="List Number 4"/>
+    <w:basedOn w:val="a1"/>
+    <w:semiHidden/>
+    <w:rsid w:val="00BB7231"/>
+    <w:pPr>
+      <w:numPr>
+        <w:numId w:val="14"/>
+      </w:numPr>
+      <w:contextualSpacing/>
+    </w:pPr>
+  </w:style>
+  <w:style w:type="paragraph" w:styleId="5">
+    <w:name w:val="List Number 5"/>
+    <w:basedOn w:val="a1"/>
+    <w:semiHidden/>
+    <w:rsid w:val="00BB7231"/>
+    <w:pPr>
+      <w:numPr>
+        <w:numId w:val="15"/>
+      </w:numPr>
+      <w:contextualSpacing/>
+    </w:pPr>
+  </w:style>
+  <w:style w:type="character" w:customStyle="1" w:styleId="2Char0">
+    <w:name w:val="본문 2 Char"/>
+    <w:basedOn w:val="a2"/>
+    <w:link w:val="23"/>
+    <w:semiHidden/>
+    <w:rsid w:val="00BB7231"/>
+    <w:rPr>
+      <w:rFonts w:ascii="바탕" w:eastAsia="바탕" w:hAnsi="Times New Roman" w:cs="Times New Roman"/>
+      <w:szCs w:val="24"/>
+    </w:rPr>
+  </w:style>
+  <w:style w:type="paragraph" w:styleId="23">
+    <w:name w:val="Body Text 2"/>
+    <w:basedOn w:val="a1"/>
+    <w:link w:val="2Char0"/>
+    <w:semiHidden/>
+    <w:rsid w:val="00BB7231"/>
+    <w:pPr>
+      <w:spacing w:after="180" w:line="480" w:lineRule="auto"/>
+    </w:pPr>
+  </w:style>
+  <w:style w:type="character" w:customStyle="1" w:styleId="3Char0">
+    <w:name w:val="본문 3 Char"/>
+    <w:basedOn w:val="a2"/>
+    <w:link w:val="33"/>
+    <w:semiHidden/>
+    <w:rsid w:val="00BB7231"/>
+    <w:rPr>
+      <w:rFonts w:ascii="바탕" w:eastAsia="바탕" w:hAnsi="Times New Roman" w:cs="Times New Roman"/>
+      <w:sz w:val="16"/>
+      <w:szCs w:val="16"/>
+    </w:rPr>
+  </w:style>
+  <w:style w:type="paragraph" w:styleId="33">
+    <w:name w:val="Body Text 3"/>
+    <w:basedOn w:val="a1"/>
+    <w:link w:val="3Char0"/>
+    <w:semiHidden/>
+    <w:rsid w:val="00BB7231"/>
+    <w:pPr>
+      <w:spacing w:after="180"/>
+    </w:pPr>
+    <w:rPr>
+      <w:sz w:val="16"/>
+      <w:szCs w:val="16"/>
+    </w:rPr>
+  </w:style>
+  <w:style w:type="character" w:customStyle="1" w:styleId="Chard">
+    <w:name w:val="본문 들여쓰기 Char"/>
+    <w:basedOn w:val="a2"/>
+    <w:link w:val="af6"/>
+    <w:semiHidden/>
+    <w:rsid w:val="00BB7231"/>
+    <w:rPr>
+      <w:rFonts w:ascii="바탕" w:eastAsia="바탕" w:hAnsi="Times New Roman" w:cs="Times New Roman"/>
+      <w:szCs w:val="24"/>
+    </w:rPr>
+  </w:style>
+  <w:style w:type="paragraph" w:styleId="af6">
+    <w:name w:val="Body Text Indent"/>
+    <w:basedOn w:val="a1"/>
+    <w:link w:val="Chard"/>
+    <w:semiHidden/>
+    <w:rsid w:val="00BB7231"/>
+    <w:pPr>
+      <w:spacing w:after="180"/>
+      <w:ind w:leftChars="400" w:left="851"/>
+    </w:pPr>
+  </w:style>
+  <w:style w:type="character" w:customStyle="1" w:styleId="2Char1">
+    <w:name w:val="본문 들여쓰기 2 Char"/>
+    <w:basedOn w:val="a2"/>
+    <w:link w:val="24"/>
+    <w:semiHidden/>
+    <w:rsid w:val="00BB7231"/>
+    <w:rPr>
+      <w:rFonts w:ascii="바탕" w:eastAsia="바탕" w:hAnsi="Times New Roman" w:cs="Times New Roman"/>
+      <w:szCs w:val="24"/>
+    </w:rPr>
+  </w:style>
+  <w:style w:type="paragraph" w:styleId="24">
+    <w:name w:val="Body Text Indent 2"/>
+    <w:basedOn w:val="a1"/>
+    <w:link w:val="2Char1"/>
+    <w:semiHidden/>
+    <w:rsid w:val="00BB7231"/>
+    <w:pPr>
+      <w:spacing w:after="180" w:line="480" w:lineRule="auto"/>
+      <w:ind w:leftChars="400" w:left="851"/>
+    </w:pPr>
+  </w:style>
+  <w:style w:type="character" w:customStyle="1" w:styleId="3Char1">
+    <w:name w:val="본문 들여쓰기 3 Char"/>
+    <w:basedOn w:val="a2"/>
+    <w:link w:val="34"/>
+    <w:semiHidden/>
+    <w:rsid w:val="00BB7231"/>
+    <w:rPr>
+      <w:rFonts w:ascii="바탕" w:eastAsia="바탕" w:hAnsi="Times New Roman" w:cs="Times New Roman"/>
+      <w:sz w:val="16"/>
+      <w:szCs w:val="16"/>
+    </w:rPr>
+  </w:style>
+  <w:style w:type="paragraph" w:styleId="34">
+    <w:name w:val="Body Text Indent 3"/>
+    <w:basedOn w:val="a1"/>
+    <w:link w:val="3Char1"/>
+    <w:semiHidden/>
+    <w:rsid w:val="00BB7231"/>
+    <w:pPr>
+      <w:spacing w:after="180"/>
+      <w:ind w:leftChars="400" w:left="851"/>
+    </w:pPr>
+    <w:rPr>
+      <w:sz w:val="16"/>
+      <w:szCs w:val="16"/>
+    </w:rPr>
+  </w:style>
+  <w:style w:type="paragraph" w:styleId="af7">
+    <w:name w:val="Body Text First Indent"/>
+    <w:basedOn w:val="aa"/>
+    <w:link w:val="Chare"/>
+    <w:semiHidden/>
+    <w:rsid w:val="00BB7231"/>
+    <w:pPr>
+      <w:widowControl w:val="0"/>
+      <w:wordWrap w:val="0"/>
+      <w:autoSpaceDE w:val="0"/>
+      <w:autoSpaceDN w:val="0"/>
+      <w:spacing w:after="180"/>
+      <w:ind w:firstLineChars="100" w:firstLine="210"/>
+      <w:jc w:val="both"/>
+    </w:pPr>
+    <w:rPr>
+      <w:rFonts w:ascii="바탕" w:eastAsia="바탕" w:hAnsi="Times New Roman"/>
+      <w:sz w:val="20"/>
+      <w:szCs w:val="24"/>
+    </w:rPr>
+  </w:style>
+  <w:style w:type="character" w:customStyle="1" w:styleId="Chare">
+    <w:name w:val="본문 첫 줄 들여쓰기 Char"/>
+    <w:basedOn w:val="Char10"/>
+    <w:link w:val="af7"/>
+    <w:semiHidden/>
+    <w:rsid w:val="00BB7231"/>
+    <w:rPr>
+      <w:rFonts w:ascii="바탕" w:eastAsia="바탕" w:hAnsi="Times New Roman" w:cs="Times New Roman"/>
+      <w:szCs w:val="24"/>
+    </w:rPr>
+  </w:style>
+  <w:style w:type="character" w:customStyle="1" w:styleId="2Char2">
+    <w:name w:val="본문 첫 줄 들여쓰기 2 Char"/>
+    <w:basedOn w:val="Chard"/>
+    <w:link w:val="25"/>
+    <w:semiHidden/>
+    <w:rsid w:val="00BB7231"/>
+    <w:rPr>
+      <w:rFonts w:ascii="바탕" w:eastAsia="바탕" w:hAnsi="Times New Roman" w:cs="Times New Roman"/>
+      <w:szCs w:val="24"/>
+    </w:rPr>
+  </w:style>
+  <w:style w:type="paragraph" w:styleId="25">
+    <w:name w:val="Body Text First Indent 2"/>
+    <w:basedOn w:val="af6"/>
+    <w:link w:val="2Char2"/>
+    <w:semiHidden/>
+    <w:rsid w:val="00BB7231"/>
+    <w:pPr>
+      <w:ind w:firstLineChars="100" w:firstLine="210"/>
+    </w:pPr>
+  </w:style>
+  <w:style w:type="character" w:customStyle="1" w:styleId="Charf">
+    <w:name w:val="서명 Char"/>
+    <w:basedOn w:val="a2"/>
+    <w:link w:val="af8"/>
+    <w:semiHidden/>
+    <w:rsid w:val="00BB7231"/>
+    <w:rPr>
+      <w:rFonts w:ascii="바탕" w:eastAsia="바탕" w:hAnsi="Times New Roman" w:cs="Times New Roman"/>
+      <w:szCs w:val="24"/>
+    </w:rPr>
+  </w:style>
+  <w:style w:type="paragraph" w:styleId="af8">
+    <w:name w:val="Signature"/>
+    <w:basedOn w:val="a1"/>
+    <w:link w:val="Charf"/>
+    <w:semiHidden/>
+    <w:rsid w:val="00BB7231"/>
+    <w:pPr>
+      <w:ind w:leftChars="2100" w:left="100"/>
+    </w:pPr>
+  </w:style>
+  <w:style w:type="character" w:customStyle="1" w:styleId="Charf0">
+    <w:name w:val="인사말 Char"/>
+    <w:basedOn w:val="a2"/>
+    <w:link w:val="af9"/>
+    <w:semiHidden/>
+    <w:rsid w:val="00BB7231"/>
+    <w:rPr>
+      <w:rFonts w:ascii="바탕" w:eastAsia="바탕" w:hAnsi="Times New Roman" w:cs="Times New Roman"/>
+      <w:szCs w:val="24"/>
+    </w:rPr>
+  </w:style>
+  <w:style w:type="paragraph" w:styleId="af9">
+    <w:name w:val="Salutation"/>
+    <w:basedOn w:val="a1"/>
+    <w:next w:val="a1"/>
+    <w:link w:val="Charf0"/>
+    <w:semiHidden/>
+    <w:rsid w:val="00BB7231"/>
+  </w:style>
+  <w:style w:type="character" w:customStyle="1" w:styleId="Charf1">
+    <w:name w:val="전자 메일 서명 Char"/>
+    <w:basedOn w:val="a2"/>
+    <w:link w:val="afa"/>
+    <w:semiHidden/>
+    <w:rsid w:val="00BB7231"/>
+    <w:rPr>
+      <w:rFonts w:ascii="바탕" w:eastAsia="바탕" w:hAnsi="Times New Roman" w:cs="Times New Roman"/>
+      <w:szCs w:val="24"/>
+    </w:rPr>
+  </w:style>
+  <w:style w:type="paragraph" w:styleId="afa">
+    <w:name w:val="E-mail Signature"/>
+    <w:basedOn w:val="a1"/>
+    <w:link w:val="Charf1"/>
+    <w:semiHidden/>
+    <w:rsid w:val="00BB7231"/>
+  </w:style>
+  <w:style w:type="paragraph" w:styleId="afb">
+    <w:name w:val="envelope address"/>
+    <w:basedOn w:val="a1"/>
+    <w:semiHidden/>
+    <w:rsid w:val="00BB7231"/>
+    <w:pPr>
+      <w:framePr w:w="6804" w:h="2268" w:hRule="exact" w:hSpace="142" w:wrap="auto" w:hAnchor="page" w:xAlign="center" w:yAlign="bottom"/>
+      <w:snapToGrid w:val="0"/>
+      <w:ind w:leftChars="1400" w:left="100"/>
+    </w:pPr>
+    <w:rPr>
+      <w:rFonts w:ascii="맑은 고딕" w:eastAsia="맑은 고딕" w:hAnsi="맑은 고딕"/>
+      <w:sz w:val="24"/>
+    </w:rPr>
+  </w:style>
+  <w:style w:type="paragraph" w:styleId="afc">
+    <w:name w:val="Normal Indent"/>
+    <w:basedOn w:val="a1"/>
+    <w:semiHidden/>
+    <w:rsid w:val="00BB7231"/>
+    <w:pPr>
+      <w:ind w:leftChars="400" w:left="800"/>
+    </w:pPr>
+  </w:style>
+  <w:style w:type="paragraph" w:styleId="afd">
+    <w:name w:val="Balloon Text"/>
+    <w:basedOn w:val="a1"/>
+    <w:link w:val="Charf2"/>
+    <w:semiHidden/>
+    <w:rsid w:val="00BB7231"/>
+    <w:rPr>
+      <w:rFonts w:ascii="맑은 고딕" w:eastAsia="맑은 고딕" w:hAnsi="맑은 고딕"/>
+      <w:sz w:val="18"/>
+      <w:szCs w:val="18"/>
+    </w:rPr>
+  </w:style>
+  <w:style w:type="character" w:customStyle="1" w:styleId="Charf2">
+    <w:name w:val="풍선 도움말 텍스트 Char"/>
+    <w:basedOn w:val="a2"/>
+    <w:link w:val="afd"/>
+    <w:semiHidden/>
+    <w:rsid w:val="00BB7231"/>
+    <w:rPr>
+      <w:rFonts w:ascii="맑은 고딕" w:eastAsia="맑은 고딕" w:hAnsi="맑은 고딕" w:cs="Times New Roman"/>
+      <w:sz w:val="18"/>
+      <w:szCs w:val="18"/>
+    </w:rPr>
+  </w:style>
+  <w:style w:type="paragraph" w:styleId="42">
+    <w:name w:val="toc 4"/>
+    <w:basedOn w:val="a1"/>
+    <w:next w:val="a1"/>
+    <w:autoRedefine/>
+    <w:uiPriority w:val="39"/>
+    <w:rsid w:val="00BB7231"/>
+    <w:pPr>
+      <w:ind w:leftChars="600" w:left="1275"/>
+    </w:pPr>
+  </w:style>
+  <w:style w:type="paragraph" w:styleId="52">
+    <w:name w:val="toc 5"/>
+    <w:basedOn w:val="a1"/>
+    <w:next w:val="a1"/>
+    <w:autoRedefine/>
+    <w:uiPriority w:val="39"/>
+    <w:rsid w:val="00BB7231"/>
+    <w:pPr>
+      <w:ind w:leftChars="800" w:left="1700"/>
+    </w:pPr>
+  </w:style>
+  <w:style w:type="paragraph" w:styleId="60">
+    <w:name w:val="toc 6"/>
+    <w:basedOn w:val="a1"/>
+    <w:next w:val="a1"/>
+    <w:autoRedefine/>
+    <w:uiPriority w:val="39"/>
+    <w:rsid w:val="00BB7231"/>
+    <w:pPr>
+      <w:ind w:leftChars="1000" w:left="2125"/>
+    </w:pPr>
+  </w:style>
+  <w:style w:type="paragraph" w:styleId="70">
+    <w:name w:val="toc 7"/>
+    <w:basedOn w:val="a1"/>
+    <w:next w:val="a1"/>
+    <w:autoRedefine/>
+    <w:uiPriority w:val="39"/>
+    <w:rsid w:val="00BB7231"/>
+    <w:pPr>
+      <w:ind w:leftChars="1200" w:left="2550"/>
+    </w:pPr>
+  </w:style>
+  <w:style w:type="paragraph" w:styleId="80">
+    <w:name w:val="toc 8"/>
+    <w:basedOn w:val="a1"/>
+    <w:next w:val="a1"/>
+    <w:autoRedefine/>
+    <w:uiPriority w:val="39"/>
+    <w:rsid w:val="00BB7231"/>
+    <w:pPr>
+      <w:ind w:leftChars="1400" w:left="2975"/>
+    </w:pPr>
+  </w:style>
+  <w:style w:type="paragraph" w:styleId="90">
+    <w:name w:val="toc 9"/>
+    <w:basedOn w:val="a1"/>
+    <w:next w:val="a1"/>
+    <w:autoRedefine/>
+    <w:uiPriority w:val="39"/>
+    <w:rsid w:val="00BB7231"/>
+    <w:pPr>
+      <w:ind w:leftChars="1600" w:left="3400"/>
+    </w:pPr>
+  </w:style>
+  <w:style w:type="table" w:customStyle="1" w:styleId="UI">
+    <w:name w:val="UI"/>
+    <w:basedOn w:val="a3"/>
+    <w:rsid w:val="00BB7231"/>
+    <w:pPr>
+      <w:spacing w:after="0" w:line="240" w:lineRule="auto"/>
+    </w:pPr>
+    <w:rPr>
+      <w:rFonts w:ascii="Times New Roman" w:eastAsia="바탕" w:hAnsi="Times New Roman" w:cs="Times New Roman"/>
+      <w:kern w:val="0"/>
+      <w:szCs w:val="20"/>
+    </w:rPr>
+    <w:tblPr>
+      <w:tblInd w:w="1021" w:type="dxa"/>
     </w:tblPr>
   </w:style>
   <w:style w:type="paragraph" w:customStyle="1" w:styleId="ManualType">
@@ -32119,7 +34528,7 @@
 </file>
 
 <file path=customXml/itemProps1.xml><?xml version="1.0" encoding="utf-8"?>
-<ds:datastoreItem xmlns:ds="http://schemas.openxmlformats.org/officeDocument/2006/customXml" ds:itemID="{49FB9578-C20D-4400-9F51-E95E851B6AF3}">
+<ds:datastoreItem xmlns:ds="http://schemas.openxmlformats.org/officeDocument/2006/customXml" ds:itemID="{97B01C5E-3D22-42D9-8C62-6758C50E834C}">
   <ds:schemaRefs>
     <ds:schemaRef ds:uri="http://schemas.openxmlformats.org/officeDocument/2006/bibliography"/>
   </ds:schemaRefs>
